--- a/zht/docx/48.content.docx
+++ b/zht/docx/48.content.docx
@@ -4,39 +4,88 @@
   <w:body>
     <w:p/>
     <w:p>
-      <w:r/>
+      <w:pPr/>
+      <w:r>
+        <w:rPr>
+          <w:lang w:val="zh_TW" w:bidi="zh_TW"/>
+        </w:rPr>
+      </w:r>
     </w:p>
     <w:p>
       <w:pPr>
         <w:pStyle w:val="Heading2"/>
       </w:pPr>
       <w:r>
+        <w:rPr>
+          <w:lang w:val="zh_TW" w:bidi="zh_TW"/>
+        </w:rPr>
+        <w:t>Resource: 翻譯問題 (unfoldingWord)</w:t>
+      </w:r>
+      <w:r>
+        <w:rPr>
+          <w:lang w:val="zh_TW" w:bidi="zh_TW"/>
+        </w:rPr>
+      </w:r>
+    </w:p>
+    <w:p>
+      <w:pPr>
+        <w:pStyle w:val="Heading2"/>
+      </w:pPr>
+      <w:r>
+        <w:rPr>
+          <w:lang w:val="zh_TW" w:bidi="zh_TW"/>
+        </w:rPr>
         <w:t>License Information</w:t>
       </w:r>
-      <w:r/>
-    </w:p>
-    <w:p>
-      <w:r/>
+      <w:r>
+        <w:rPr>
+          <w:lang w:val="zh_TW" w:bidi="zh_TW"/>
+        </w:rPr>
+      </w:r>
+    </w:p>
+    <w:p>
+      <w:pPr/>
+      <w:r>
+        <w:rPr>
+          <w:lang w:val="zh_TW" w:bidi="zh_TW"/>
+        </w:rPr>
+      </w:r>
       <w:r>
         <w:rPr>
           <w:b/>
-        </w:rPr>
-        <w:t>Translation Questions (unfoldingWord)</w:t>
-      </w:r>
-      <w:r>
+          <w:lang w:val="zh_TW" w:bidi="zh_TW"/>
+        </w:rPr>
+        <w:t>翻譯問題 (unfoldingWord)</w:t>
+      </w:r>
+      <w:r>
+        <w:rPr>
+          <w:lang w:val="zh_TW" w:bidi="zh_TW"/>
+        </w:rPr>
         <w:t xml:space="preserve"> (Chinese (Traditional)) is based on</w:t>
       </w:r>
       <w:r>
+        <w:rPr>
+          <w:lang w:val="zh_TW" w:bidi="zh_TW"/>
+        </w:rPr>
         <w:t xml:space="preserve">: </w:t>
       </w:r>
       <w:r>
+        <w:rPr>
+          <w:lang w:val="zh_TW" w:bidi="zh_TW"/>
+        </w:rPr>
         <w:t>unfoldingWord® Translation Questions</w:t>
       </w:r>
       <w:r>
+        <w:rPr>
+          <w:lang w:val="zh_TW" w:bidi="zh_TW"/>
+        </w:rPr>
         <w:t xml:space="preserve">, </w:t>
       </w:r>
       <w:hyperlink r:id="rId13">
         <w:r>
+          <w:rPr>
+            <w:lang w:val="zh_TW" w:bidi="zh_TW"/>
+          </w:rPr>
           <w:rPr>
             <w:color w:val="0000EE"/>
             <w:u w:val="single"/>
@@ -45,10 +94,16 @@
         </w:r>
       </w:hyperlink>
       <w:r>
+        <w:rPr>
+          <w:lang w:val="zh_TW" w:bidi="zh_TW"/>
+        </w:rPr>
         <w:t xml:space="preserve">, 2022, which is licensed under a </w:t>
       </w:r>
       <w:hyperlink r:id="rId14">
         <w:r>
+          <w:rPr>
+            <w:lang w:val="zh_TW" w:bidi="zh_TW"/>
+          </w:rPr>
           <w:rPr>
             <w:color w:val="0000EE"/>
             <w:u w:val="single"/>
@@ -57,24 +112,50 @@
         </w:r>
       </w:hyperlink>
       <w:r>
+        <w:rPr>
+          <w:lang w:val="zh_TW" w:bidi="zh_TW"/>
+        </w:rPr>
         <w:t>.</w:t>
       </w:r>
-      <w:r/>
-    </w:p>
-    <w:p>
-      <w:r/>
-      <w:r>
+      <w:r>
+        <w:rPr>
+          <w:lang w:val="zh_TW" w:bidi="zh_TW"/>
+        </w:rPr>
+      </w:r>
+    </w:p>
+    <w:p>
+      <w:pPr/>
+      <w:r>
+        <w:rPr>
+          <w:lang w:val="zh_TW" w:bidi="zh_TW"/>
+        </w:rPr>
+      </w:r>
+      <w:r>
+        <w:rPr>
+          <w:lang w:val="zh_TW" w:bidi="zh_TW"/>
+        </w:rPr>
         <w:t>This PDF version is provided under the same license.</w:t>
       </w:r>
-      <w:r/>
-      <w:r/>
+      <w:r>
+        <w:rPr>
+          <w:lang w:val="zh_TW" w:bidi="zh_TW"/>
+        </w:rPr>
+      </w:r>
+      <w:r>
+        <w:rPr>
+          <w:lang w:val="zh_TW" w:bidi="zh_TW"/>
+        </w:rPr>
+      </w:r>
     </w:p>
     <w:p>
       <w:pPr>
         <w:pStyle w:val="Heading1"/>
       </w:pPr>
       <w:r>
-        <w:t>Translation Questions (unfoldingWord)</w:t>
+        <w:rPr>
+          <w:lang w:val="zh_TW" w:bidi="zh_TW"/>
+        </w:rPr>
+        <w:t>翻譯問題 (unfoldingWord)</w:t>
       </w:r>
     </w:p>
     <w:p>
@@ -96,2498 +177,5505 @@
       </w:pPr>
     </w:p>
     <w:p>
-      <w:r/>
+      <w:pPr/>
+      <w:r>
+        <w:rPr>
+          <w:lang w:val="zh_TW" w:bidi="zh_TW"/>
+        </w:rPr>
+      </w:r>
     </w:p>
     <w:p>
       <w:pPr>
         <w:pStyle w:val="Heading2"/>
       </w:pPr>
       <w:r>
+        <w:rPr>
+          <w:lang w:val="zh_TW" w:bidi="zh_TW"/>
+        </w:rPr>
+        <w:t>GAL</w:t>
+      </w:r>
+      <w:r>
+        <w:rPr>
+          <w:lang w:val="zh_TW" w:bidi="zh_TW"/>
+        </w:rPr>
+      </w:r>
+    </w:p>
+    <w:p>
+      <w:pPr/>
+      <w:r>
+        <w:rPr>
+          <w:lang w:val="zh_TW" w:bidi="zh_TW"/>
+        </w:rPr>
+      </w:r>
+      <w:r>
+        <w:rPr>
+          <w:i/>
+          <w:lang w:val="zh_TW" w:bidi="zh_TW"/>
+        </w:rPr>
+        <w:t>加拉太書 1:1, 加拉太書 1:4, 加拉太書 1:6, 加拉太書 1:7, 加拉太書 1:8–9, 加拉太書 1:10, 加拉太書 1:12, 加拉太書 1:13–14, 加拉太書 1:15, 加拉太書 1:16, 加拉太書 1:18–19, 加拉太書 1:22–23, 加拉太書 2:1–2, 加拉太書 2:3, 加拉太書 2:4, 加拉太書 2:6, 加拉太書 2:7–8, 加拉太書 2:7–8 (#2), 加拉太書 2:9, 加拉太書 2:11–12, 加拉太書 2:14, 加拉太書 2:16, 加拉太書 2:16 (#2), 加拉太書 2:18, 加拉太書 2:20, 加拉太書 2:20 (#2), 加拉太書 3:6, 加拉太書 3:7, 加拉太書 3:8, 加拉太書 3:10, 加拉太書 3:11, 加拉太書 3:13–14, 加拉太書 3:16, 加拉太書 3:17, 加拉太書 3:19, 加拉太書 3:22, 加拉太書 3:23–26, 加拉太書 3:27, 加拉太書 3:28, 加拉太書 4:1–2, 加拉太書 4:4–5, 加拉太書 4:5, 加拉太書 4:6, 加拉太書 4:8, 加拉太書 4:9, 加拉太書 4:9–11, 加拉太書 4:13, 加拉太書 4:14, 加拉太書 4:17, 加拉太書 4:20–21, 加拉太書 4:22, 加拉太書 4:26, 加拉太書 4:28, 加拉太書 4:29, 加拉太書 4:30, 加拉太書 4:31, 加拉太書 5:1, 加拉太書 5:2, 加拉太書 5:4, 加拉太書 5:6, 加拉太書 5:10, 加拉太書 5:11, 加拉太書 5:13, 加拉太書 5:13 (#2), 加拉太書 5:14, 加拉太書 5:16, 加拉太書 5:17, 加拉太書 5:20–21, 加拉太書 5:21, 加拉太書 5:22–23, 加拉太書 5:24, 加拉太書 6:1, 加拉太書 6:1 (#2), 加拉太書 6:2, 加拉太書 6:4, 加拉太書 6:6, 加拉太書 6:7, 加拉太書 6:8, 加拉太書 6:8 (#2), 加拉太書 6:9, 加拉太書 6:10, 加拉太書 6:12, 加拉太書 6:14, 加拉太書 6:15, 加拉太書 6:16, 加拉太書 6:17</w:t>
+      </w:r>
+      <w:r>
+        <w:rPr>
+          <w:lang w:val="zh_TW" w:bidi="zh_TW"/>
+        </w:rPr>
+      </w:r>
+    </w:p>
+    <w:p>
+      <w:pPr/>
+      <w:r>
+        <w:rPr>
+          <w:lang w:val="zh_TW" w:bidi="zh_TW"/>
+        </w:rPr>
+      </w:r>
+      <w:r>
+        <w:rPr>
+          <w:lang w:val="zh_TW" w:bidi="zh_TW"/>
+        </w:rPr>
+        <w:t xml:space="preserve"> </w:t>
+      </w:r>
+      <w:r>
+        <w:rPr>
+          <w:lang w:val="zh_TW" w:bidi="zh_TW"/>
+        </w:rPr>
+      </w:r>
+      <w:r>
+        <w:rPr>
+          <w:lang w:val="zh_TW" w:bidi="zh_TW"/>
+        </w:rPr>
+      </w:r>
+    </w:p>
+    <w:p>
+      <w:pPr>
+        <w:sectPr>
+          <w:footnotePr>
+            <w:numRestart w:val="eachSect"/>
+          </w:footnotePr>
+          <w:type w:val="continuous"/>
+          <w:pgSz w:w="12240" w:h="15840" w:code="1"/>
+          <w:pgMar w:top="1440" w:right="1440" w:bottom="1440" w:left="1440" w:header="504" w:footer="504" w:gutter="0"/>
+          <w:cols w:space="708"/>
+          <w:titlePg/>
+          <w:docGrid w:linePitch="360"/>
+        </w:sectPr>
+      </w:pPr>
+    </w:p>
+    <w:p>
+      <w:pPr/>
+      <w:r>
+        <w:rPr>
+          <w:lang w:val="zh_TW" w:bidi="zh_TW"/>
+        </w:rPr>
+      </w:r>
+    </w:p>
+    <w:p>
+      <w:pPr>
+        <w:pStyle w:val="Heading2"/>
+      </w:pPr>
+      <w:r>
+        <w:rPr>
+          <w:lang w:val="zh_TW" w:bidi="zh_TW"/>
+        </w:rPr>
         <w:t>加拉太書 1:1</w:t>
       </w:r>
-      <w:r/>
-    </w:p>
-    <w:p>
-      <w:r/>
+      <w:r>
+        <w:rPr>
+          <w:lang w:val="zh_TW" w:bidi="zh_TW"/>
+        </w:rPr>
+      </w:r>
+    </w:p>
+    <w:p>
+      <w:pPr/>
+      <w:r>
+        <w:rPr>
+          <w:lang w:val="zh_TW" w:bidi="zh_TW"/>
+        </w:rPr>
+      </w:r>
       <w:r>
         <w:rPr>
           <w:b/>
+          <w:lang w:val="zh_TW" w:bidi="zh_TW"/>
         </w:rPr>
         <w:t>保羅是如何成為使徒的？</w:t>
       </w:r>
     </w:p>
     <w:p>
-      <w:r/>
-      <w:r>
+      <w:pPr/>
+      <w:r>
+        <w:rPr>
+          <w:lang w:val="zh_TW" w:bidi="zh_TW"/>
+        </w:rPr>
+      </w:r>
+      <w:r>
+        <w:rPr>
+          <w:lang w:val="zh_TW" w:bidi="zh_TW"/>
+        </w:rPr>
         <w:t>保羅藉著耶穌基督和父神成為使徒。</w:t>
       </w:r>
-      <w:r/>
-      <w:r/>
-    </w:p>
-    <w:p>
-      <w:r/>
+      <w:r>
+        <w:rPr>
+          <w:lang w:val="zh_TW" w:bidi="zh_TW"/>
+        </w:rPr>
+      </w:r>
+      <w:r>
+        <w:rPr>
+          <w:lang w:val="zh_TW" w:bidi="zh_TW"/>
+        </w:rPr>
+      </w:r>
+    </w:p>
+    <w:p>
+      <w:pPr/>
+      <w:r>
+        <w:rPr>
+          <w:lang w:val="zh_TW" w:bidi="zh_TW"/>
+        </w:rPr>
+      </w:r>
     </w:p>
     <w:p>
       <w:pPr>
         <w:pStyle w:val="Heading2"/>
       </w:pPr>
       <w:r>
+        <w:rPr>
+          <w:lang w:val="zh_TW" w:bidi="zh_TW"/>
+        </w:rPr>
         <w:t>加拉太書 1:4</w:t>
       </w:r>
-      <w:r/>
-    </w:p>
-    <w:p>
-      <w:r/>
+      <w:r>
+        <w:rPr>
+          <w:lang w:val="zh_TW" w:bidi="zh_TW"/>
+        </w:rPr>
+      </w:r>
+    </w:p>
+    <w:p>
+      <w:pPr/>
+      <w:r>
+        <w:rPr>
+          <w:lang w:val="zh_TW" w:bidi="zh_TW"/>
+        </w:rPr>
+      </w:r>
       <w:r>
         <w:rPr>
           <w:b/>
+          <w:lang w:val="zh_TW" w:bidi="zh_TW"/>
         </w:rPr>
         <w:t>信徒從什麼中被拯救出來？</w:t>
       </w:r>
     </w:p>
     <w:p>
-      <w:r/>
-      <w:r>
+      <w:pPr/>
+      <w:r>
+        <w:rPr>
+          <w:lang w:val="zh_TW" w:bidi="zh_TW"/>
+        </w:rPr>
+      </w:r>
+      <w:r>
+        <w:rPr>
+          <w:lang w:val="zh_TW" w:bidi="zh_TW"/>
+        </w:rPr>
         <w:t>信奉耶穌基督的人已經從現今的邪惡時代中脫離。</w:t>
       </w:r>
-      <w:r/>
-      <w:r/>
-    </w:p>
-    <w:p>
-      <w:r/>
+      <w:r>
+        <w:rPr>
+          <w:lang w:val="zh_TW" w:bidi="zh_TW"/>
+        </w:rPr>
+      </w:r>
+      <w:r>
+        <w:rPr>
+          <w:lang w:val="zh_TW" w:bidi="zh_TW"/>
+        </w:rPr>
+      </w:r>
+    </w:p>
+    <w:p>
+      <w:pPr/>
+      <w:r>
+        <w:rPr>
+          <w:lang w:val="zh_TW" w:bidi="zh_TW"/>
+        </w:rPr>
+      </w:r>
     </w:p>
     <w:p>
       <w:pPr>
         <w:pStyle w:val="Heading2"/>
       </w:pPr>
       <w:r>
+        <w:rPr>
+          <w:lang w:val="zh_TW" w:bidi="zh_TW"/>
+        </w:rPr>
         <w:t>加拉太書 1:6</w:t>
       </w:r>
-      <w:r/>
-    </w:p>
-    <w:p>
-      <w:r/>
+      <w:r>
+        <w:rPr>
+          <w:lang w:val="zh_TW" w:bidi="zh_TW"/>
+        </w:rPr>
+      </w:r>
+    </w:p>
+    <w:p>
+      <w:pPr/>
+      <w:r>
+        <w:rPr>
+          <w:lang w:val="zh_TW" w:bidi="zh_TW"/>
+        </w:rPr>
+      </w:r>
       <w:r>
         <w:rPr>
           <w:b/>
+          <w:lang w:val="zh_TW" w:bidi="zh_TW"/>
         </w:rPr>
         <w:t>保羅對加拉太教會感到驚訝的是什麼呢？</w:t>
       </w:r>
     </w:p>
     <w:p>
-      <w:r/>
-      <w:r>
+      <w:pPr/>
+      <w:r>
+        <w:rPr>
+          <w:lang w:val="zh_TW" w:bidi="zh_TW"/>
+        </w:rPr>
+      </w:r>
+      <w:r>
+        <w:rPr>
+          <w:lang w:val="zh_TW" w:bidi="zh_TW"/>
+        </w:rPr>
         <w:t>保羅對他們如此迅速的轉向別的福音而感到驚訝。</w:t>
       </w:r>
-      <w:r/>
-      <w:r/>
-    </w:p>
-    <w:p>
-      <w:r/>
+      <w:r>
+        <w:rPr>
+          <w:lang w:val="zh_TW" w:bidi="zh_TW"/>
+        </w:rPr>
+      </w:r>
+      <w:r>
+        <w:rPr>
+          <w:lang w:val="zh_TW" w:bidi="zh_TW"/>
+        </w:rPr>
+      </w:r>
+    </w:p>
+    <w:p>
+      <w:pPr/>
+      <w:r>
+        <w:rPr>
+          <w:lang w:val="zh_TW" w:bidi="zh_TW"/>
+        </w:rPr>
+      </w:r>
     </w:p>
     <w:p>
       <w:pPr>
         <w:pStyle w:val="Heading2"/>
       </w:pPr>
       <w:r>
+        <w:rPr>
+          <w:lang w:val="zh_TW" w:bidi="zh_TW"/>
+        </w:rPr>
         <w:t>加拉太書 1:7</w:t>
       </w:r>
-      <w:r/>
-    </w:p>
-    <w:p>
-      <w:r/>
+      <w:r>
+        <w:rPr>
+          <w:lang w:val="zh_TW" w:bidi="zh_TW"/>
+        </w:rPr>
+      </w:r>
+    </w:p>
+    <w:p>
+      <w:pPr/>
+      <w:r>
+        <w:rPr>
+          <w:lang w:val="zh_TW" w:bidi="zh_TW"/>
+        </w:rPr>
+      </w:r>
       <w:r>
         <w:rPr>
           <w:b/>
+          <w:lang w:val="zh_TW" w:bidi="zh_TW"/>
         </w:rPr>
         <w:t>真正的福音有多少個？</w:t>
       </w:r>
     </w:p>
     <w:p>
-      <w:r/>
-      <w:r>
+      <w:pPr/>
+      <w:r>
+        <w:rPr>
+          <w:lang w:val="zh_TW" w:bidi="zh_TW"/>
+        </w:rPr>
+      </w:r>
+      <w:r>
+        <w:rPr>
+          <w:lang w:val="zh_TW" w:bidi="zh_TW"/>
+        </w:rPr>
         <w:t>只有一個真正的福音，就是基督的福音。</w:t>
       </w:r>
-      <w:r/>
-      <w:r/>
-    </w:p>
-    <w:p>
-      <w:r/>
+      <w:r>
+        <w:rPr>
+          <w:lang w:val="zh_TW" w:bidi="zh_TW"/>
+        </w:rPr>
+      </w:r>
+      <w:r>
+        <w:rPr>
+          <w:lang w:val="zh_TW" w:bidi="zh_TW"/>
+        </w:rPr>
+      </w:r>
+    </w:p>
+    <w:p>
+      <w:pPr/>
+      <w:r>
+        <w:rPr>
+          <w:lang w:val="zh_TW" w:bidi="zh_TW"/>
+        </w:rPr>
+      </w:r>
     </w:p>
     <w:p>
       <w:pPr>
         <w:pStyle w:val="Heading2"/>
       </w:pPr>
       <w:r>
+        <w:rPr>
+          <w:lang w:val="zh_TW" w:bidi="zh_TW"/>
+        </w:rPr>
         <w:t>加拉太書 1:8–9</w:t>
       </w:r>
-      <w:r/>
-    </w:p>
-    <w:p>
-      <w:r/>
+      <w:r>
+        <w:rPr>
+          <w:lang w:val="zh_TW" w:bidi="zh_TW"/>
+        </w:rPr>
+      </w:r>
+    </w:p>
+    <w:p>
+      <w:pPr/>
+      <w:r>
+        <w:rPr>
+          <w:lang w:val="zh_TW" w:bidi="zh_TW"/>
+        </w:rPr>
+      </w:r>
       <w:r>
         <w:rPr>
           <w:b/>
+          <w:lang w:val="zh_TW" w:bidi="zh_TW"/>
         </w:rPr>
         <w:t>保羅說，若有人宣揚與基督福音不同的福音，應該怎麼辦？</w:t>
       </w:r>
     </w:p>
     <w:p>
-      <w:r/>
-      <w:r>
+      <w:pPr/>
+      <w:r>
+        <w:rPr>
+          <w:lang w:val="zh_TW" w:bidi="zh_TW"/>
+        </w:rPr>
+      </w:r>
+      <w:r>
+        <w:rPr>
+          <w:lang w:val="zh_TW" w:bidi="zh_TW"/>
+        </w:rPr>
         <w:t>保羅說，任何宣揚不同福音的人都應該被詛咒。</w:t>
       </w:r>
-      <w:r/>
-      <w:r/>
-    </w:p>
-    <w:p>
-      <w:r/>
+      <w:r>
+        <w:rPr>
+          <w:lang w:val="zh_TW" w:bidi="zh_TW"/>
+        </w:rPr>
+      </w:r>
+      <w:r>
+        <w:rPr>
+          <w:lang w:val="zh_TW" w:bidi="zh_TW"/>
+        </w:rPr>
+      </w:r>
+    </w:p>
+    <w:p>
+      <w:pPr/>
+      <w:r>
+        <w:rPr>
+          <w:lang w:val="zh_TW" w:bidi="zh_TW"/>
+        </w:rPr>
+      </w:r>
     </w:p>
     <w:p>
       <w:pPr>
         <w:pStyle w:val="Heading2"/>
       </w:pPr>
       <w:r>
+        <w:rPr>
+          <w:lang w:val="zh_TW" w:bidi="zh_TW"/>
+        </w:rPr>
         <w:t>加拉太書 1:10</w:t>
       </w:r>
-      <w:r/>
-    </w:p>
-    <w:p>
-      <w:r/>
+      <w:r>
+        <w:rPr>
+          <w:lang w:val="zh_TW" w:bidi="zh_TW"/>
+        </w:rPr>
+      </w:r>
+    </w:p>
+    <w:p>
+      <w:pPr/>
+      <w:r>
+        <w:rPr>
+          <w:lang w:val="zh_TW" w:bidi="zh_TW"/>
+        </w:rPr>
+      </w:r>
       <w:r>
         <w:rPr>
           <w:b/>
+          <w:lang w:val="zh_TW" w:bidi="zh_TW"/>
         </w:rPr>
         <w:t>基督的僕人必須首先尋求誰的認可？</w:t>
       </w:r>
     </w:p>
     <w:p>
-      <w:r/>
-      <w:r>
+      <w:pPr/>
+      <w:r>
+        <w:rPr>
+          <w:lang w:val="zh_TW" w:bidi="zh_TW"/>
+        </w:rPr>
+      </w:r>
+      <w:r>
+        <w:rPr>
+          <w:lang w:val="zh_TW" w:bidi="zh_TW"/>
+        </w:rPr>
         <w:t>基督的僕人必須首先尋求神的認可。</w:t>
       </w:r>
-      <w:r/>
-      <w:r/>
-    </w:p>
-    <w:p>
-      <w:r/>
+      <w:r>
+        <w:rPr>
+          <w:lang w:val="zh_TW" w:bidi="zh_TW"/>
+        </w:rPr>
+      </w:r>
+      <w:r>
+        <w:rPr>
+          <w:lang w:val="zh_TW" w:bidi="zh_TW"/>
+        </w:rPr>
+      </w:r>
+    </w:p>
+    <w:p>
+      <w:pPr/>
+      <w:r>
+        <w:rPr>
+          <w:lang w:val="zh_TW" w:bidi="zh_TW"/>
+        </w:rPr>
+      </w:r>
     </w:p>
     <w:p>
       <w:pPr>
         <w:pStyle w:val="Heading2"/>
       </w:pPr>
       <w:r>
+        <w:rPr>
+          <w:lang w:val="zh_TW" w:bidi="zh_TW"/>
+        </w:rPr>
         <w:t>加拉太書 1:12</w:t>
       </w:r>
-      <w:r/>
-    </w:p>
-    <w:p>
-      <w:r/>
+      <w:r>
+        <w:rPr>
+          <w:lang w:val="zh_TW" w:bidi="zh_TW"/>
+        </w:rPr>
+      </w:r>
+    </w:p>
+    <w:p>
+      <w:pPr/>
+      <w:r>
+        <w:rPr>
+          <w:lang w:val="zh_TW" w:bidi="zh_TW"/>
+        </w:rPr>
+      </w:r>
       <w:r>
         <w:rPr>
           <w:b/>
+          <w:lang w:val="zh_TW" w:bidi="zh_TW"/>
         </w:rPr>
         <w:t>保羅是如何領受基督福音的知識的？</w:t>
       </w:r>
     </w:p>
     <w:p>
-      <w:r/>
-      <w:r>
+      <w:pPr/>
+      <w:r>
+        <w:rPr>
+          <w:lang w:val="zh_TW" w:bidi="zh_TW"/>
+        </w:rPr>
+      </w:r>
+      <w:r>
+        <w:rPr>
+          <w:lang w:val="zh_TW" w:bidi="zh_TW"/>
+        </w:rPr>
         <w:t>保羅事直接從耶穌基督啟示領受到基督的福音。</w:t>
       </w:r>
-      <w:r/>
-      <w:r/>
-    </w:p>
-    <w:p>
-      <w:r/>
+      <w:r>
+        <w:rPr>
+          <w:lang w:val="zh_TW" w:bidi="zh_TW"/>
+        </w:rPr>
+      </w:r>
+      <w:r>
+        <w:rPr>
+          <w:lang w:val="zh_TW" w:bidi="zh_TW"/>
+        </w:rPr>
+      </w:r>
+    </w:p>
+    <w:p>
+      <w:pPr/>
+      <w:r>
+        <w:rPr>
+          <w:lang w:val="zh_TW" w:bidi="zh_TW"/>
+        </w:rPr>
+      </w:r>
     </w:p>
     <w:p>
       <w:pPr>
         <w:pStyle w:val="Heading2"/>
       </w:pPr>
       <w:r>
+        <w:rPr>
+          <w:lang w:val="zh_TW" w:bidi="zh_TW"/>
+        </w:rPr>
         <w:t>加拉太書 1:13–14</w:t>
       </w:r>
-      <w:r/>
-    </w:p>
-    <w:p>
-      <w:r/>
+      <w:r>
+        <w:rPr>
+          <w:lang w:val="zh_TW" w:bidi="zh_TW"/>
+        </w:rPr>
+      </w:r>
+    </w:p>
+    <w:p>
+      <w:pPr/>
+      <w:r>
+        <w:rPr>
+          <w:lang w:val="zh_TW" w:bidi="zh_TW"/>
+        </w:rPr>
+      </w:r>
       <w:r>
         <w:rPr>
           <w:b/>
+          <w:lang w:val="zh_TW" w:bidi="zh_TW"/>
         </w:rPr>
         <w:t>在保羅領受基督福音的啟示之前，他在做什麼？</w:t>
       </w:r>
     </w:p>
     <w:p>
-      <w:r/>
-      <w:r>
+      <w:pPr/>
+      <w:r>
+        <w:rPr>
+          <w:lang w:val="zh_TW" w:bidi="zh_TW"/>
+        </w:rPr>
+      </w:r>
+      <w:r>
+        <w:rPr>
+          <w:lang w:val="zh_TW" w:bidi="zh_TW"/>
+        </w:rPr>
         <w:t>保羅曾經熱心的追隨猶太教，迫害神的教會並試圖摧毀它。</w:t>
       </w:r>
-      <w:r/>
-      <w:r/>
-    </w:p>
-    <w:p>
-      <w:r/>
+      <w:r>
+        <w:rPr>
+          <w:lang w:val="zh_TW" w:bidi="zh_TW"/>
+        </w:rPr>
+      </w:r>
+      <w:r>
+        <w:rPr>
+          <w:lang w:val="zh_TW" w:bidi="zh_TW"/>
+        </w:rPr>
+      </w:r>
+    </w:p>
+    <w:p>
+      <w:pPr/>
+      <w:r>
+        <w:rPr>
+          <w:lang w:val="zh_TW" w:bidi="zh_TW"/>
+        </w:rPr>
+      </w:r>
     </w:p>
     <w:p>
       <w:pPr>
         <w:pStyle w:val="Heading2"/>
       </w:pPr>
       <w:r>
+        <w:rPr>
+          <w:lang w:val="zh_TW" w:bidi="zh_TW"/>
+        </w:rPr>
         <w:t>加拉太書 1:15</w:t>
       </w:r>
-      <w:r/>
-    </w:p>
-    <w:p>
-      <w:r/>
+      <w:r>
+        <w:rPr>
+          <w:lang w:val="zh_TW" w:bidi="zh_TW"/>
+        </w:rPr>
+      </w:r>
+    </w:p>
+    <w:p>
+      <w:pPr/>
+      <w:r>
+        <w:rPr>
+          <w:lang w:val="zh_TW" w:bidi="zh_TW"/>
+        </w:rPr>
+      </w:r>
       <w:r>
         <w:rPr>
           <w:b/>
+          <w:lang w:val="zh_TW" w:bidi="zh_TW"/>
         </w:rPr>
         <w:t>神是何時揀選保羅作為祂的使徒的？</w:t>
       </w:r>
     </w:p>
     <w:p>
-      <w:r/>
-      <w:r>
+      <w:pPr/>
+      <w:r>
+        <w:rPr>
+          <w:lang w:val="zh_TW" w:bidi="zh_TW"/>
+        </w:rPr>
+      </w:r>
+      <w:r>
+        <w:rPr>
+          <w:lang w:val="zh_TW" w:bidi="zh_TW"/>
+        </w:rPr>
         <w:t>神喜悅從保羅的母腹中揀選他成為祂的使徒。</w:t>
       </w:r>
-      <w:r/>
-      <w:r/>
-    </w:p>
-    <w:p>
-      <w:r/>
+      <w:r>
+        <w:rPr>
+          <w:lang w:val="zh_TW" w:bidi="zh_TW"/>
+        </w:rPr>
+      </w:r>
+      <w:r>
+        <w:rPr>
+          <w:lang w:val="zh_TW" w:bidi="zh_TW"/>
+        </w:rPr>
+      </w:r>
+    </w:p>
+    <w:p>
+      <w:pPr/>
+      <w:r>
+        <w:rPr>
+          <w:lang w:val="zh_TW" w:bidi="zh_TW"/>
+        </w:rPr>
+      </w:r>
     </w:p>
     <w:p>
       <w:pPr>
         <w:pStyle w:val="Heading2"/>
       </w:pPr>
       <w:r>
+        <w:rPr>
+          <w:lang w:val="zh_TW" w:bidi="zh_TW"/>
+        </w:rPr>
         <w:t>加拉太書 1:16</w:t>
       </w:r>
-      <w:r/>
-    </w:p>
-    <w:p>
-      <w:r/>
+      <w:r>
+        <w:rPr>
+          <w:lang w:val="zh_TW" w:bidi="zh_TW"/>
+        </w:rPr>
+      </w:r>
+    </w:p>
+    <w:p>
+      <w:pPr/>
+      <w:r>
+        <w:rPr>
+          <w:lang w:val="zh_TW" w:bidi="zh_TW"/>
+        </w:rPr>
+      </w:r>
       <w:r>
         <w:rPr>
           <w:b/>
+          <w:lang w:val="zh_TW" w:bidi="zh_TW"/>
         </w:rPr>
         <w:t>神揀選保羅作為祂的使徒是為了什麼目的？</w:t>
       </w:r>
     </w:p>
     <w:p>
-      <w:r/>
-      <w:r>
+      <w:pPr/>
+      <w:r>
+        <w:rPr>
+          <w:lang w:val="zh_TW" w:bidi="zh_TW"/>
+        </w:rPr>
+      </w:r>
+      <w:r>
+        <w:rPr>
+          <w:lang w:val="zh_TW" w:bidi="zh_TW"/>
+        </w:rPr>
         <w:t>神揀選保羅作為祂的使徒，是要保羅在外邦人中宣揚基督。</w:t>
       </w:r>
-      <w:r/>
-      <w:r/>
-    </w:p>
-    <w:p>
-      <w:r/>
+      <w:r>
+        <w:rPr>
+          <w:lang w:val="zh_TW" w:bidi="zh_TW"/>
+        </w:rPr>
+      </w:r>
+      <w:r>
+        <w:rPr>
+          <w:lang w:val="zh_TW" w:bidi="zh_TW"/>
+        </w:rPr>
+      </w:r>
+    </w:p>
+    <w:p>
+      <w:pPr/>
+      <w:r>
+        <w:rPr>
+          <w:lang w:val="zh_TW" w:bidi="zh_TW"/>
+        </w:rPr>
+      </w:r>
     </w:p>
     <w:p>
       <w:pPr>
         <w:pStyle w:val="Heading2"/>
       </w:pPr>
       <w:r>
+        <w:rPr>
+          <w:lang w:val="zh_TW" w:bidi="zh_TW"/>
+        </w:rPr>
         <w:t>加拉太書 1:18–19</w:t>
       </w:r>
-      <w:r/>
-    </w:p>
-    <w:p>
-      <w:r/>
+      <w:r>
+        <w:rPr>
+          <w:lang w:val="zh_TW" w:bidi="zh_TW"/>
+        </w:rPr>
+      </w:r>
+    </w:p>
+    <w:p>
+      <w:pPr/>
+      <w:r>
+        <w:rPr>
+          <w:lang w:val="zh_TW" w:bidi="zh_TW"/>
+        </w:rPr>
+      </w:r>
       <w:r>
         <w:rPr>
           <w:b/>
+          <w:lang w:val="zh_TW" w:bidi="zh_TW"/>
         </w:rPr>
         <w:t>保羅最終在哪裡遇見其他一些使徒？</w:t>
       </w:r>
     </w:p>
     <w:p>
-      <w:r/>
-      <w:r>
+      <w:pPr/>
+      <w:r>
+        <w:rPr>
+          <w:lang w:val="zh_TW" w:bidi="zh_TW"/>
+        </w:rPr>
+      </w:r>
+      <w:r>
+        <w:rPr>
+          <w:lang w:val="zh_TW" w:bidi="zh_TW"/>
+        </w:rPr>
         <w:t>最終，保羅去了耶路撒冷，見到了使徒磯法和雅各。</w:t>
       </w:r>
-      <w:r/>
-      <w:r/>
-    </w:p>
-    <w:p>
-      <w:r/>
+      <w:r>
+        <w:rPr>
+          <w:lang w:val="zh_TW" w:bidi="zh_TW"/>
+        </w:rPr>
+      </w:r>
+      <w:r>
+        <w:rPr>
+          <w:lang w:val="zh_TW" w:bidi="zh_TW"/>
+        </w:rPr>
+      </w:r>
+    </w:p>
+    <w:p>
+      <w:pPr/>
+      <w:r>
+        <w:rPr>
+          <w:lang w:val="zh_TW" w:bidi="zh_TW"/>
+        </w:rPr>
+      </w:r>
     </w:p>
     <w:p>
       <w:pPr>
         <w:pStyle w:val="Heading2"/>
       </w:pPr>
       <w:r>
+        <w:rPr>
+          <w:lang w:val="zh_TW" w:bidi="zh_TW"/>
+        </w:rPr>
         <w:t>加拉太書 1:22–23</w:t>
       </w:r>
-      <w:r/>
-    </w:p>
-    <w:p>
-      <w:r/>
+      <w:r>
+        <w:rPr>
+          <w:lang w:val="zh_TW" w:bidi="zh_TW"/>
+        </w:rPr>
+      </w:r>
+    </w:p>
+    <w:p>
+      <w:pPr/>
+      <w:r>
+        <w:rPr>
+          <w:lang w:val="zh_TW" w:bidi="zh_TW"/>
+        </w:rPr>
+      </w:r>
       <w:r>
         <w:rPr>
           <w:b/>
+          <w:lang w:val="zh_TW" w:bidi="zh_TW"/>
         </w:rPr>
         <w:t>猶太各教會聽到了什麼關於保羅的消息？</w:t>
       </w:r>
     </w:p>
     <w:p>
-      <w:r/>
-      <w:r>
+      <w:pPr/>
+      <w:r>
+        <w:rPr>
+          <w:lang w:val="zh_TW" w:bidi="zh_TW"/>
+        </w:rPr>
+      </w:r>
+      <w:r>
+        <w:rPr>
+          <w:lang w:val="zh_TW" w:bidi="zh_TW"/>
+        </w:rPr>
         <w:t>猶太各教會聽說，曾經迫害教會的保羅現在正在宣揚信仰。</w:t>
       </w:r>
-      <w:r/>
-      <w:r/>
-    </w:p>
-    <w:p>
-      <w:r/>
+      <w:r>
+        <w:rPr>
+          <w:lang w:val="zh_TW" w:bidi="zh_TW"/>
+        </w:rPr>
+      </w:r>
+      <w:r>
+        <w:rPr>
+          <w:lang w:val="zh_TW" w:bidi="zh_TW"/>
+        </w:rPr>
+      </w:r>
+    </w:p>
+    <w:p>
+      <w:pPr/>
+      <w:r>
+        <w:rPr>
+          <w:lang w:val="zh_TW" w:bidi="zh_TW"/>
+        </w:rPr>
+      </w:r>
     </w:p>
     <w:p>
       <w:pPr>
         <w:pStyle w:val="Heading2"/>
       </w:pPr>
       <w:r>
+        <w:rPr>
+          <w:lang w:val="zh_TW" w:bidi="zh_TW"/>
+        </w:rPr>
         <w:t>加拉太書 2:1–2</w:t>
       </w:r>
-      <w:r/>
-    </w:p>
-    <w:p>
-      <w:r/>
+      <w:r>
+        <w:rPr>
+          <w:lang w:val="zh_TW" w:bidi="zh_TW"/>
+        </w:rPr>
+      </w:r>
+    </w:p>
+    <w:p>
+      <w:pPr/>
+      <w:r>
+        <w:rPr>
+          <w:lang w:val="zh_TW" w:bidi="zh_TW"/>
+        </w:rPr>
+      </w:r>
       <w:r>
         <w:rPr>
           <w:b/>
+          <w:lang w:val="zh_TW" w:bidi="zh_TW"/>
         </w:rPr>
         <w:t>保羅在十四年後上耶路撒冷時做了什麼事？</w:t>
       </w:r>
     </w:p>
     <w:p>
-      <w:r/>
-      <w:r>
+      <w:pPr/>
+      <w:r>
+        <w:rPr>
+          <w:lang w:val="zh_TW" w:bidi="zh_TW"/>
+        </w:rPr>
+      </w:r>
+      <w:r>
+        <w:rPr>
+          <w:lang w:val="zh_TW" w:bidi="zh_TW"/>
+        </w:rPr>
         <w:t>保羅私下裏與教會的領袖們談話，向他們解釋他所傳講的福音。</w:t>
       </w:r>
-      <w:r/>
-      <w:r/>
-    </w:p>
-    <w:p>
-      <w:r/>
+      <w:r>
+        <w:rPr>
+          <w:lang w:val="zh_TW" w:bidi="zh_TW"/>
+        </w:rPr>
+      </w:r>
+      <w:r>
+        <w:rPr>
+          <w:lang w:val="zh_TW" w:bidi="zh_TW"/>
+        </w:rPr>
+      </w:r>
+    </w:p>
+    <w:p>
+      <w:pPr/>
+      <w:r>
+        <w:rPr>
+          <w:lang w:val="zh_TW" w:bidi="zh_TW"/>
+        </w:rPr>
+      </w:r>
     </w:p>
     <w:p>
       <w:pPr>
         <w:pStyle w:val="Heading2"/>
       </w:pPr>
       <w:r>
+        <w:rPr>
+          <w:lang w:val="zh_TW" w:bidi="zh_TW"/>
+        </w:rPr>
         <w:t>加拉太書 2:3</w:t>
       </w:r>
-      <w:r/>
-    </w:p>
-    <w:p>
-      <w:r/>
+      <w:r>
+        <w:rPr>
+          <w:lang w:val="zh_TW" w:bidi="zh_TW"/>
+        </w:rPr>
+      </w:r>
+    </w:p>
+    <w:p>
+      <w:pPr/>
+      <w:r>
+        <w:rPr>
+          <w:lang w:val="zh_TW" w:bidi="zh_TW"/>
+        </w:rPr>
+      </w:r>
       <w:r>
         <w:rPr>
           <w:b/>
+          <w:lang w:val="zh_TW" w:bidi="zh_TW"/>
         </w:rPr>
         <w:t>提多作為一位外邦人沒有被要求做什麼？</w:t>
       </w:r>
     </w:p>
     <w:p>
-      <w:r/>
-      <w:r>
+      <w:pPr/>
+      <w:r>
+        <w:rPr>
+          <w:lang w:val="zh_TW" w:bidi="zh_TW"/>
+        </w:rPr>
+      </w:r>
+      <w:r>
+        <w:rPr>
+          <w:lang w:val="zh_TW" w:bidi="zh_TW"/>
+        </w:rPr>
         <w:t>提多沒有被要求受割禮。</w:t>
       </w:r>
-      <w:r/>
-      <w:r/>
-    </w:p>
-    <w:p>
-      <w:r/>
+      <w:r>
+        <w:rPr>
+          <w:lang w:val="zh_TW" w:bidi="zh_TW"/>
+        </w:rPr>
+      </w:r>
+      <w:r>
+        <w:rPr>
+          <w:lang w:val="zh_TW" w:bidi="zh_TW"/>
+        </w:rPr>
+      </w:r>
+    </w:p>
+    <w:p>
+      <w:pPr/>
+      <w:r>
+        <w:rPr>
+          <w:lang w:val="zh_TW" w:bidi="zh_TW"/>
+        </w:rPr>
+      </w:r>
     </w:p>
     <w:p>
       <w:pPr>
         <w:pStyle w:val="Heading2"/>
       </w:pPr>
       <w:r>
+        <w:rPr>
+          <w:lang w:val="zh_TW" w:bidi="zh_TW"/>
+        </w:rPr>
         <w:t>加拉太書 2:4</w:t>
       </w:r>
-      <w:r/>
-    </w:p>
-    <w:p>
-      <w:r/>
+      <w:r>
+        <w:rPr>
+          <w:lang w:val="zh_TW" w:bidi="zh_TW"/>
+        </w:rPr>
+      </w:r>
+    </w:p>
+    <w:p>
+      <w:pPr/>
+      <w:r>
+        <w:rPr>
+          <w:lang w:val="zh_TW" w:bidi="zh_TW"/>
+        </w:rPr>
+      </w:r>
       <w:r>
         <w:rPr>
           <w:b/>
+          <w:lang w:val="zh_TW" w:bidi="zh_TW"/>
         </w:rPr>
         <w:t>假弟兄們想要做什麼呢？</w:t>
       </w:r>
     </w:p>
     <w:p>
-      <w:r/>
-      <w:r>
+      <w:pPr/>
+      <w:r>
+        <w:rPr>
+          <w:lang w:val="zh_TW" w:bidi="zh_TW"/>
+        </w:rPr>
+      </w:r>
+      <w:r>
+        <w:rPr>
+          <w:lang w:val="zh_TW" w:bidi="zh_TW"/>
+        </w:rPr>
         <w:t>假弟兄們企圖讓保羅和他的同伴們成為律法的奴僕。</w:t>
       </w:r>
-      <w:r/>
-      <w:r/>
-    </w:p>
-    <w:p>
-      <w:r/>
+      <w:r>
+        <w:rPr>
+          <w:lang w:val="zh_TW" w:bidi="zh_TW"/>
+        </w:rPr>
+      </w:r>
+      <w:r>
+        <w:rPr>
+          <w:lang w:val="zh_TW" w:bidi="zh_TW"/>
+        </w:rPr>
+      </w:r>
+    </w:p>
+    <w:p>
+      <w:pPr/>
+      <w:r>
+        <w:rPr>
+          <w:lang w:val="zh_TW" w:bidi="zh_TW"/>
+        </w:rPr>
+      </w:r>
     </w:p>
     <w:p>
       <w:pPr>
         <w:pStyle w:val="Heading2"/>
       </w:pPr>
       <w:r>
+        <w:rPr>
+          <w:lang w:val="zh_TW" w:bidi="zh_TW"/>
+        </w:rPr>
         <w:t>加拉太書 2:6</w:t>
       </w:r>
-      <w:r/>
-    </w:p>
-    <w:p>
-      <w:r/>
+      <w:r>
+        <w:rPr>
+          <w:lang w:val="zh_TW" w:bidi="zh_TW"/>
+        </w:rPr>
+      </w:r>
+    </w:p>
+    <w:p>
+      <w:pPr/>
+      <w:r>
+        <w:rPr>
+          <w:lang w:val="zh_TW" w:bidi="zh_TW"/>
+        </w:rPr>
+      </w:r>
       <w:r>
         <w:rPr>
           <w:b/>
+          <w:lang w:val="zh_TW" w:bidi="zh_TW"/>
         </w:rPr>
         <w:t>耶路撒冷的教會領袖有改變保羅的信息嗎？</w:t>
       </w:r>
     </w:p>
     <w:p>
-      <w:r/>
-      <w:r>
+      <w:pPr/>
+      <w:r>
+        <w:rPr>
+          <w:lang w:val="zh_TW" w:bidi="zh_TW"/>
+        </w:rPr>
+      </w:r>
+      <w:r>
+        <w:rPr>
+          <w:lang w:val="zh_TW" w:bidi="zh_TW"/>
+        </w:rPr>
         <w:t>不，他們沒有對保羅的信息增加什麼。</w:t>
       </w:r>
-      <w:r/>
-      <w:r/>
-    </w:p>
-    <w:p>
-      <w:r/>
+      <w:r>
+        <w:rPr>
+          <w:lang w:val="zh_TW" w:bidi="zh_TW"/>
+        </w:rPr>
+      </w:r>
+      <w:r>
+        <w:rPr>
+          <w:lang w:val="zh_TW" w:bidi="zh_TW"/>
+        </w:rPr>
+      </w:r>
+    </w:p>
+    <w:p>
+      <w:pPr/>
+      <w:r>
+        <w:rPr>
+          <w:lang w:val="zh_TW" w:bidi="zh_TW"/>
+        </w:rPr>
+      </w:r>
     </w:p>
     <w:p>
       <w:pPr>
         <w:pStyle w:val="Heading2"/>
       </w:pPr>
       <w:r>
+        <w:rPr>
+          <w:lang w:val="zh_TW" w:bidi="zh_TW"/>
+        </w:rPr>
         <w:t>加拉太書 2:7–8</w:t>
       </w:r>
-      <w:r/>
-    </w:p>
-    <w:p>
-      <w:r/>
+      <w:r>
+        <w:rPr>
+          <w:lang w:val="zh_TW" w:bidi="zh_TW"/>
+        </w:rPr>
+      </w:r>
+    </w:p>
+    <w:p>
+      <w:pPr/>
+      <w:r>
+        <w:rPr>
+          <w:lang w:val="zh_TW" w:bidi="zh_TW"/>
+        </w:rPr>
+      </w:r>
       <w:r>
         <w:rPr>
           <w:b/>
+          <w:lang w:val="zh_TW" w:bidi="zh_TW"/>
         </w:rPr>
         <w:t>保羅主要被差派去向哪些人宣講福音？</w:t>
       </w:r>
     </w:p>
     <w:p>
-      <w:r/>
-      <w:r>
+      <w:pPr/>
+      <w:r>
+        <w:rPr>
+          <w:lang w:val="zh_TW" w:bidi="zh_TW"/>
+        </w:rPr>
+      </w:r>
+      <w:r>
+        <w:rPr>
+          <w:lang w:val="zh_TW" w:bidi="zh_TW"/>
+        </w:rPr>
         <w:t>保羅主要被差派往未受割禮的外邦人中去宣講福音。</w:t>
       </w:r>
-      <w:r/>
-      <w:r/>
-    </w:p>
-    <w:p>
-      <w:r/>
+      <w:r>
+        <w:rPr>
+          <w:lang w:val="zh_TW" w:bidi="zh_TW"/>
+        </w:rPr>
+      </w:r>
+      <w:r>
+        <w:rPr>
+          <w:lang w:val="zh_TW" w:bidi="zh_TW"/>
+        </w:rPr>
+      </w:r>
+    </w:p>
+    <w:p>
+      <w:pPr/>
+      <w:r>
+        <w:rPr>
+          <w:lang w:val="zh_TW" w:bidi="zh_TW"/>
+        </w:rPr>
+      </w:r>
     </w:p>
     <w:p>
       <w:pPr>
         <w:pStyle w:val="Heading2"/>
       </w:pPr>
       <w:r>
+        <w:rPr>
+          <w:lang w:val="zh_TW" w:bidi="zh_TW"/>
+        </w:rPr>
         <w:t>加拉太書 2:7–8 (#2)</w:t>
       </w:r>
-      <w:r/>
-    </w:p>
-    <w:p>
-      <w:r/>
+      <w:r>
+        <w:rPr>
+          <w:lang w:val="zh_TW" w:bidi="zh_TW"/>
+        </w:rPr>
+      </w:r>
+    </w:p>
+    <w:p>
+      <w:pPr/>
+      <w:r>
+        <w:rPr>
+          <w:lang w:val="zh_TW" w:bidi="zh_TW"/>
+        </w:rPr>
+      </w:r>
       <w:r>
         <w:rPr>
           <w:b/>
+          <w:lang w:val="zh_TW" w:bidi="zh_TW"/>
         </w:rPr>
         <w:t>彼得主要是被差派向誰宣講福音？</w:t>
       </w:r>
     </w:p>
     <w:p>
-      <w:r/>
-      <w:r>
+      <w:pPr/>
+      <w:r>
+        <w:rPr>
+          <w:lang w:val="zh_TW" w:bidi="zh_TW"/>
+        </w:rPr>
+      </w:r>
+      <w:r>
+        <w:rPr>
+          <w:lang w:val="zh_TW" w:bidi="zh_TW"/>
+        </w:rPr>
         <w:t>彼得主要是被差去向那受割禮的人——猶太人，宣講福音。</w:t>
       </w:r>
-      <w:r/>
-      <w:r/>
-    </w:p>
-    <w:p>
-      <w:r/>
+      <w:r>
+        <w:rPr>
+          <w:lang w:val="zh_TW" w:bidi="zh_TW"/>
+        </w:rPr>
+      </w:r>
+      <w:r>
+        <w:rPr>
+          <w:lang w:val="zh_TW" w:bidi="zh_TW"/>
+        </w:rPr>
+      </w:r>
+    </w:p>
+    <w:p>
+      <w:pPr/>
+      <w:r>
+        <w:rPr>
+          <w:lang w:val="zh_TW" w:bidi="zh_TW"/>
+        </w:rPr>
+      </w:r>
     </w:p>
     <w:p>
       <w:pPr>
         <w:pStyle w:val="Heading2"/>
       </w:pPr>
       <w:r>
+        <w:rPr>
+          <w:lang w:val="zh_TW" w:bidi="zh_TW"/>
+        </w:rPr>
         <w:t>加拉太書 2:9</w:t>
       </w:r>
-      <w:r/>
-    </w:p>
-    <w:p>
-      <w:r/>
+      <w:r>
+        <w:rPr>
+          <w:lang w:val="zh_TW" w:bidi="zh_TW"/>
+        </w:rPr>
+      </w:r>
+    </w:p>
+    <w:p>
+      <w:pPr/>
+      <w:r>
+        <w:rPr>
+          <w:lang w:val="zh_TW" w:bidi="zh_TW"/>
+        </w:rPr>
+      </w:r>
       <w:r>
         <w:rPr>
           <w:b/>
+          <w:lang w:val="zh_TW" w:bidi="zh_TW"/>
         </w:rPr>
         <w:t>耶路撒冷的領袖們如何表達他們對保羅事工的認可？</w:t>
       </w:r>
     </w:p>
     <w:p>
-      <w:r/>
-      <w:r>
+      <w:pPr/>
+      <w:r>
+        <w:rPr>
+          <w:lang w:val="zh_TW" w:bidi="zh_TW"/>
+        </w:rPr>
+      </w:r>
+      <w:r>
+        <w:rPr>
+          <w:lang w:val="zh_TW" w:bidi="zh_TW"/>
+        </w:rPr>
         <w:t>耶路撒冷的領袖向保羅和巴拿巴用右手行相交之禮，以表示對他們的認可。</w:t>
       </w:r>
-      <w:r/>
-      <w:r/>
-    </w:p>
-    <w:p>
-      <w:r/>
+      <w:r>
+        <w:rPr>
+          <w:lang w:val="zh_TW" w:bidi="zh_TW"/>
+        </w:rPr>
+      </w:r>
+      <w:r>
+        <w:rPr>
+          <w:lang w:val="zh_TW" w:bidi="zh_TW"/>
+        </w:rPr>
+      </w:r>
+    </w:p>
+    <w:p>
+      <w:pPr/>
+      <w:r>
+        <w:rPr>
+          <w:lang w:val="zh_TW" w:bidi="zh_TW"/>
+        </w:rPr>
+      </w:r>
     </w:p>
     <w:p>
       <w:pPr>
         <w:pStyle w:val="Heading2"/>
       </w:pPr>
       <w:r>
+        <w:rPr>
+          <w:lang w:val="zh_TW" w:bidi="zh_TW"/>
+        </w:rPr>
         <w:t>加拉太書 2:11–12</w:t>
       </w:r>
-      <w:r/>
-    </w:p>
-    <w:p>
-      <w:r/>
+      <w:r>
+        <w:rPr>
+          <w:lang w:val="zh_TW" w:bidi="zh_TW"/>
+        </w:rPr>
+      </w:r>
+    </w:p>
+    <w:p>
+      <w:pPr/>
+      <w:r>
+        <w:rPr>
+          <w:lang w:val="zh_TW" w:bidi="zh_TW"/>
+        </w:rPr>
+      </w:r>
       <w:r>
         <w:rPr>
           <w:b/>
+          <w:lang w:val="zh_TW" w:bidi="zh_TW"/>
         </w:rPr>
         <w:t>彼得（磯法）來到安提阿時犯了什麼錯誤？</w:t>
       </w:r>
     </w:p>
     <w:p>
-      <w:r/>
-      <w:r>
+      <w:pPr/>
+      <w:r>
+        <w:rPr>
+          <w:lang w:val="zh_TW" w:bidi="zh_TW"/>
+        </w:rPr>
+      </w:r>
+      <w:r>
+        <w:rPr>
+          <w:lang w:val="zh_TW" w:bidi="zh_TW"/>
+        </w:rPr>
         <w:t>彼得（磯法）因懼怕那些受過割禮的人，就不再與外邦人一起吃飯。</w:t>
       </w:r>
-      <w:r/>
-      <w:r/>
-    </w:p>
-    <w:p>
-      <w:r/>
+      <w:r>
+        <w:rPr>
+          <w:lang w:val="zh_TW" w:bidi="zh_TW"/>
+        </w:rPr>
+      </w:r>
+      <w:r>
+        <w:rPr>
+          <w:lang w:val="zh_TW" w:bidi="zh_TW"/>
+        </w:rPr>
+      </w:r>
+    </w:p>
+    <w:p>
+      <w:pPr/>
+      <w:r>
+        <w:rPr>
+          <w:lang w:val="zh_TW" w:bidi="zh_TW"/>
+        </w:rPr>
+      </w:r>
     </w:p>
     <w:p>
       <w:pPr>
         <w:pStyle w:val="Heading2"/>
       </w:pPr>
       <w:r>
+        <w:rPr>
+          <w:lang w:val="zh_TW" w:bidi="zh_TW"/>
+        </w:rPr>
         <w:t>加拉太書 2:14</w:t>
       </w:r>
-      <w:r/>
-    </w:p>
-    <w:p>
-      <w:r/>
+      <w:r>
+        <w:rPr>
+          <w:lang w:val="zh_TW" w:bidi="zh_TW"/>
+        </w:rPr>
+      </w:r>
+    </w:p>
+    <w:p>
+      <w:pPr/>
+      <w:r>
+        <w:rPr>
+          <w:lang w:val="zh_TW" w:bidi="zh_TW"/>
+        </w:rPr>
+      </w:r>
       <w:r>
         <w:rPr>
           <w:b/>
+          <w:lang w:val="zh_TW" w:bidi="zh_TW"/>
         </w:rPr>
         <w:t>保羅在眾人面前質問磯法什麼事？</w:t>
       </w:r>
     </w:p>
     <w:p>
-      <w:r/>
-      <w:r>
+      <w:pPr/>
+      <w:r>
+        <w:rPr>
+          <w:lang w:val="zh_TW" w:bidi="zh_TW"/>
+        </w:rPr>
+      </w:r>
+      <w:r>
+        <w:rPr>
+          <w:lang w:val="zh_TW" w:bidi="zh_TW"/>
+        </w:rPr>
         <w:t>保羅問磯法，當磯法自己像外邦人一樣生活時，他怎麼能強迫外邦人像猶太人一樣生活呢？</w:t>
       </w:r>
-      <w:r/>
-      <w:r/>
-    </w:p>
-    <w:p>
-      <w:r/>
+      <w:r>
+        <w:rPr>
+          <w:lang w:val="zh_TW" w:bidi="zh_TW"/>
+        </w:rPr>
+      </w:r>
+      <w:r>
+        <w:rPr>
+          <w:lang w:val="zh_TW" w:bidi="zh_TW"/>
+        </w:rPr>
+      </w:r>
+    </w:p>
+    <w:p>
+      <w:pPr/>
+      <w:r>
+        <w:rPr>
+          <w:lang w:val="zh_TW" w:bidi="zh_TW"/>
+        </w:rPr>
+      </w:r>
     </w:p>
     <w:p>
       <w:pPr>
         <w:pStyle w:val="Heading2"/>
       </w:pPr>
       <w:r>
+        <w:rPr>
+          <w:lang w:val="zh_TW" w:bidi="zh_TW"/>
+        </w:rPr>
         <w:t>加拉太書 2:16</w:t>
       </w:r>
-      <w:r/>
-    </w:p>
-    <w:p>
-      <w:r/>
+      <w:r>
+        <w:rPr>
+          <w:lang w:val="zh_TW" w:bidi="zh_TW"/>
+        </w:rPr>
+      </w:r>
+    </w:p>
+    <w:p>
+      <w:pPr/>
+      <w:r>
+        <w:rPr>
+          <w:lang w:val="zh_TW" w:bidi="zh_TW"/>
+        </w:rPr>
+      </w:r>
       <w:r>
         <w:rPr>
           <w:b/>
+          <w:lang w:val="zh_TW" w:bidi="zh_TW"/>
         </w:rPr>
         <w:t>保羅說沒有人因什麼而被稱義？</w:t>
       </w:r>
     </w:p>
     <w:p>
-      <w:r/>
-      <w:r>
+      <w:pPr/>
+      <w:r>
+        <w:rPr>
+          <w:lang w:val="zh_TW" w:bidi="zh_TW"/>
+        </w:rPr>
+      </w:r>
+      <w:r>
+        <w:rPr>
+          <w:lang w:val="zh_TW" w:bidi="zh_TW"/>
+        </w:rPr>
         <w:t>保羅說，沒有人因遵行律法而被稱義。</w:t>
       </w:r>
-      <w:r/>
-      <w:r/>
-    </w:p>
-    <w:p>
-      <w:r/>
+      <w:r>
+        <w:rPr>
+          <w:lang w:val="zh_TW" w:bidi="zh_TW"/>
+        </w:rPr>
+      </w:r>
+      <w:r>
+        <w:rPr>
+          <w:lang w:val="zh_TW" w:bidi="zh_TW"/>
+        </w:rPr>
+      </w:r>
+    </w:p>
+    <w:p>
+      <w:pPr/>
+      <w:r>
+        <w:rPr>
+          <w:lang w:val="zh_TW" w:bidi="zh_TW"/>
+        </w:rPr>
+      </w:r>
     </w:p>
     <w:p>
       <w:pPr>
         <w:pStyle w:val="Heading2"/>
       </w:pPr>
       <w:r>
+        <w:rPr>
+          <w:lang w:val="zh_TW" w:bidi="zh_TW"/>
+        </w:rPr>
         <w:t>加拉太書 2:16 (#2)</w:t>
       </w:r>
-      <w:r/>
-    </w:p>
-    <w:p>
-      <w:r/>
+      <w:r>
+        <w:rPr>
+          <w:lang w:val="zh_TW" w:bidi="zh_TW"/>
+        </w:rPr>
+      </w:r>
+    </w:p>
+    <w:p>
+      <w:pPr/>
+      <w:r>
+        <w:rPr>
+          <w:lang w:val="zh_TW" w:bidi="zh_TW"/>
+        </w:rPr>
+      </w:r>
       <w:r>
         <w:rPr>
           <w:b/>
+          <w:lang w:val="zh_TW" w:bidi="zh_TW"/>
         </w:rPr>
         <w:t>一個人如何在神面前被稱為義呢？</w:t>
       </w:r>
     </w:p>
     <w:p>
-      <w:r/>
-      <w:r>
+      <w:pPr/>
+      <w:r>
+        <w:rPr>
+          <w:lang w:val="zh_TW" w:bidi="zh_TW"/>
+        </w:rPr>
+      </w:r>
+      <w:r>
+        <w:rPr>
+          <w:lang w:val="zh_TW" w:bidi="zh_TW"/>
+        </w:rPr>
         <w:t>一個人在神面前因信基督耶穌而被稱義。</w:t>
       </w:r>
-      <w:r/>
-      <w:r/>
-    </w:p>
-    <w:p>
-      <w:r/>
+      <w:r>
+        <w:rPr>
+          <w:lang w:val="zh_TW" w:bidi="zh_TW"/>
+        </w:rPr>
+      </w:r>
+      <w:r>
+        <w:rPr>
+          <w:lang w:val="zh_TW" w:bidi="zh_TW"/>
+        </w:rPr>
+      </w:r>
+    </w:p>
+    <w:p>
+      <w:pPr/>
+      <w:r>
+        <w:rPr>
+          <w:lang w:val="zh_TW" w:bidi="zh_TW"/>
+        </w:rPr>
+      </w:r>
     </w:p>
     <w:p>
       <w:pPr>
         <w:pStyle w:val="Heading2"/>
       </w:pPr>
       <w:r>
+        <w:rPr>
+          <w:lang w:val="zh_TW" w:bidi="zh_TW"/>
+        </w:rPr>
         <w:t>加拉太書 2:18</w:t>
       </w:r>
-      <w:r/>
-    </w:p>
-    <w:p>
-      <w:r/>
+      <w:r>
+        <w:rPr>
+          <w:lang w:val="zh_TW" w:bidi="zh_TW"/>
+        </w:rPr>
+      </w:r>
+    </w:p>
+    <w:p>
+      <w:pPr/>
+      <w:r>
+        <w:rPr>
+          <w:lang w:val="zh_TW" w:bidi="zh_TW"/>
+        </w:rPr>
+      </w:r>
       <w:r>
         <w:rPr>
           <w:b/>
+          <w:lang w:val="zh_TW" w:bidi="zh_TW"/>
         </w:rPr>
         <w:t>如果有人在信靠基督後又回去試圖遵循律法，保羅說他實際上變成了什麼呢？</w:t>
       </w:r>
     </w:p>
     <w:p>
-      <w:r/>
-      <w:r>
+      <w:pPr/>
+      <w:r>
+        <w:rPr>
+          <w:lang w:val="zh_TW" w:bidi="zh_TW"/>
+        </w:rPr>
+      </w:r>
+      <w:r>
+        <w:rPr>
+          <w:lang w:val="zh_TW" w:bidi="zh_TW"/>
+        </w:rPr>
         <w:t>保羅說他表明自己實際上是一個違背律法者。</w:t>
       </w:r>
-      <w:r/>
-      <w:r/>
-    </w:p>
-    <w:p>
-      <w:r/>
+      <w:r>
+        <w:rPr>
+          <w:lang w:val="zh_TW" w:bidi="zh_TW"/>
+        </w:rPr>
+      </w:r>
+      <w:r>
+        <w:rPr>
+          <w:lang w:val="zh_TW" w:bidi="zh_TW"/>
+        </w:rPr>
+      </w:r>
+    </w:p>
+    <w:p>
+      <w:pPr/>
+      <w:r>
+        <w:rPr>
+          <w:lang w:val="zh_TW" w:bidi="zh_TW"/>
+        </w:rPr>
+      </w:r>
     </w:p>
     <w:p>
       <w:pPr>
         <w:pStyle w:val="Heading2"/>
       </w:pPr>
       <w:r>
+        <w:rPr>
+          <w:lang w:val="zh_TW" w:bidi="zh_TW"/>
+        </w:rPr>
         <w:t>加拉太書 2:20</w:t>
       </w:r>
-      <w:r/>
-    </w:p>
-    <w:p>
-      <w:r/>
+      <w:r>
+        <w:rPr>
+          <w:lang w:val="zh_TW" w:bidi="zh_TW"/>
+        </w:rPr>
+      </w:r>
+    </w:p>
+    <w:p>
+      <w:pPr/>
+      <w:r>
+        <w:rPr>
+          <w:lang w:val="zh_TW" w:bidi="zh_TW"/>
+        </w:rPr>
+      </w:r>
       <w:r>
         <w:rPr>
           <w:b/>
+          <w:lang w:val="zh_TW" w:bidi="zh_TW"/>
         </w:rPr>
         <w:t>保羅說現在住在他裡面的是誰呢？</w:t>
       </w:r>
     </w:p>
     <w:p>
-      <w:r/>
-      <w:r>
+      <w:pPr/>
+      <w:r>
+        <w:rPr>
+          <w:lang w:val="zh_TW" w:bidi="zh_TW"/>
+        </w:rPr>
+      </w:r>
+      <w:r>
+        <w:rPr>
+          <w:lang w:val="zh_TW" w:bidi="zh_TW"/>
+        </w:rPr>
         <w:t>保羅說基督現在住在他裡面。</w:t>
       </w:r>
-      <w:r/>
-      <w:r/>
-    </w:p>
-    <w:p>
-      <w:r/>
+      <w:r>
+        <w:rPr>
+          <w:lang w:val="zh_TW" w:bidi="zh_TW"/>
+        </w:rPr>
+      </w:r>
+      <w:r>
+        <w:rPr>
+          <w:lang w:val="zh_TW" w:bidi="zh_TW"/>
+        </w:rPr>
+      </w:r>
+    </w:p>
+    <w:p>
+      <w:pPr/>
+      <w:r>
+        <w:rPr>
+          <w:lang w:val="zh_TW" w:bidi="zh_TW"/>
+        </w:rPr>
+      </w:r>
     </w:p>
     <w:p>
       <w:pPr>
         <w:pStyle w:val="Heading2"/>
       </w:pPr>
       <w:r>
+        <w:rPr>
+          <w:lang w:val="zh_TW" w:bidi="zh_TW"/>
+        </w:rPr>
         <w:t>加拉太書 2:20 (#2)</w:t>
       </w:r>
-      <w:r/>
-    </w:p>
-    <w:p>
-      <w:r/>
+      <w:r>
+        <w:rPr>
+          <w:lang w:val="zh_TW" w:bidi="zh_TW"/>
+        </w:rPr>
+      </w:r>
+    </w:p>
+    <w:p>
+      <w:pPr/>
+      <w:r>
+        <w:rPr>
+          <w:lang w:val="zh_TW" w:bidi="zh_TW"/>
+        </w:rPr>
+      </w:r>
       <w:r>
         <w:rPr>
           <w:b/>
+          <w:lang w:val="zh_TW" w:bidi="zh_TW"/>
         </w:rPr>
         <w:t>保羅說神的兒子為他做了什麼呢？</w:t>
       </w:r>
     </w:p>
     <w:p>
-      <w:r/>
-      <w:r>
+      <w:pPr/>
+      <w:r>
+        <w:rPr>
+          <w:lang w:val="zh_TW" w:bidi="zh_TW"/>
+        </w:rPr>
+      </w:r>
+      <w:r>
+        <w:rPr>
+          <w:lang w:val="zh_TW" w:bidi="zh_TW"/>
+        </w:rPr>
         <w:t>保羅說神的兒子愛他，並為保羅捨己。</w:t>
       </w:r>
-      <w:r/>
-      <w:r/>
-    </w:p>
-    <w:p>
-      <w:r/>
+      <w:r>
+        <w:rPr>
+          <w:lang w:val="zh_TW" w:bidi="zh_TW"/>
+        </w:rPr>
+      </w:r>
+      <w:r>
+        <w:rPr>
+          <w:lang w:val="zh_TW" w:bidi="zh_TW"/>
+        </w:rPr>
+      </w:r>
+    </w:p>
+    <w:p>
+      <w:pPr/>
+      <w:r>
+        <w:rPr>
+          <w:lang w:val="zh_TW" w:bidi="zh_TW"/>
+        </w:rPr>
+      </w:r>
     </w:p>
     <w:p>
       <w:pPr>
         <w:pStyle w:val="Heading2"/>
       </w:pPr>
       <w:r>
+        <w:rPr>
+          <w:lang w:val="zh_TW" w:bidi="zh_TW"/>
+        </w:rPr>
         <w:t>加拉太書 3:6</w:t>
       </w:r>
-      <w:r/>
-    </w:p>
-    <w:p>
-      <w:r/>
+      <w:r>
+        <w:rPr>
+          <w:lang w:val="zh_TW" w:bidi="zh_TW"/>
+        </w:rPr>
+      </w:r>
+    </w:p>
+    <w:p>
+      <w:pPr/>
+      <w:r>
+        <w:rPr>
+          <w:lang w:val="zh_TW" w:bidi="zh_TW"/>
+        </w:rPr>
+      </w:r>
       <w:r>
         <w:rPr>
           <w:b/>
+          <w:lang w:val="zh_TW" w:bidi="zh_TW"/>
         </w:rPr>
         <w:t>亞伯拉罕在神面前是如何被算為義的？</w:t>
       </w:r>
     </w:p>
     <w:p>
-      <w:r/>
-      <w:r>
+      <w:pPr/>
+      <w:r>
+        <w:rPr>
+          <w:lang w:val="zh_TW" w:bidi="zh_TW"/>
+        </w:rPr>
+      </w:r>
+      <w:r>
+        <w:rPr>
+          <w:lang w:val="zh_TW" w:bidi="zh_TW"/>
+        </w:rPr>
         <w:t>亞伯拉罕相信神，這就算為他的義。</w:t>
       </w:r>
-      <w:r/>
-      <w:r/>
-    </w:p>
-    <w:p>
-      <w:r/>
+      <w:r>
+        <w:rPr>
+          <w:lang w:val="zh_TW" w:bidi="zh_TW"/>
+        </w:rPr>
+      </w:r>
+      <w:r>
+        <w:rPr>
+          <w:lang w:val="zh_TW" w:bidi="zh_TW"/>
+        </w:rPr>
+      </w:r>
+    </w:p>
+    <w:p>
+      <w:pPr/>
+      <w:r>
+        <w:rPr>
+          <w:lang w:val="zh_TW" w:bidi="zh_TW"/>
+        </w:rPr>
+      </w:r>
     </w:p>
     <w:p>
       <w:pPr>
         <w:pStyle w:val="Heading2"/>
       </w:pPr>
       <w:r>
+        <w:rPr>
+          <w:lang w:val="zh_TW" w:bidi="zh_TW"/>
+        </w:rPr>
         <w:t>加拉太書 3:7</w:t>
       </w:r>
-      <w:r/>
-    </w:p>
-    <w:p>
-      <w:r/>
+      <w:r>
+        <w:rPr>
+          <w:lang w:val="zh_TW" w:bidi="zh_TW"/>
+        </w:rPr>
+      </w:r>
+    </w:p>
+    <w:p>
+      <w:pPr/>
+      <w:r>
+        <w:rPr>
+          <w:lang w:val="zh_TW" w:bidi="zh_TW"/>
+        </w:rPr>
+      </w:r>
       <w:r>
         <w:rPr>
           <w:b/>
+          <w:lang w:val="zh_TW" w:bidi="zh_TW"/>
         </w:rPr>
         <w:t>誰是亞伯拉罕的後裔？</w:t>
       </w:r>
     </w:p>
     <w:p>
-      <w:r/>
-      <w:r>
+      <w:pPr/>
+      <w:r>
+        <w:rPr>
+          <w:lang w:val="zh_TW" w:bidi="zh_TW"/>
+        </w:rPr>
+      </w:r>
+      <w:r>
+        <w:rPr>
+          <w:lang w:val="zh_TW" w:bidi="zh_TW"/>
+        </w:rPr>
         <w:t>那些相信神的人就是亞伯拉罕的後裔。</w:t>
       </w:r>
-      <w:r/>
-      <w:r/>
-    </w:p>
-    <w:p>
-      <w:r/>
+      <w:r>
+        <w:rPr>
+          <w:lang w:val="zh_TW" w:bidi="zh_TW"/>
+        </w:rPr>
+      </w:r>
+      <w:r>
+        <w:rPr>
+          <w:lang w:val="zh_TW" w:bidi="zh_TW"/>
+        </w:rPr>
+      </w:r>
+    </w:p>
+    <w:p>
+      <w:pPr/>
+      <w:r>
+        <w:rPr>
+          <w:lang w:val="zh_TW" w:bidi="zh_TW"/>
+        </w:rPr>
+      </w:r>
     </w:p>
     <w:p>
       <w:pPr>
         <w:pStyle w:val="Heading2"/>
       </w:pPr>
       <w:r>
+        <w:rPr>
+          <w:lang w:val="zh_TW" w:bidi="zh_TW"/>
+        </w:rPr>
         <w:t>加拉太書 3:8</w:t>
       </w:r>
-      <w:r/>
-    </w:p>
-    <w:p>
-      <w:r/>
+      <w:r>
+        <w:rPr>
+          <w:lang w:val="zh_TW" w:bidi="zh_TW"/>
+        </w:rPr>
+      </w:r>
+    </w:p>
+    <w:p>
+      <w:pPr/>
+      <w:r>
+        <w:rPr>
+          <w:lang w:val="zh_TW" w:bidi="zh_TW"/>
+        </w:rPr>
+      </w:r>
       <w:r>
         <w:rPr>
           <w:b/>
+          <w:lang w:val="zh_TW" w:bidi="zh_TW"/>
         </w:rPr>
         <w:t>聖經預先看明外邦人要以何種方式被稱義呢？</w:t>
       </w:r>
     </w:p>
     <w:p>
-      <w:r/>
-      <w:r>
+      <w:pPr/>
+      <w:r>
+        <w:rPr>
+          <w:lang w:val="zh_TW" w:bidi="zh_TW"/>
+        </w:rPr>
+      </w:r>
+      <w:r>
+        <w:rPr>
+          <w:lang w:val="zh_TW" w:bidi="zh_TW"/>
+        </w:rPr>
         <w:t>聖經預先看明外邦人要因信而稱義。</w:t>
       </w:r>
-      <w:r/>
-      <w:r/>
-    </w:p>
-    <w:p>
-      <w:r/>
+      <w:r>
+        <w:rPr>
+          <w:lang w:val="zh_TW" w:bidi="zh_TW"/>
+        </w:rPr>
+      </w:r>
+      <w:r>
+        <w:rPr>
+          <w:lang w:val="zh_TW" w:bidi="zh_TW"/>
+        </w:rPr>
+      </w:r>
+    </w:p>
+    <w:p>
+      <w:pPr/>
+      <w:r>
+        <w:rPr>
+          <w:lang w:val="zh_TW" w:bidi="zh_TW"/>
+        </w:rPr>
+      </w:r>
     </w:p>
     <w:p>
       <w:pPr>
         <w:pStyle w:val="Heading2"/>
       </w:pPr>
       <w:r>
+        <w:rPr>
+          <w:lang w:val="zh_TW" w:bidi="zh_TW"/>
+        </w:rPr>
         <w:t>加拉太書 3:10</w:t>
       </w:r>
-      <w:r/>
-    </w:p>
-    <w:p>
-      <w:r/>
+      <w:r>
+        <w:rPr>
+          <w:lang w:val="zh_TW" w:bidi="zh_TW"/>
+        </w:rPr>
+      </w:r>
+    </w:p>
+    <w:p>
+      <w:pPr/>
+      <w:r>
+        <w:rPr>
+          <w:lang w:val="zh_TW" w:bidi="zh_TW"/>
+        </w:rPr>
+      </w:r>
       <w:r>
         <w:rPr>
           <w:b/>
+          <w:lang w:val="zh_TW" w:bidi="zh_TW"/>
         </w:rPr>
         <w:t>那些依靠遵行律法來稱義的人是在什麼之下？</w:t>
       </w:r>
     </w:p>
     <w:p>
-      <w:r/>
-      <w:r>
+      <w:pPr/>
+      <w:r>
+        <w:rPr>
+          <w:lang w:val="zh_TW" w:bidi="zh_TW"/>
+        </w:rPr>
+      </w:r>
+      <w:r>
+        <w:rPr>
+          <w:lang w:val="zh_TW" w:bidi="zh_TW"/>
+        </w:rPr>
         <w:t>那些依靠遵行律法來稱義的人是在咒詛之下。</w:t>
       </w:r>
-      <w:r/>
-      <w:r/>
-    </w:p>
-    <w:p>
-      <w:r/>
+      <w:r>
+        <w:rPr>
+          <w:lang w:val="zh_TW" w:bidi="zh_TW"/>
+        </w:rPr>
+      </w:r>
+      <w:r>
+        <w:rPr>
+          <w:lang w:val="zh_TW" w:bidi="zh_TW"/>
+        </w:rPr>
+      </w:r>
+    </w:p>
+    <w:p>
+      <w:pPr/>
+      <w:r>
+        <w:rPr>
+          <w:lang w:val="zh_TW" w:bidi="zh_TW"/>
+        </w:rPr>
+      </w:r>
     </w:p>
     <w:p>
       <w:pPr>
         <w:pStyle w:val="Heading2"/>
       </w:pPr>
       <w:r>
+        <w:rPr>
+          <w:lang w:val="zh_TW" w:bidi="zh_TW"/>
+        </w:rPr>
         <w:t>加拉太書 3:11</w:t>
       </w:r>
-      <w:r/>
-    </w:p>
-    <w:p>
-      <w:r/>
+      <w:r>
+        <w:rPr>
+          <w:lang w:val="zh_TW" w:bidi="zh_TW"/>
+        </w:rPr>
+      </w:r>
+    </w:p>
+    <w:p>
+      <w:pPr/>
+      <w:r>
+        <w:rPr>
+          <w:lang w:val="zh_TW" w:bidi="zh_TW"/>
+        </w:rPr>
+      </w:r>
       <w:r>
         <w:rPr>
           <w:b/>
+          <w:lang w:val="zh_TW" w:bidi="zh_TW"/>
         </w:rPr>
         <w:t>有多少人因遵行律法被神稱義呢？</w:t>
       </w:r>
     </w:p>
     <w:p>
-      <w:r/>
-      <w:r>
+      <w:pPr/>
+      <w:r>
+        <w:rPr>
+          <w:lang w:val="zh_TW" w:bidi="zh_TW"/>
+        </w:rPr>
+      </w:r>
+      <w:r>
+        <w:rPr>
+          <w:lang w:val="zh_TW" w:bidi="zh_TW"/>
+        </w:rPr>
         <w:t>沒有人能因遵行律法而被稱為義。</w:t>
       </w:r>
-      <w:r/>
-      <w:r/>
-    </w:p>
-    <w:p>
-      <w:r/>
+      <w:r>
+        <w:rPr>
+          <w:lang w:val="zh_TW" w:bidi="zh_TW"/>
+        </w:rPr>
+      </w:r>
+      <w:r>
+        <w:rPr>
+          <w:lang w:val="zh_TW" w:bidi="zh_TW"/>
+        </w:rPr>
+      </w:r>
+    </w:p>
+    <w:p>
+      <w:pPr/>
+      <w:r>
+        <w:rPr>
+          <w:lang w:val="zh_TW" w:bidi="zh_TW"/>
+        </w:rPr>
+      </w:r>
     </w:p>
     <w:p>
       <w:pPr>
         <w:pStyle w:val="Heading2"/>
       </w:pPr>
       <w:r>
+        <w:rPr>
+          <w:lang w:val="zh_TW" w:bidi="zh_TW"/>
+        </w:rPr>
         <w:t>加拉太書 3:13–14</w:t>
       </w:r>
-      <w:r/>
-    </w:p>
-    <w:p>
-      <w:r/>
+      <w:r>
+        <w:rPr>
+          <w:lang w:val="zh_TW" w:bidi="zh_TW"/>
+        </w:rPr>
+      </w:r>
+    </w:p>
+    <w:p>
+      <w:pPr/>
+      <w:r>
+        <w:rPr>
+          <w:lang w:val="zh_TW" w:bidi="zh_TW"/>
+        </w:rPr>
+      </w:r>
       <w:r>
         <w:rPr>
           <w:b/>
+          <w:lang w:val="zh_TW" w:bidi="zh_TW"/>
         </w:rPr>
         <w:t>為什麼基督藉著成為我們的咒詛來拯救我們？</w:t>
       </w:r>
     </w:p>
     <w:p>
-      <w:r/>
-      <w:r>
+      <w:pPr/>
+      <w:r>
+        <w:rPr>
+          <w:lang w:val="zh_TW" w:bidi="zh_TW"/>
+        </w:rPr>
+      </w:r>
+      <w:r>
+        <w:rPr>
+          <w:lang w:val="zh_TW" w:bidi="zh_TW"/>
+        </w:rPr>
         <w:t>基督藉著為我們成為咒詛，拯救了我們，使亞伯拉罕的福可以臨到外邦人。</w:t>
       </w:r>
-      <w:r/>
-      <w:r/>
-    </w:p>
-    <w:p>
-      <w:r/>
+      <w:r>
+        <w:rPr>
+          <w:lang w:val="zh_TW" w:bidi="zh_TW"/>
+        </w:rPr>
+      </w:r>
+      <w:r>
+        <w:rPr>
+          <w:lang w:val="zh_TW" w:bidi="zh_TW"/>
+        </w:rPr>
+      </w:r>
+    </w:p>
+    <w:p>
+      <w:pPr/>
+      <w:r>
+        <w:rPr>
+          <w:lang w:val="zh_TW" w:bidi="zh_TW"/>
+        </w:rPr>
+      </w:r>
     </w:p>
     <w:p>
       <w:pPr>
         <w:pStyle w:val="Heading2"/>
       </w:pPr>
       <w:r>
+        <w:rPr>
+          <w:lang w:val="zh_TW" w:bidi="zh_TW"/>
+        </w:rPr>
         <w:t>加拉太書 3:16</w:t>
       </w:r>
-      <w:r/>
-    </w:p>
-    <w:p>
-      <w:r/>
+      <w:r>
+        <w:rPr>
+          <w:lang w:val="zh_TW" w:bidi="zh_TW"/>
+        </w:rPr>
+      </w:r>
+    </w:p>
+    <w:p>
+      <w:pPr/>
+      <w:r>
+        <w:rPr>
+          <w:lang w:val="zh_TW" w:bidi="zh_TW"/>
+        </w:rPr>
+      </w:r>
       <w:r>
         <w:rPr>
           <w:b/>
+          <w:lang w:val="zh_TW" w:bidi="zh_TW"/>
         </w:rPr>
         <w:t>在對亞伯拉罕的應許中提到的「後裔」是誰？</w:t>
       </w:r>
     </w:p>
     <w:p>
-      <w:r/>
-      <w:r>
+      <w:pPr/>
+      <w:r>
+        <w:rPr>
+          <w:lang w:val="zh_TW" w:bidi="zh_TW"/>
+        </w:rPr>
+      </w:r>
+      <w:r>
+        <w:rPr>
+          <w:lang w:val="zh_TW" w:bidi="zh_TW"/>
+        </w:rPr>
         <w:t>在對亞伯拉罕的應許中提到的「後裔」是基督。</w:t>
       </w:r>
-      <w:r/>
-      <w:r/>
-    </w:p>
-    <w:p>
-      <w:r/>
+      <w:r>
+        <w:rPr>
+          <w:lang w:val="zh_TW" w:bidi="zh_TW"/>
+        </w:rPr>
+      </w:r>
+      <w:r>
+        <w:rPr>
+          <w:lang w:val="zh_TW" w:bidi="zh_TW"/>
+        </w:rPr>
+      </w:r>
+    </w:p>
+    <w:p>
+      <w:pPr/>
+      <w:r>
+        <w:rPr>
+          <w:lang w:val="zh_TW" w:bidi="zh_TW"/>
+        </w:rPr>
+      </w:r>
     </w:p>
     <w:p>
       <w:pPr>
         <w:pStyle w:val="Heading2"/>
       </w:pPr>
       <w:r>
+        <w:rPr>
+          <w:lang w:val="zh_TW" w:bidi="zh_TW"/>
+        </w:rPr>
         <w:t>加拉太書 3:17</w:t>
       </w:r>
-      <w:r/>
-    </w:p>
-    <w:p>
-      <w:r/>
+      <w:r>
+        <w:rPr>
+          <w:lang w:val="zh_TW" w:bidi="zh_TW"/>
+        </w:rPr>
+      </w:r>
+    </w:p>
+    <w:p>
+      <w:pPr/>
+      <w:r>
+        <w:rPr>
+          <w:lang w:val="zh_TW" w:bidi="zh_TW"/>
+        </w:rPr>
+      </w:r>
       <w:r>
         <w:rPr>
           <w:b/>
+          <w:lang w:val="zh_TW" w:bidi="zh_TW"/>
         </w:rPr>
         <w:t>猶太律法在亞伯拉罕之後四百三十年才頒布，這是否使神向亞伯拉罕所立的約失效了？</w:t>
       </w:r>
     </w:p>
     <w:p>
-      <w:r/>
-      <w:r>
+      <w:pPr/>
+      <w:r>
+        <w:rPr>
+          <w:lang w:val="zh_TW" w:bidi="zh_TW"/>
+        </w:rPr>
+      </w:r>
+      <w:r>
+        <w:rPr>
+          <w:lang w:val="zh_TW" w:bidi="zh_TW"/>
+        </w:rPr>
         <w:t>沒有，律法並未讓神向亞伯拉罕所立的約失效。</w:t>
       </w:r>
-      <w:r/>
-      <w:r/>
-    </w:p>
-    <w:p>
-      <w:r/>
+      <w:r>
+        <w:rPr>
+          <w:lang w:val="zh_TW" w:bidi="zh_TW"/>
+        </w:rPr>
+      </w:r>
+      <w:r>
+        <w:rPr>
+          <w:lang w:val="zh_TW" w:bidi="zh_TW"/>
+        </w:rPr>
+      </w:r>
+    </w:p>
+    <w:p>
+      <w:pPr/>
+      <w:r>
+        <w:rPr>
+          <w:lang w:val="zh_TW" w:bidi="zh_TW"/>
+        </w:rPr>
+      </w:r>
     </w:p>
     <w:p>
       <w:pPr>
         <w:pStyle w:val="Heading2"/>
       </w:pPr>
       <w:r>
+        <w:rPr>
+          <w:lang w:val="zh_TW" w:bidi="zh_TW"/>
+        </w:rPr>
         <w:t>加拉太書 3:19</w:t>
       </w:r>
-      <w:r/>
-    </w:p>
-    <w:p>
-      <w:r/>
+      <w:r>
+        <w:rPr>
+          <w:lang w:val="zh_TW" w:bidi="zh_TW"/>
+        </w:rPr>
+      </w:r>
+    </w:p>
+    <w:p>
+      <w:pPr/>
+      <w:r>
+        <w:rPr>
+          <w:lang w:val="zh_TW" w:bidi="zh_TW"/>
+        </w:rPr>
+      </w:r>
       <w:r>
         <w:rPr>
           <w:b/>
+          <w:lang w:val="zh_TW" w:bidi="zh_TW"/>
         </w:rPr>
         <w:t>那麼，為什麼會有律法呢？</w:t>
       </w:r>
     </w:p>
     <w:p>
-      <w:r/>
-      <w:r>
+      <w:pPr/>
+      <w:r>
+        <w:rPr>
+          <w:lang w:val="zh_TW" w:bidi="zh_TW"/>
+        </w:rPr>
+      </w:r>
+      <w:r>
+        <w:rPr>
+          <w:lang w:val="zh_TW" w:bidi="zh_TW"/>
+        </w:rPr>
         <w:t>律法是因過犯而設立的，直到亞伯拉罕的後裔來臨。</w:t>
       </w:r>
-      <w:r/>
-      <w:r/>
-    </w:p>
-    <w:p>
-      <w:r/>
+      <w:r>
+        <w:rPr>
+          <w:lang w:val="zh_TW" w:bidi="zh_TW"/>
+        </w:rPr>
+      </w:r>
+      <w:r>
+        <w:rPr>
+          <w:lang w:val="zh_TW" w:bidi="zh_TW"/>
+        </w:rPr>
+      </w:r>
+    </w:p>
+    <w:p>
+      <w:pPr/>
+      <w:r>
+        <w:rPr>
+          <w:lang w:val="zh_TW" w:bidi="zh_TW"/>
+        </w:rPr>
+      </w:r>
     </w:p>
     <w:p>
       <w:pPr>
         <w:pStyle w:val="Heading2"/>
       </w:pPr>
       <w:r>
+        <w:rPr>
+          <w:lang w:val="zh_TW" w:bidi="zh_TW"/>
+        </w:rPr>
         <w:t>加拉太書 3:22</w:t>
       </w:r>
-      <w:r/>
-    </w:p>
-    <w:p>
-      <w:r/>
+      <w:r>
+        <w:rPr>
+          <w:lang w:val="zh_TW" w:bidi="zh_TW"/>
+        </w:rPr>
+      </w:r>
+    </w:p>
+    <w:p>
+      <w:pPr/>
+      <w:r>
+        <w:rPr>
+          <w:lang w:val="zh_TW" w:bidi="zh_TW"/>
+        </w:rPr>
+      </w:r>
       <w:r>
         <w:rPr>
           <w:b/>
+          <w:lang w:val="zh_TW" w:bidi="zh_TW"/>
         </w:rPr>
         <w:t>聖經中的律法把所有人圈在什麼之下？</w:t>
       </w:r>
     </w:p>
     <w:p>
-      <w:r/>
-      <w:r>
+      <w:pPr/>
+      <w:r>
+        <w:rPr>
+          <w:lang w:val="zh_TW" w:bidi="zh_TW"/>
+        </w:rPr>
+      </w:r>
+      <w:r>
+        <w:rPr>
+          <w:lang w:val="zh_TW" w:bidi="zh_TW"/>
+        </w:rPr>
         <w:t>聖經中的律法把每個人都被圈在罪裏。</w:t>
       </w:r>
-      <w:r/>
-      <w:r/>
-    </w:p>
-    <w:p>
-      <w:r/>
+      <w:r>
+        <w:rPr>
+          <w:lang w:val="zh_TW" w:bidi="zh_TW"/>
+        </w:rPr>
+      </w:r>
+      <w:r>
+        <w:rPr>
+          <w:lang w:val="zh_TW" w:bidi="zh_TW"/>
+        </w:rPr>
+      </w:r>
+    </w:p>
+    <w:p>
+      <w:pPr/>
+      <w:r>
+        <w:rPr>
+          <w:lang w:val="zh_TW" w:bidi="zh_TW"/>
+        </w:rPr>
+      </w:r>
     </w:p>
     <w:p>
       <w:pPr>
         <w:pStyle w:val="Heading2"/>
       </w:pPr>
       <w:r>
+        <w:rPr>
+          <w:lang w:val="zh_TW" w:bidi="zh_TW"/>
+        </w:rPr>
         <w:t>加拉太書 3:23–26</w:t>
       </w:r>
-      <w:r/>
-    </w:p>
-    <w:p>
-      <w:r/>
+      <w:r>
+        <w:rPr>
+          <w:lang w:val="zh_TW" w:bidi="zh_TW"/>
+        </w:rPr>
+      </w:r>
+    </w:p>
+    <w:p>
+      <w:pPr/>
+      <w:r>
+        <w:rPr>
+          <w:lang w:val="zh_TW" w:bidi="zh_TW"/>
+        </w:rPr>
+      </w:r>
       <w:r>
         <w:rPr>
           <w:b/>
+          <w:lang w:val="zh_TW" w:bidi="zh_TW"/>
         </w:rPr>
         <w:t>我們如何從法律的束縛中解脫出來？</w:t>
       </w:r>
     </w:p>
     <w:p>
-      <w:r/>
-      <w:r>
+      <w:pPr/>
+      <w:r>
+        <w:rPr>
+          <w:lang w:val="zh_TW" w:bidi="zh_TW"/>
+        </w:rPr>
+      </w:r>
+      <w:r>
+        <w:rPr>
+          <w:lang w:val="zh_TW" w:bidi="zh_TW"/>
+        </w:rPr>
         <w:t>我們因信靠基督耶穌而從律法的束縛中被釋放。</w:t>
       </w:r>
-      <w:r/>
-      <w:r/>
-    </w:p>
-    <w:p>
-      <w:r/>
+      <w:r>
+        <w:rPr>
+          <w:lang w:val="zh_TW" w:bidi="zh_TW"/>
+        </w:rPr>
+      </w:r>
+      <w:r>
+        <w:rPr>
+          <w:lang w:val="zh_TW" w:bidi="zh_TW"/>
+        </w:rPr>
+      </w:r>
+    </w:p>
+    <w:p>
+      <w:pPr/>
+      <w:r>
+        <w:rPr>
+          <w:lang w:val="zh_TW" w:bidi="zh_TW"/>
+        </w:rPr>
+      </w:r>
     </w:p>
     <w:p>
       <w:pPr>
         <w:pStyle w:val="Heading2"/>
       </w:pPr>
       <w:r>
+        <w:rPr>
+          <w:lang w:val="zh_TW" w:bidi="zh_TW"/>
+        </w:rPr>
         <w:t>加拉太書 3:27</w:t>
       </w:r>
-      <w:r/>
-    </w:p>
-    <w:p>
-      <w:r/>
+      <w:r>
+        <w:rPr>
+          <w:lang w:val="zh_TW" w:bidi="zh_TW"/>
+        </w:rPr>
+      </w:r>
+    </w:p>
+    <w:p>
+      <w:pPr/>
+      <w:r>
+        <w:rPr>
+          <w:lang w:val="zh_TW" w:bidi="zh_TW"/>
+        </w:rPr>
+      </w:r>
       <w:r>
         <w:rPr>
           <w:b/>
+          <w:lang w:val="zh_TW" w:bidi="zh_TW"/>
         </w:rPr>
         <w:t>誰披戴了基督？</w:t>
       </w:r>
     </w:p>
     <w:p>
-      <w:r/>
-      <w:r>
+      <w:pPr/>
+      <w:r>
+        <w:rPr>
+          <w:lang w:val="zh_TW" w:bidi="zh_TW"/>
+        </w:rPr>
+      </w:r>
+      <w:r>
+        <w:rPr>
+          <w:lang w:val="zh_TW" w:bidi="zh_TW"/>
+        </w:rPr>
         <w:t>所有受洗歸入基督的人都披戴了基督。</w:t>
       </w:r>
-      <w:r/>
-      <w:r/>
-    </w:p>
-    <w:p>
-      <w:r/>
+      <w:r>
+        <w:rPr>
+          <w:lang w:val="zh_TW" w:bidi="zh_TW"/>
+        </w:rPr>
+      </w:r>
+      <w:r>
+        <w:rPr>
+          <w:lang w:val="zh_TW" w:bidi="zh_TW"/>
+        </w:rPr>
+      </w:r>
+    </w:p>
+    <w:p>
+      <w:pPr/>
+      <w:r>
+        <w:rPr>
+          <w:lang w:val="zh_TW" w:bidi="zh_TW"/>
+        </w:rPr>
+      </w:r>
     </w:p>
     <w:p>
       <w:pPr>
         <w:pStyle w:val="Heading2"/>
       </w:pPr>
       <w:r>
+        <w:rPr>
+          <w:lang w:val="zh_TW" w:bidi="zh_TW"/>
+        </w:rPr>
         <w:t>加拉太書 3:28</w:t>
       </w:r>
-      <w:r/>
-    </w:p>
-    <w:p>
-      <w:r/>
+      <w:r>
+        <w:rPr>
+          <w:lang w:val="zh_TW" w:bidi="zh_TW"/>
+        </w:rPr>
+      </w:r>
+    </w:p>
+    <w:p>
+      <w:pPr/>
+      <w:r>
+        <w:rPr>
+          <w:lang w:val="zh_TW" w:bidi="zh_TW"/>
+        </w:rPr>
+      </w:r>
       <w:r>
         <w:rPr>
           <w:b/>
+          <w:lang w:val="zh_TW" w:bidi="zh_TW"/>
         </w:rPr>
         <w:t>在基督耶穌裡，哪些不同類型的人能合而為一？</w:t>
       </w:r>
     </w:p>
     <w:p>
-      <w:r/>
-      <w:r>
+      <w:pPr/>
+      <w:r>
+        <w:rPr>
+          <w:lang w:val="zh_TW" w:bidi="zh_TW"/>
+        </w:rPr>
+      </w:r>
+      <w:r>
+        <w:rPr>
+          <w:lang w:val="zh_TW" w:bidi="zh_TW"/>
+        </w:rPr>
         <w:t>猶太人、希臘人、奴隸、自由人、男人和女人在基督耶穌裡都成為一體。</w:t>
       </w:r>
-      <w:r/>
-      <w:r/>
-    </w:p>
-    <w:p>
-      <w:r/>
+      <w:r>
+        <w:rPr>
+          <w:lang w:val="zh_TW" w:bidi="zh_TW"/>
+        </w:rPr>
+      </w:r>
+      <w:r>
+        <w:rPr>
+          <w:lang w:val="zh_TW" w:bidi="zh_TW"/>
+        </w:rPr>
+      </w:r>
+    </w:p>
+    <w:p>
+      <w:pPr/>
+      <w:r>
+        <w:rPr>
+          <w:lang w:val="zh_TW" w:bidi="zh_TW"/>
+        </w:rPr>
+      </w:r>
     </w:p>
     <w:p>
       <w:pPr>
         <w:pStyle w:val="Heading2"/>
       </w:pPr>
       <w:r>
+        <w:rPr>
+          <w:lang w:val="zh_TW" w:bidi="zh_TW"/>
+        </w:rPr>
         <w:t>加拉太書 4:1–2</w:t>
       </w:r>
-      <w:r/>
-    </w:p>
-    <w:p>
-      <w:r/>
+      <w:r>
+        <w:rPr>
+          <w:lang w:val="zh_TW" w:bidi="zh_TW"/>
+        </w:rPr>
+      </w:r>
+    </w:p>
+    <w:p>
+      <w:pPr/>
+      <w:r>
+        <w:rPr>
+          <w:lang w:val="zh_TW" w:bidi="zh_TW"/>
+        </w:rPr>
+      </w:r>
       <w:r>
         <w:rPr>
           <w:b/>
+          <w:lang w:val="zh_TW" w:bidi="zh_TW"/>
         </w:rPr>
         <w:t>當一個產業的繼承人還是孩子時，他的生活是怎樣的？</w:t>
       </w:r>
     </w:p>
     <w:p>
-      <w:r/>
-      <w:r>
+      <w:pPr/>
+      <w:r>
+        <w:rPr>
+          <w:lang w:val="zh_TW" w:bidi="zh_TW"/>
+        </w:rPr>
+      </w:r>
+      <w:r>
+        <w:rPr>
+          <w:lang w:val="zh_TW" w:bidi="zh_TW"/>
+        </w:rPr>
         <w:t>繼承人在監護人和受託人之下生活的像奴僕一樣，直到父親所預定的時間來到。</w:t>
       </w:r>
-      <w:r/>
-      <w:r/>
-    </w:p>
-    <w:p>
-      <w:r/>
+      <w:r>
+        <w:rPr>
+          <w:lang w:val="zh_TW" w:bidi="zh_TW"/>
+        </w:rPr>
+      </w:r>
+      <w:r>
+        <w:rPr>
+          <w:lang w:val="zh_TW" w:bidi="zh_TW"/>
+        </w:rPr>
+      </w:r>
+    </w:p>
+    <w:p>
+      <w:pPr/>
+      <w:r>
+        <w:rPr>
+          <w:lang w:val="zh_TW" w:bidi="zh_TW"/>
+        </w:rPr>
+      </w:r>
     </w:p>
     <w:p>
       <w:pPr>
         <w:pStyle w:val="Heading2"/>
       </w:pPr>
       <w:r>
+        <w:rPr>
+          <w:lang w:val="zh_TW" w:bidi="zh_TW"/>
+        </w:rPr>
         <w:t>加拉太書 4:4–5</w:t>
       </w:r>
-      <w:r/>
-    </w:p>
-    <w:p>
-      <w:r/>
+      <w:r>
+        <w:rPr>
+          <w:lang w:val="zh_TW" w:bidi="zh_TW"/>
+        </w:rPr>
+      </w:r>
+    </w:p>
+    <w:p>
+      <w:pPr/>
+      <w:r>
+        <w:rPr>
+          <w:lang w:val="zh_TW" w:bidi="zh_TW"/>
+        </w:rPr>
+      </w:r>
       <w:r>
         <w:rPr>
           <w:b/>
+          <w:lang w:val="zh_TW" w:bidi="zh_TW"/>
         </w:rPr>
         <w:t>神在歷史中適當的時候做了什麼事？</w:t>
       </w:r>
     </w:p>
     <w:p>
-      <w:r/>
-      <w:r>
+      <w:pPr/>
+      <w:r>
+        <w:rPr>
+          <w:lang w:val="zh_TW" w:bidi="zh_TW"/>
+        </w:rPr>
+      </w:r>
+      <w:r>
+        <w:rPr>
+          <w:lang w:val="zh_TW" w:bidi="zh_TW"/>
+        </w:rPr>
         <w:t>在適當的時候，神差派祂的兒子來救贖那些在律法之下的人。</w:t>
       </w:r>
-      <w:r/>
-      <w:r/>
-    </w:p>
-    <w:p>
-      <w:r/>
+      <w:r>
+        <w:rPr>
+          <w:lang w:val="zh_TW" w:bidi="zh_TW"/>
+        </w:rPr>
+      </w:r>
+      <w:r>
+        <w:rPr>
+          <w:lang w:val="zh_TW" w:bidi="zh_TW"/>
+        </w:rPr>
+      </w:r>
+    </w:p>
+    <w:p>
+      <w:pPr/>
+      <w:r>
+        <w:rPr>
+          <w:lang w:val="zh_TW" w:bidi="zh_TW"/>
+        </w:rPr>
+      </w:r>
     </w:p>
     <w:p>
       <w:pPr>
         <w:pStyle w:val="Heading2"/>
       </w:pPr>
       <w:r>
+        <w:rPr>
+          <w:lang w:val="zh_TW" w:bidi="zh_TW"/>
+        </w:rPr>
         <w:t>加拉太書 4:5</w:t>
       </w:r>
-      <w:r/>
-    </w:p>
-    <w:p>
-      <w:r/>
+      <w:r>
+        <w:rPr>
+          <w:lang w:val="zh_TW" w:bidi="zh_TW"/>
+        </w:rPr>
+      </w:r>
+    </w:p>
+    <w:p>
+      <w:pPr/>
+      <w:r>
+        <w:rPr>
+          <w:lang w:val="zh_TW" w:bidi="zh_TW"/>
+        </w:rPr>
+      </w:r>
       <w:r>
         <w:rPr>
           <w:b/>
+          <w:lang w:val="zh_TW" w:bidi="zh_TW"/>
         </w:rPr>
         <w:t>神如何將在律法之下的孩子帶入祂的家庭？</w:t>
       </w:r>
     </w:p>
     <w:p>
-      <w:r/>
-      <w:r>
+      <w:pPr/>
+      <w:r>
+        <w:rPr>
+          <w:lang w:val="zh_TW" w:bidi="zh_TW"/>
+        </w:rPr>
+      </w:r>
+      <w:r>
+        <w:rPr>
+          <w:lang w:val="zh_TW" w:bidi="zh_TW"/>
+        </w:rPr>
         <w:t>神要讓律法之下的孩子得著祂兒子的名份。</w:t>
       </w:r>
-      <w:r/>
-      <w:r/>
-    </w:p>
-    <w:p>
-      <w:r/>
+      <w:r>
+        <w:rPr>
+          <w:lang w:val="zh_TW" w:bidi="zh_TW"/>
+        </w:rPr>
+      </w:r>
+      <w:r>
+        <w:rPr>
+          <w:lang w:val="zh_TW" w:bidi="zh_TW"/>
+        </w:rPr>
+      </w:r>
+    </w:p>
+    <w:p>
+      <w:pPr/>
+      <w:r>
+        <w:rPr>
+          <w:lang w:val="zh_TW" w:bidi="zh_TW"/>
+        </w:rPr>
+      </w:r>
     </w:p>
     <w:p>
       <w:pPr>
         <w:pStyle w:val="Heading2"/>
       </w:pPr>
       <w:r>
+        <w:rPr>
+          <w:lang w:val="zh_TW" w:bidi="zh_TW"/>
+        </w:rPr>
         <w:t>加拉太書 4:6</w:t>
       </w:r>
-      <w:r/>
-    </w:p>
-    <w:p>
-      <w:r/>
+      <w:r>
+        <w:rPr>
+          <w:lang w:val="zh_TW" w:bidi="zh_TW"/>
+        </w:rPr>
+      </w:r>
+    </w:p>
+    <w:p>
+      <w:pPr/>
+      <w:r>
+        <w:rPr>
+          <w:lang w:val="zh_TW" w:bidi="zh_TW"/>
+        </w:rPr>
+      </w:r>
       <w:r>
         <w:rPr>
           <w:b/>
+          <w:lang w:val="zh_TW" w:bidi="zh_TW"/>
         </w:rPr>
         <w:t>神差什麼進入祂孩子的心中？</w:t>
       </w:r>
     </w:p>
     <w:p>
-      <w:r/>
-      <w:r>
+      <w:pPr/>
+      <w:r>
+        <w:rPr>
+          <w:lang w:val="zh_TW" w:bidi="zh_TW"/>
+        </w:rPr>
+      </w:r>
+      <w:r>
+        <w:rPr>
+          <w:lang w:val="zh_TW" w:bidi="zh_TW"/>
+        </w:rPr>
         <w:t>神就差祂兒子的靈進入祂孩子的心中。</w:t>
       </w:r>
-      <w:r/>
-      <w:r/>
-    </w:p>
-    <w:p>
-      <w:r/>
+      <w:r>
+        <w:rPr>
+          <w:lang w:val="zh_TW" w:bidi="zh_TW"/>
+        </w:rPr>
+      </w:r>
+      <w:r>
+        <w:rPr>
+          <w:lang w:val="zh_TW" w:bidi="zh_TW"/>
+        </w:rPr>
+      </w:r>
+    </w:p>
+    <w:p>
+      <w:pPr/>
+      <w:r>
+        <w:rPr>
+          <w:lang w:val="zh_TW" w:bidi="zh_TW"/>
+        </w:rPr>
+      </w:r>
     </w:p>
     <w:p>
       <w:pPr>
         <w:pStyle w:val="Heading2"/>
       </w:pPr>
       <w:r>
+        <w:rPr>
+          <w:lang w:val="zh_TW" w:bidi="zh_TW"/>
+        </w:rPr>
         <w:t>加拉太書 4:8</w:t>
       </w:r>
-      <w:r/>
-    </w:p>
-    <w:p>
-      <w:r/>
+      <w:r>
+        <w:rPr>
+          <w:lang w:val="zh_TW" w:bidi="zh_TW"/>
+        </w:rPr>
+      </w:r>
+    </w:p>
+    <w:p>
+      <w:pPr/>
+      <w:r>
+        <w:rPr>
+          <w:lang w:val="zh_TW" w:bidi="zh_TW"/>
+        </w:rPr>
+      </w:r>
       <w:r>
         <w:rPr>
           <w:b/>
+          <w:lang w:val="zh_TW" w:bidi="zh_TW"/>
         </w:rPr>
         <w:t>在我們認識神之前，我們是誰的奴僕？</w:t>
       </w:r>
     </w:p>
     <w:p>
-      <w:r/>
-      <w:r>
+      <w:pPr/>
+      <w:r>
+        <w:rPr>
+          <w:lang w:val="zh_TW" w:bidi="zh_TW"/>
+        </w:rPr>
+      </w:r>
+      <w:r>
+        <w:rPr>
+          <w:lang w:val="zh_TW" w:bidi="zh_TW"/>
+        </w:rPr>
         <w:t>在我們認識神之前，我們是給那些本來不是神的作奴僕。</w:t>
       </w:r>
-      <w:r/>
-      <w:r/>
-    </w:p>
-    <w:p>
-      <w:r/>
+      <w:r>
+        <w:rPr>
+          <w:lang w:val="zh_TW" w:bidi="zh_TW"/>
+        </w:rPr>
+      </w:r>
+      <w:r>
+        <w:rPr>
+          <w:lang w:val="zh_TW" w:bidi="zh_TW"/>
+        </w:rPr>
+      </w:r>
+    </w:p>
+    <w:p>
+      <w:pPr/>
+      <w:r>
+        <w:rPr>
+          <w:lang w:val="zh_TW" w:bidi="zh_TW"/>
+        </w:rPr>
+      </w:r>
     </w:p>
     <w:p>
       <w:pPr>
         <w:pStyle w:val="Heading2"/>
       </w:pPr>
       <w:r>
+        <w:rPr>
+          <w:lang w:val="zh_TW" w:bidi="zh_TW"/>
+        </w:rPr>
         <w:t>加拉太書 4:9</w:t>
       </w:r>
-      <w:r/>
-    </w:p>
-    <w:p>
-      <w:r/>
+      <w:r>
+        <w:rPr>
+          <w:lang w:val="zh_TW" w:bidi="zh_TW"/>
+        </w:rPr>
+      </w:r>
+    </w:p>
+    <w:p>
+      <w:pPr/>
+      <w:r>
+        <w:rPr>
+          <w:lang w:val="zh_TW" w:bidi="zh_TW"/>
+        </w:rPr>
+      </w:r>
       <w:r>
         <w:rPr>
           <w:b/>
+          <w:lang w:val="zh_TW" w:bidi="zh_TW"/>
         </w:rPr>
         <w:t>保羅感到困惑的是因為加拉太人要回去哪裡？</w:t>
       </w:r>
     </w:p>
     <w:p>
-      <w:r/>
-      <w:r>
+      <w:pPr/>
+      <w:r>
+        <w:rPr>
+          <w:lang w:val="zh_TW" w:bidi="zh_TW"/>
+        </w:rPr>
+      </w:r>
+      <w:r>
+        <w:rPr>
+          <w:lang w:val="zh_TW" w:bidi="zh_TW"/>
+        </w:rPr>
         <w:t>保羅感到困惑，是因為加拉太人歸回那軟弱無用的小學。</w:t>
       </w:r>
-      <w:r/>
-      <w:r/>
-    </w:p>
-    <w:p>
-      <w:r/>
+      <w:r>
+        <w:rPr>
+          <w:lang w:val="zh_TW" w:bidi="zh_TW"/>
+        </w:rPr>
+      </w:r>
+      <w:r>
+        <w:rPr>
+          <w:lang w:val="zh_TW" w:bidi="zh_TW"/>
+        </w:rPr>
+      </w:r>
+    </w:p>
+    <w:p>
+      <w:pPr/>
+      <w:r>
+        <w:rPr>
+          <w:lang w:val="zh_TW" w:bidi="zh_TW"/>
+        </w:rPr>
+      </w:r>
     </w:p>
     <w:p>
       <w:pPr>
         <w:pStyle w:val="Heading2"/>
       </w:pPr>
       <w:r>
+        <w:rPr>
+          <w:lang w:val="zh_TW" w:bidi="zh_TW"/>
+        </w:rPr>
         <w:t>加拉太書 4:9–11</w:t>
       </w:r>
-      <w:r/>
-    </w:p>
-    <w:p>
-      <w:r/>
+      <w:r>
+        <w:rPr>
+          <w:lang w:val="zh_TW" w:bidi="zh_TW"/>
+        </w:rPr>
+      </w:r>
+    </w:p>
+    <w:p>
+      <w:pPr/>
+      <w:r>
+        <w:rPr>
+          <w:lang w:val="zh_TW" w:bidi="zh_TW"/>
+        </w:rPr>
+      </w:r>
       <w:r>
         <w:rPr>
           <w:b/>
+          <w:lang w:val="zh_TW" w:bidi="zh_TW"/>
         </w:rPr>
         <w:t>當保羅看到加拉太的信徒歸回時，他對他們有什麼擔憂？</w:t>
       </w:r>
     </w:p>
     <w:p>
-      <w:r/>
-      <w:r>
+      <w:pPr/>
+      <w:r>
+        <w:rPr>
+          <w:lang w:val="zh_TW" w:bidi="zh_TW"/>
+        </w:rPr>
+      </w:r>
+      <w:r>
+        <w:rPr>
+          <w:lang w:val="zh_TW" w:bidi="zh_TW"/>
+        </w:rPr>
         <w:t>保羅擔心加拉太人會再次成為奴僕，他為他們所付出的努力將會是徒勞的。</w:t>
       </w:r>
-      <w:r/>
-      <w:r/>
-    </w:p>
-    <w:p>
-      <w:r/>
+      <w:r>
+        <w:rPr>
+          <w:lang w:val="zh_TW" w:bidi="zh_TW"/>
+        </w:rPr>
+      </w:r>
+      <w:r>
+        <w:rPr>
+          <w:lang w:val="zh_TW" w:bidi="zh_TW"/>
+        </w:rPr>
+      </w:r>
+    </w:p>
+    <w:p>
+      <w:pPr/>
+      <w:r>
+        <w:rPr>
+          <w:lang w:val="zh_TW" w:bidi="zh_TW"/>
+        </w:rPr>
+      </w:r>
     </w:p>
     <w:p>
       <w:pPr>
         <w:pStyle w:val="Heading2"/>
       </w:pPr>
       <w:r>
+        <w:rPr>
+          <w:lang w:val="zh_TW" w:bidi="zh_TW"/>
+        </w:rPr>
         <w:t>加拉太書 4:13</w:t>
       </w:r>
-      <w:r/>
-    </w:p>
-    <w:p>
-      <w:r/>
+      <w:r>
+        <w:rPr>
+          <w:lang w:val="zh_TW" w:bidi="zh_TW"/>
+        </w:rPr>
+      </w:r>
+    </w:p>
+    <w:p>
+      <w:pPr/>
+      <w:r>
+        <w:rPr>
+          <w:lang w:val="zh_TW" w:bidi="zh_TW"/>
+        </w:rPr>
+      </w:r>
       <w:r>
         <w:rPr>
           <w:b/>
+          <w:lang w:val="zh_TW" w:bidi="zh_TW"/>
         </w:rPr>
         <w:t>保羅第一次來到加拉太時，他有什麼問題？</w:t>
       </w:r>
     </w:p>
     <w:p>
-      <w:r/>
-      <w:r>
+      <w:pPr/>
+      <w:r>
+        <w:rPr>
+          <w:lang w:val="zh_TW" w:bidi="zh_TW"/>
+        </w:rPr>
+      </w:r>
+      <w:r>
+        <w:rPr>
+          <w:lang w:val="zh_TW" w:bidi="zh_TW"/>
+        </w:rPr>
         <w:t>當保羅第一次來到加拉太時，他身體有疾病。</w:t>
       </w:r>
-      <w:r/>
-      <w:r/>
-    </w:p>
-    <w:p>
-      <w:r/>
+      <w:r>
+        <w:rPr>
+          <w:lang w:val="zh_TW" w:bidi="zh_TW"/>
+        </w:rPr>
+      </w:r>
+      <w:r>
+        <w:rPr>
+          <w:lang w:val="zh_TW" w:bidi="zh_TW"/>
+        </w:rPr>
+      </w:r>
+    </w:p>
+    <w:p>
+      <w:pPr/>
+      <w:r>
+        <w:rPr>
+          <w:lang w:val="zh_TW" w:bidi="zh_TW"/>
+        </w:rPr>
+      </w:r>
     </w:p>
     <w:p>
       <w:pPr>
         <w:pStyle w:val="Heading2"/>
       </w:pPr>
       <w:r>
+        <w:rPr>
+          <w:lang w:val="zh_TW" w:bidi="zh_TW"/>
+        </w:rPr>
         <w:t>加拉太書 4:14</w:t>
       </w:r>
-      <w:r/>
-    </w:p>
-    <w:p>
-      <w:r/>
+      <w:r>
+        <w:rPr>
+          <w:lang w:val="zh_TW" w:bidi="zh_TW"/>
+        </w:rPr>
+      </w:r>
+    </w:p>
+    <w:p>
+      <w:pPr/>
+      <w:r>
+        <w:rPr>
+          <w:lang w:val="zh_TW" w:bidi="zh_TW"/>
+        </w:rPr>
+      </w:r>
       <w:r>
         <w:rPr>
           <w:b/>
+          <w:lang w:val="zh_TW" w:bidi="zh_TW"/>
         </w:rPr>
         <w:t>儘管保羅身體有問題，加拉太人是如何接納他的？</w:t>
       </w:r>
     </w:p>
     <w:p>
-      <w:r/>
-      <w:r>
+      <w:pPr/>
+      <w:r>
+        <w:rPr>
+          <w:lang w:val="zh_TW" w:bidi="zh_TW"/>
+        </w:rPr>
+      </w:r>
+      <w:r>
+        <w:rPr>
+          <w:lang w:val="zh_TW" w:bidi="zh_TW"/>
+        </w:rPr>
         <w:t>儘管保羅身體有問題，加拉太人仍接納保羅作為神的使者，如同基督耶穌。</w:t>
       </w:r>
-      <w:r/>
-      <w:r/>
-    </w:p>
-    <w:p>
-      <w:r/>
+      <w:r>
+        <w:rPr>
+          <w:lang w:val="zh_TW" w:bidi="zh_TW"/>
+        </w:rPr>
+      </w:r>
+      <w:r>
+        <w:rPr>
+          <w:lang w:val="zh_TW" w:bidi="zh_TW"/>
+        </w:rPr>
+      </w:r>
+    </w:p>
+    <w:p>
+      <w:pPr/>
+      <w:r>
+        <w:rPr>
+          <w:lang w:val="zh_TW" w:bidi="zh_TW"/>
+        </w:rPr>
+      </w:r>
     </w:p>
     <w:p>
       <w:pPr>
         <w:pStyle w:val="Heading2"/>
       </w:pPr>
       <w:r>
+        <w:rPr>
+          <w:lang w:val="zh_TW" w:bidi="zh_TW"/>
+        </w:rPr>
         <w:t>加拉太書 4:17</w:t>
       </w:r>
-      <w:r/>
-    </w:p>
-    <w:p>
-      <w:r/>
+      <w:r>
+        <w:rPr>
+          <w:lang w:val="zh_TW" w:bidi="zh_TW"/>
+        </w:rPr>
+      </w:r>
+    </w:p>
+    <w:p>
+      <w:pPr/>
+      <w:r>
+        <w:rPr>
+          <w:lang w:val="zh_TW" w:bidi="zh_TW"/>
+        </w:rPr>
+      </w:r>
       <w:r>
         <w:rPr>
           <w:b/>
+          <w:lang w:val="zh_TW" w:bidi="zh_TW"/>
         </w:rPr>
         <w:t>假教師在加拉太試圖要分裂誰？</w:t>
       </w:r>
     </w:p>
     <w:p>
-      <w:r/>
-      <w:r>
+      <w:pPr/>
+      <w:r>
+        <w:rPr>
+          <w:lang w:val="zh_TW" w:bidi="zh_TW"/>
+        </w:rPr>
+      </w:r>
+      <w:r>
+        <w:rPr>
+          <w:lang w:val="zh_TW" w:bidi="zh_TW"/>
+        </w:rPr>
         <w:t>假教師試圖分裂加拉太人與保羅。</w:t>
       </w:r>
-      <w:r/>
-      <w:r/>
-    </w:p>
-    <w:p>
-      <w:r/>
+      <w:r>
+        <w:rPr>
+          <w:lang w:val="zh_TW" w:bidi="zh_TW"/>
+        </w:rPr>
+      </w:r>
+      <w:r>
+        <w:rPr>
+          <w:lang w:val="zh_TW" w:bidi="zh_TW"/>
+        </w:rPr>
+      </w:r>
+    </w:p>
+    <w:p>
+      <w:pPr/>
+      <w:r>
+        <w:rPr>
+          <w:lang w:val="zh_TW" w:bidi="zh_TW"/>
+        </w:rPr>
+      </w:r>
     </w:p>
     <w:p>
       <w:pPr>
         <w:pStyle w:val="Heading2"/>
       </w:pPr>
       <w:r>
+        <w:rPr>
+          <w:lang w:val="zh_TW" w:bidi="zh_TW"/>
+        </w:rPr>
         <w:t>加拉太書 4:20–21</w:t>
       </w:r>
-      <w:r/>
-    </w:p>
-    <w:p>
-      <w:r/>
+      <w:r>
+        <w:rPr>
+          <w:lang w:val="zh_TW" w:bidi="zh_TW"/>
+        </w:rPr>
+      </w:r>
+    </w:p>
+    <w:p>
+      <w:pPr/>
+      <w:r>
+        <w:rPr>
+          <w:lang w:val="zh_TW" w:bidi="zh_TW"/>
+        </w:rPr>
+      </w:r>
       <w:r>
         <w:rPr>
           <w:b/>
+          <w:lang w:val="zh_TW" w:bidi="zh_TW"/>
         </w:rPr>
         <w:t>假教師試圖將加拉太人置於什麼之下？</w:t>
       </w:r>
     </w:p>
     <w:p>
-      <w:r/>
-      <w:r>
+      <w:pPr/>
+      <w:r>
+        <w:rPr>
+          <w:lang w:val="zh_TW" w:bidi="zh_TW"/>
+        </w:rPr>
+      </w:r>
+      <w:r>
+        <w:rPr>
+          <w:lang w:val="zh_TW" w:bidi="zh_TW"/>
+        </w:rPr>
         <w:t>假教師試圖將加拉太人重新置於律法之下。</w:t>
       </w:r>
-      <w:r/>
-      <w:r/>
-    </w:p>
-    <w:p>
-      <w:r/>
+      <w:r>
+        <w:rPr>
+          <w:lang w:val="zh_TW" w:bidi="zh_TW"/>
+        </w:rPr>
+      </w:r>
+      <w:r>
+        <w:rPr>
+          <w:lang w:val="zh_TW" w:bidi="zh_TW"/>
+        </w:rPr>
+      </w:r>
+    </w:p>
+    <w:p>
+      <w:pPr/>
+      <w:r>
+        <w:rPr>
+          <w:lang w:val="zh_TW" w:bidi="zh_TW"/>
+        </w:rPr>
+      </w:r>
     </w:p>
     <w:p>
       <w:pPr>
         <w:pStyle w:val="Heading2"/>
       </w:pPr>
       <w:r>
+        <w:rPr>
+          <w:lang w:val="zh_TW" w:bidi="zh_TW"/>
+        </w:rPr>
         <w:t>加拉太書 4:22</w:t>
       </w:r>
-      <w:r/>
-    </w:p>
-    <w:p>
-      <w:r/>
+      <w:r>
+        <w:rPr>
+          <w:lang w:val="zh_TW" w:bidi="zh_TW"/>
+        </w:rPr>
+      </w:r>
+    </w:p>
+    <w:p>
+      <w:pPr/>
+      <w:r>
+        <w:rPr>
+          <w:lang w:val="zh_TW" w:bidi="zh_TW"/>
+        </w:rPr>
+      </w:r>
       <w:r>
         <w:rPr>
           <w:b/>
+          <w:lang w:val="zh_TW" w:bidi="zh_TW"/>
         </w:rPr>
         <w:t>亞伯拉罕的兩個兒子分別來自哪兩種女人？</w:t>
       </w:r>
     </w:p>
     <w:p>
-      <w:r/>
-      <w:r>
+      <w:pPr/>
+      <w:r>
+        <w:rPr>
+          <w:lang w:val="zh_TW" w:bidi="zh_TW"/>
+        </w:rPr>
+      </w:r>
+      <w:r>
+        <w:rPr>
+          <w:lang w:val="zh_TW" w:bidi="zh_TW"/>
+        </w:rPr>
         <w:t>亞伯拉罕有兩個兒子，一個是使女所生的，一個是自主之婦人所生的。</w:t>
       </w:r>
-      <w:r/>
-      <w:r/>
-    </w:p>
-    <w:p>
-      <w:r/>
+      <w:r>
+        <w:rPr>
+          <w:lang w:val="zh_TW" w:bidi="zh_TW"/>
+        </w:rPr>
+      </w:r>
+      <w:r>
+        <w:rPr>
+          <w:lang w:val="zh_TW" w:bidi="zh_TW"/>
+        </w:rPr>
+      </w:r>
+    </w:p>
+    <w:p>
+      <w:pPr/>
+      <w:r>
+        <w:rPr>
+          <w:lang w:val="zh_TW" w:bidi="zh_TW"/>
+        </w:rPr>
+      </w:r>
     </w:p>
     <w:p>
       <w:pPr>
         <w:pStyle w:val="Heading2"/>
       </w:pPr>
       <w:r>
+        <w:rPr>
+          <w:lang w:val="zh_TW" w:bidi="zh_TW"/>
+        </w:rPr>
         <w:t>加拉太書 4:26</w:t>
       </w:r>
-      <w:r/>
-    </w:p>
-    <w:p>
-      <w:r/>
+      <w:r>
+        <w:rPr>
+          <w:lang w:val="zh_TW" w:bidi="zh_TW"/>
+        </w:rPr>
+      </w:r>
+    </w:p>
+    <w:p>
+      <w:pPr/>
+      <w:r>
+        <w:rPr>
+          <w:lang w:val="zh_TW" w:bidi="zh_TW"/>
+        </w:rPr>
+      </w:r>
       <w:r>
         <w:rPr>
           <w:b/>
+          <w:lang w:val="zh_TW" w:bidi="zh_TW"/>
         </w:rPr>
         <w:t>誰是保羅和加拉太信徒象徵性的母親？</w:t>
       </w:r>
     </w:p>
     <w:p>
-      <w:r/>
-      <w:r>
+      <w:pPr/>
+      <w:r>
+        <w:rPr>
+          <w:lang w:val="zh_TW" w:bidi="zh_TW"/>
+        </w:rPr>
+      </w:r>
+      <w:r>
+        <w:rPr>
+          <w:lang w:val="zh_TW" w:bidi="zh_TW"/>
+        </w:rPr>
         <w:t>那在上的耶路撒冷是自主的婦女，是保羅和加拉太信徒象徵性的母親。</w:t>
       </w:r>
-      <w:r/>
-      <w:r/>
-    </w:p>
-    <w:p>
-      <w:r/>
+      <w:r>
+        <w:rPr>
+          <w:lang w:val="zh_TW" w:bidi="zh_TW"/>
+        </w:rPr>
+      </w:r>
+      <w:r>
+        <w:rPr>
+          <w:lang w:val="zh_TW" w:bidi="zh_TW"/>
+        </w:rPr>
+      </w:r>
+    </w:p>
+    <w:p>
+      <w:pPr/>
+      <w:r>
+        <w:rPr>
+          <w:lang w:val="zh_TW" w:bidi="zh_TW"/>
+        </w:rPr>
+      </w:r>
     </w:p>
     <w:p>
       <w:pPr>
         <w:pStyle w:val="Heading2"/>
       </w:pPr>
       <w:r>
+        <w:rPr>
+          <w:lang w:val="zh_TW" w:bidi="zh_TW"/>
+        </w:rPr>
         <w:t>加拉太書 4:28</w:t>
       </w:r>
-      <w:r/>
-    </w:p>
-    <w:p>
-      <w:r/>
+      <w:r>
+        <w:rPr>
+          <w:lang w:val="zh_TW" w:bidi="zh_TW"/>
+        </w:rPr>
+      </w:r>
+    </w:p>
+    <w:p>
+      <w:pPr/>
+      <w:r>
+        <w:rPr>
+          <w:lang w:val="zh_TW" w:bidi="zh_TW"/>
+        </w:rPr>
+      </w:r>
       <w:r>
         <w:rPr>
           <w:b/>
+          <w:lang w:val="zh_TW" w:bidi="zh_TW"/>
         </w:rPr>
         <w:t>基督裏的信徒是屬血氣的兒女還是應許的兒女？</w:t>
       </w:r>
     </w:p>
     <w:p>
-      <w:r/>
-      <w:r>
+      <w:pPr/>
+      <w:r>
+        <w:rPr>
+          <w:lang w:val="zh_TW" w:bidi="zh_TW"/>
+        </w:rPr>
+      </w:r>
+      <w:r>
+        <w:rPr>
+          <w:lang w:val="zh_TW" w:bidi="zh_TW"/>
+        </w:rPr>
         <w:t>基督裏的信徒是應許的兒女。</w:t>
       </w:r>
-      <w:r/>
-      <w:r/>
-    </w:p>
-    <w:p>
-      <w:r/>
+      <w:r>
+        <w:rPr>
+          <w:lang w:val="zh_TW" w:bidi="zh_TW"/>
+        </w:rPr>
+      </w:r>
+      <w:r>
+        <w:rPr>
+          <w:lang w:val="zh_TW" w:bidi="zh_TW"/>
+        </w:rPr>
+      </w:r>
+    </w:p>
+    <w:p>
+      <w:pPr/>
+      <w:r>
+        <w:rPr>
+          <w:lang w:val="zh_TW" w:bidi="zh_TW"/>
+        </w:rPr>
+      </w:r>
     </w:p>
     <w:p>
       <w:pPr>
         <w:pStyle w:val="Heading2"/>
       </w:pPr>
       <w:r>
+        <w:rPr>
+          <w:lang w:val="zh_TW" w:bidi="zh_TW"/>
+        </w:rPr>
         <w:t>加拉太書 4:29</w:t>
       </w:r>
-      <w:r/>
-    </w:p>
-    <w:p>
-      <w:r/>
+      <w:r>
+        <w:rPr>
+          <w:lang w:val="zh_TW" w:bidi="zh_TW"/>
+        </w:rPr>
+      </w:r>
+    </w:p>
+    <w:p>
+      <w:pPr/>
+      <w:r>
+        <w:rPr>
+          <w:lang w:val="zh_TW" w:bidi="zh_TW"/>
+        </w:rPr>
+      </w:r>
       <w:r>
         <w:rPr>
           <w:b/>
+          <w:lang w:val="zh_TW" w:bidi="zh_TW"/>
         </w:rPr>
         <w:t>誰迫害了應許的兒女？</w:t>
       </w:r>
     </w:p>
     <w:p>
-      <w:r/>
-      <w:r>
+      <w:pPr/>
+      <w:r>
+        <w:rPr>
+          <w:lang w:val="zh_TW" w:bidi="zh_TW"/>
+        </w:rPr>
+      </w:r>
+      <w:r>
+        <w:rPr>
+          <w:lang w:val="zh_TW" w:bidi="zh_TW"/>
+        </w:rPr>
         <w:t>屬血氣的兒女迫害了應許的兒女。</w:t>
       </w:r>
-      <w:r/>
-      <w:r/>
-    </w:p>
-    <w:p>
-      <w:r/>
+      <w:r>
+        <w:rPr>
+          <w:lang w:val="zh_TW" w:bidi="zh_TW"/>
+        </w:rPr>
+      </w:r>
+      <w:r>
+        <w:rPr>
+          <w:lang w:val="zh_TW" w:bidi="zh_TW"/>
+        </w:rPr>
+      </w:r>
+    </w:p>
+    <w:p>
+      <w:pPr/>
+      <w:r>
+        <w:rPr>
+          <w:lang w:val="zh_TW" w:bidi="zh_TW"/>
+        </w:rPr>
+      </w:r>
     </w:p>
     <w:p>
       <w:pPr>
         <w:pStyle w:val="Heading2"/>
       </w:pPr>
       <w:r>
+        <w:rPr>
+          <w:lang w:val="zh_TW" w:bidi="zh_TW"/>
+        </w:rPr>
         <w:t>加拉太書 4:30</w:t>
       </w:r>
-      <w:r/>
-    </w:p>
-    <w:p>
-      <w:r/>
+      <w:r>
+        <w:rPr>
+          <w:lang w:val="zh_TW" w:bidi="zh_TW"/>
+        </w:rPr>
+      </w:r>
+    </w:p>
+    <w:p>
+      <w:pPr/>
+      <w:r>
+        <w:rPr>
+          <w:lang w:val="zh_TW" w:bidi="zh_TW"/>
+        </w:rPr>
+      </w:r>
       <w:r>
         <w:rPr>
           <w:b/>
+          <w:lang w:val="zh_TW" w:bidi="zh_TW"/>
         </w:rPr>
         <w:t>使女的孩子無法繼承什麼？</w:t>
       </w:r>
     </w:p>
     <w:p>
-      <w:r/>
-      <w:r>
+      <w:pPr/>
+      <w:r>
+        <w:rPr>
+          <w:lang w:val="zh_TW" w:bidi="zh_TW"/>
+        </w:rPr>
+      </w:r>
+      <w:r>
+        <w:rPr>
+          <w:lang w:val="zh_TW" w:bidi="zh_TW"/>
+        </w:rPr>
         <w:t>使女的孩子不會與自主婦人的孩子共同繼承產業。</w:t>
       </w:r>
-      <w:r/>
-      <w:r/>
-    </w:p>
-    <w:p>
-      <w:r/>
+      <w:r>
+        <w:rPr>
+          <w:lang w:val="zh_TW" w:bidi="zh_TW"/>
+        </w:rPr>
+      </w:r>
+      <w:r>
+        <w:rPr>
+          <w:lang w:val="zh_TW" w:bidi="zh_TW"/>
+        </w:rPr>
+      </w:r>
+    </w:p>
+    <w:p>
+      <w:pPr/>
+      <w:r>
+        <w:rPr>
+          <w:lang w:val="zh_TW" w:bidi="zh_TW"/>
+        </w:rPr>
+      </w:r>
     </w:p>
     <w:p>
       <w:pPr>
         <w:pStyle w:val="Heading2"/>
       </w:pPr>
       <w:r>
+        <w:rPr>
+          <w:lang w:val="zh_TW" w:bidi="zh_TW"/>
+        </w:rPr>
         <w:t>加拉太書 4:31</w:t>
       </w:r>
-      <w:r/>
-    </w:p>
-    <w:p>
-      <w:r/>
+      <w:r>
+        <w:rPr>
+          <w:lang w:val="zh_TW" w:bidi="zh_TW"/>
+        </w:rPr>
+      </w:r>
+    </w:p>
+    <w:p>
+      <w:pPr/>
+      <w:r>
+        <w:rPr>
+          <w:lang w:val="zh_TW" w:bidi="zh_TW"/>
+        </w:rPr>
+      </w:r>
       <w:r>
         <w:rPr>
           <w:b/>
+          <w:lang w:val="zh_TW" w:bidi="zh_TW"/>
         </w:rPr>
         <w:t>基督裏的信徒是奴婢的孩子，還是自主婦人的孩子？</w:t>
       </w:r>
     </w:p>
     <w:p>
-      <w:r/>
-      <w:r>
+      <w:pPr/>
+      <w:r>
+        <w:rPr>
+          <w:lang w:val="zh_TW" w:bidi="zh_TW"/>
+        </w:rPr>
+      </w:r>
+      <w:r>
+        <w:rPr>
+          <w:lang w:val="zh_TW" w:bidi="zh_TW"/>
+        </w:rPr>
         <w:t>基督裏的信徒是自主婦人的孩子。</w:t>
       </w:r>
-      <w:r/>
-      <w:r/>
-    </w:p>
-    <w:p>
-      <w:r/>
+      <w:r>
+        <w:rPr>
+          <w:lang w:val="zh_TW" w:bidi="zh_TW"/>
+        </w:rPr>
+      </w:r>
+      <w:r>
+        <w:rPr>
+          <w:lang w:val="zh_TW" w:bidi="zh_TW"/>
+        </w:rPr>
+      </w:r>
+    </w:p>
+    <w:p>
+      <w:pPr/>
+      <w:r>
+        <w:rPr>
+          <w:lang w:val="zh_TW" w:bidi="zh_TW"/>
+        </w:rPr>
+      </w:r>
     </w:p>
     <w:p>
       <w:pPr>
         <w:pStyle w:val="Heading2"/>
       </w:pPr>
       <w:r>
+        <w:rPr>
+          <w:lang w:val="zh_TW" w:bidi="zh_TW"/>
+        </w:rPr>
         <w:t>加拉太書 5:1</w:t>
       </w:r>
-      <w:r/>
-    </w:p>
-    <w:p>
-      <w:r/>
+      <w:r>
+        <w:rPr>
+          <w:lang w:val="zh_TW" w:bidi="zh_TW"/>
+        </w:rPr>
+      </w:r>
+    </w:p>
+    <w:p>
+      <w:pPr/>
+      <w:r>
+        <w:rPr>
+          <w:lang w:val="zh_TW" w:bidi="zh_TW"/>
+        </w:rPr>
+      </w:r>
       <w:r>
         <w:rPr>
           <w:b/>
+          <w:lang w:val="zh_TW" w:bidi="zh_TW"/>
         </w:rPr>
         <w:t>基督釋放我們的目的為何？</w:t>
       </w:r>
     </w:p>
     <w:p>
-      <w:r/>
-      <w:r>
+      <w:pPr/>
+      <w:r>
+        <w:rPr>
+          <w:lang w:val="zh_TW" w:bidi="zh_TW"/>
+        </w:rPr>
+      </w:r>
+      <w:r>
+        <w:rPr>
+          <w:lang w:val="zh_TW" w:bidi="zh_TW"/>
+        </w:rPr>
         <w:t>基督釋放了我們，是為了讓我們得以自由。</w:t>
       </w:r>
-      <w:r/>
-      <w:r/>
-    </w:p>
-    <w:p>
-      <w:r/>
+      <w:r>
+        <w:rPr>
+          <w:lang w:val="zh_TW" w:bidi="zh_TW"/>
+        </w:rPr>
+      </w:r>
+      <w:r>
+        <w:rPr>
+          <w:lang w:val="zh_TW" w:bidi="zh_TW"/>
+        </w:rPr>
+      </w:r>
+    </w:p>
+    <w:p>
+      <w:pPr/>
+      <w:r>
+        <w:rPr>
+          <w:lang w:val="zh_TW" w:bidi="zh_TW"/>
+        </w:rPr>
+      </w:r>
     </w:p>
     <w:p>
       <w:pPr>
         <w:pStyle w:val="Heading2"/>
       </w:pPr>
       <w:r>
+        <w:rPr>
+          <w:lang w:val="zh_TW" w:bidi="zh_TW"/>
+        </w:rPr>
         <w:t>加拉太書 5:2</w:t>
       </w:r>
-      <w:r/>
-    </w:p>
-    <w:p>
-      <w:r/>
+      <w:r>
+        <w:rPr>
+          <w:lang w:val="zh_TW" w:bidi="zh_TW"/>
+        </w:rPr>
+      </w:r>
+    </w:p>
+    <w:p>
+      <w:pPr/>
+      <w:r>
+        <w:rPr>
+          <w:lang w:val="zh_TW" w:bidi="zh_TW"/>
+        </w:rPr>
+      </w:r>
       <w:r>
         <w:rPr>
           <w:b/>
+          <w:lang w:val="zh_TW" w:bidi="zh_TW"/>
         </w:rPr>
         <w:t>保羅警告加拉太人，如果他們接受割禮，會發生什麼事？</w:t>
       </w:r>
     </w:p>
     <w:p>
-      <w:r/>
-      <w:r>
+      <w:pPr/>
+      <w:r>
+        <w:rPr>
+          <w:lang w:val="zh_TW" w:bidi="zh_TW"/>
+        </w:rPr>
+      </w:r>
+      <w:r>
+        <w:rPr>
+          <w:lang w:val="zh_TW" w:bidi="zh_TW"/>
+        </w:rPr>
         <w:t>保羅說，如果加拉太人接受割禮，基督對他們就毫無益處。</w:t>
       </w:r>
-      <w:r/>
-      <w:r/>
-    </w:p>
-    <w:p>
-      <w:r/>
+      <w:r>
+        <w:rPr>
+          <w:lang w:val="zh_TW" w:bidi="zh_TW"/>
+        </w:rPr>
+      </w:r>
+      <w:r>
+        <w:rPr>
+          <w:lang w:val="zh_TW" w:bidi="zh_TW"/>
+        </w:rPr>
+      </w:r>
+    </w:p>
+    <w:p>
+      <w:pPr/>
+      <w:r>
+        <w:rPr>
+          <w:lang w:val="zh_TW" w:bidi="zh_TW"/>
+        </w:rPr>
+      </w:r>
     </w:p>
     <w:p>
       <w:pPr>
         <w:pStyle w:val="Heading2"/>
       </w:pPr>
       <w:r>
+        <w:rPr>
+          <w:lang w:val="zh_TW" w:bidi="zh_TW"/>
+        </w:rPr>
         <w:t>加拉太書 5:4</w:t>
       </w:r>
-      <w:r/>
-    </w:p>
-    <w:p>
-      <w:r/>
+      <w:r>
+        <w:rPr>
+          <w:lang w:val="zh_TW" w:bidi="zh_TW"/>
+        </w:rPr>
+      </w:r>
+    </w:p>
+    <w:p>
+      <w:pPr/>
+      <w:r>
+        <w:rPr>
+          <w:lang w:val="zh_TW" w:bidi="zh_TW"/>
+        </w:rPr>
+      </w:r>
       <w:r>
         <w:rPr>
           <w:b/>
+          <w:lang w:val="zh_TW" w:bidi="zh_TW"/>
         </w:rPr>
         <w:t>保羅警告所有試圖藉著遵循律法而稱義的加拉太人，他們會發生什麼事？</w:t>
       </w:r>
     </w:p>
     <w:p>
-      <w:r/>
-      <w:r>
+      <w:pPr/>
+      <w:r>
+        <w:rPr>
+          <w:lang w:val="zh_TW" w:bidi="zh_TW"/>
+        </w:rPr>
+      </w:r>
+      <w:r>
+        <w:rPr>
+          <w:lang w:val="zh_TW" w:bidi="zh_TW"/>
+        </w:rPr>
         <w:t>保羅警告所有試圖藉著遵循律法來稱義的加拉太人，他們會與基督隔絕，並從恩典中墮落。</w:t>
       </w:r>
-      <w:r/>
-      <w:r/>
-    </w:p>
-    <w:p>
-      <w:r/>
+      <w:r>
+        <w:rPr>
+          <w:lang w:val="zh_TW" w:bidi="zh_TW"/>
+        </w:rPr>
+      </w:r>
+      <w:r>
+        <w:rPr>
+          <w:lang w:val="zh_TW" w:bidi="zh_TW"/>
+        </w:rPr>
+      </w:r>
+    </w:p>
+    <w:p>
+      <w:pPr/>
+      <w:r>
+        <w:rPr>
+          <w:lang w:val="zh_TW" w:bidi="zh_TW"/>
+        </w:rPr>
+      </w:r>
     </w:p>
     <w:p>
       <w:pPr>
         <w:pStyle w:val="Heading2"/>
       </w:pPr>
       <w:r>
+        <w:rPr>
+          <w:lang w:val="zh_TW" w:bidi="zh_TW"/>
+        </w:rPr>
         <w:t>加拉太書 5:6</w:t>
       </w:r>
-      <w:r/>
-    </w:p>
-    <w:p>
-      <w:r/>
+      <w:r>
+        <w:rPr>
+          <w:lang w:val="zh_TW" w:bidi="zh_TW"/>
+        </w:rPr>
+      </w:r>
+    </w:p>
+    <w:p>
+      <w:pPr/>
+      <w:r>
+        <w:rPr>
+          <w:lang w:val="zh_TW" w:bidi="zh_TW"/>
+        </w:rPr>
+      </w:r>
       <w:r>
         <w:rPr>
           <w:b/>
+          <w:lang w:val="zh_TW" w:bidi="zh_TW"/>
         </w:rPr>
         <w:t>相較於受割禮和不受割禮，在基督耶穌中唯一有意義的是什麼？</w:t>
       </w:r>
     </w:p>
     <w:p>
-      <w:r/>
-      <w:r>
+      <w:pPr/>
+      <w:r>
+        <w:rPr>
+          <w:lang w:val="zh_TW" w:bidi="zh_TW"/>
+        </w:rPr>
+      </w:r>
+      <w:r>
+        <w:rPr>
+          <w:lang w:val="zh_TW" w:bidi="zh_TW"/>
+        </w:rPr>
         <w:t>在基督耶穌裡，唯有透過愛而產生的信心才有意義。</w:t>
       </w:r>
-      <w:r/>
-      <w:r/>
-    </w:p>
-    <w:p>
-      <w:r/>
+      <w:r>
+        <w:rPr>
+          <w:lang w:val="zh_TW" w:bidi="zh_TW"/>
+        </w:rPr>
+      </w:r>
+      <w:r>
+        <w:rPr>
+          <w:lang w:val="zh_TW" w:bidi="zh_TW"/>
+        </w:rPr>
+      </w:r>
+    </w:p>
+    <w:p>
+      <w:pPr/>
+      <w:r>
+        <w:rPr>
+          <w:lang w:val="zh_TW" w:bidi="zh_TW"/>
+        </w:rPr>
+      </w:r>
     </w:p>
     <w:p>
       <w:pPr>
         <w:pStyle w:val="Heading2"/>
       </w:pPr>
       <w:r>
+        <w:rPr>
+          <w:lang w:val="zh_TW" w:bidi="zh_TW"/>
+        </w:rPr>
         <w:t>加拉太書 5:10</w:t>
       </w:r>
-      <w:r/>
-    </w:p>
-    <w:p>
-      <w:r/>
+      <w:r>
+        <w:rPr>
+          <w:lang w:val="zh_TW" w:bidi="zh_TW"/>
+        </w:rPr>
+      </w:r>
+    </w:p>
+    <w:p>
+      <w:pPr/>
+      <w:r>
+        <w:rPr>
+          <w:lang w:val="zh_TW" w:bidi="zh_TW"/>
+        </w:rPr>
+      </w:r>
       <w:r>
         <w:rPr>
           <w:b/>
+          <w:lang w:val="zh_TW" w:bidi="zh_TW"/>
         </w:rPr>
         <w:t>保羅確信那位使加拉太人對福音感到困惑的人會怎樣？</w:t>
       </w:r>
     </w:p>
     <w:p>
-      <w:r/>
-      <w:r>
+      <w:pPr/>
+      <w:r>
+        <w:rPr>
+          <w:lang w:val="zh_TW" w:bidi="zh_TW"/>
+        </w:rPr>
+      </w:r>
+      <w:r>
+        <w:rPr>
+          <w:lang w:val="zh_TW" w:bidi="zh_TW"/>
+        </w:rPr>
         <w:t>保羅確信，那位使加拉太人對福音感到困惑的人要承受神的審判。</w:t>
       </w:r>
-      <w:r/>
-      <w:r/>
-    </w:p>
-    <w:p>
-      <w:r/>
+      <w:r>
+        <w:rPr>
+          <w:lang w:val="zh_TW" w:bidi="zh_TW"/>
+        </w:rPr>
+      </w:r>
+      <w:r>
+        <w:rPr>
+          <w:lang w:val="zh_TW" w:bidi="zh_TW"/>
+        </w:rPr>
+      </w:r>
+    </w:p>
+    <w:p>
+      <w:pPr/>
+      <w:r>
+        <w:rPr>
+          <w:lang w:val="zh_TW" w:bidi="zh_TW"/>
+        </w:rPr>
+      </w:r>
     </w:p>
     <w:p>
       <w:pPr>
         <w:pStyle w:val="Heading2"/>
       </w:pPr>
       <w:r>
+        <w:rPr>
+          <w:lang w:val="zh_TW" w:bidi="zh_TW"/>
+        </w:rPr>
         <w:t>加拉太書 5:11</w:t>
       </w:r>
-      <w:r/>
-    </w:p>
-    <w:p>
-      <w:r/>
+      <w:r>
+        <w:rPr>
+          <w:lang w:val="zh_TW" w:bidi="zh_TW"/>
+        </w:rPr>
+      </w:r>
+    </w:p>
+    <w:p>
+      <w:pPr/>
+      <w:r>
+        <w:rPr>
+          <w:lang w:val="zh_TW" w:bidi="zh_TW"/>
+        </w:rPr>
+      </w:r>
       <w:r>
         <w:rPr>
           <w:b/>
+          <w:lang w:val="zh_TW" w:bidi="zh_TW"/>
         </w:rPr>
         <w:t>保羅說傳割禮會帶來什麼影響呢？</w:t>
       </w:r>
     </w:p>
     <w:p>
-      <w:r/>
-      <w:r>
+      <w:pPr/>
+      <w:r>
+        <w:rPr>
+          <w:lang w:val="zh_TW" w:bidi="zh_TW"/>
+        </w:rPr>
+      </w:r>
+      <w:r>
+        <w:rPr>
+          <w:lang w:val="zh_TW" w:bidi="zh_TW"/>
+        </w:rPr>
         <w:t>保羅說，如果傳割禮，那麼十字架的絆腳石就不再存在了。</w:t>
       </w:r>
-      <w:r/>
-      <w:r/>
-    </w:p>
-    <w:p>
-      <w:r/>
+      <w:r>
+        <w:rPr>
+          <w:lang w:val="zh_TW" w:bidi="zh_TW"/>
+        </w:rPr>
+      </w:r>
+      <w:r>
+        <w:rPr>
+          <w:lang w:val="zh_TW" w:bidi="zh_TW"/>
+        </w:rPr>
+      </w:r>
+    </w:p>
+    <w:p>
+      <w:pPr/>
+      <w:r>
+        <w:rPr>
+          <w:lang w:val="zh_TW" w:bidi="zh_TW"/>
+        </w:rPr>
+      </w:r>
     </w:p>
     <w:p>
       <w:pPr>
         <w:pStyle w:val="Heading2"/>
       </w:pPr>
       <w:r>
+        <w:rPr>
+          <w:lang w:val="zh_TW" w:bidi="zh_TW"/>
+        </w:rPr>
         <w:t>加拉太書 5:13</w:t>
       </w:r>
-      <w:r/>
-    </w:p>
-    <w:p>
-      <w:r/>
+      <w:r>
+        <w:rPr>
+          <w:lang w:val="zh_TW" w:bidi="zh_TW"/>
+        </w:rPr>
+      </w:r>
+    </w:p>
+    <w:p>
+      <w:pPr/>
+      <w:r>
+        <w:rPr>
+          <w:lang w:val="zh_TW" w:bidi="zh_TW"/>
+        </w:rPr>
+      </w:r>
       <w:r>
         <w:rPr>
           <w:b/>
+          <w:lang w:val="zh_TW" w:bidi="zh_TW"/>
         </w:rPr>
         <w:t>信徒在基督裡不應如何使用他們的自由？</w:t>
       </w:r>
     </w:p>
     <w:p>
-      <w:r/>
-      <w:r>
+      <w:pPr/>
+      <w:r>
+        <w:rPr>
+          <w:lang w:val="zh_TW" w:bidi="zh_TW"/>
+        </w:rPr>
+      </w:r>
+      <w:r>
+        <w:rPr>
+          <w:lang w:val="zh_TW" w:bidi="zh_TW"/>
+        </w:rPr>
         <w:t>信徒不應利用他們在基督裡的自由作為放縱肉體的機會。</w:t>
       </w:r>
-      <w:r/>
-      <w:r/>
-    </w:p>
-    <w:p>
-      <w:r/>
+      <w:r>
+        <w:rPr>
+          <w:lang w:val="zh_TW" w:bidi="zh_TW"/>
+        </w:rPr>
+      </w:r>
+      <w:r>
+        <w:rPr>
+          <w:lang w:val="zh_TW" w:bidi="zh_TW"/>
+        </w:rPr>
+      </w:r>
+    </w:p>
+    <w:p>
+      <w:pPr/>
+      <w:r>
+        <w:rPr>
+          <w:lang w:val="zh_TW" w:bidi="zh_TW"/>
+        </w:rPr>
+      </w:r>
     </w:p>
     <w:p>
       <w:pPr>
         <w:pStyle w:val="Heading2"/>
       </w:pPr>
       <w:r>
+        <w:rPr>
+          <w:lang w:val="zh_TW" w:bidi="zh_TW"/>
+        </w:rPr>
         <w:t>加拉太書 5:13 (#2)</w:t>
       </w:r>
-      <w:r/>
-    </w:p>
-    <w:p>
-      <w:r/>
+      <w:r>
+        <w:rPr>
+          <w:lang w:val="zh_TW" w:bidi="zh_TW"/>
+        </w:rPr>
+      </w:r>
+    </w:p>
+    <w:p>
+      <w:pPr/>
+      <w:r>
+        <w:rPr>
+          <w:lang w:val="zh_TW" w:bidi="zh_TW"/>
+        </w:rPr>
+      </w:r>
       <w:r>
         <w:rPr>
           <w:b/>
+          <w:lang w:val="zh_TW" w:bidi="zh_TW"/>
         </w:rPr>
         <w:t>信徒應如何在基督裡運用他們的自由？</w:t>
       </w:r>
     </w:p>
     <w:p>
-      <w:r/>
-      <w:r>
+      <w:pPr/>
+      <w:r>
+        <w:rPr>
+          <w:lang w:val="zh_TW" w:bidi="zh_TW"/>
+        </w:rPr>
+      </w:r>
+      <w:r>
+        <w:rPr>
+          <w:lang w:val="zh_TW" w:bidi="zh_TW"/>
+        </w:rPr>
         <w:t>信徒應在基督裡運用他們的自由，就是以愛心互相服事。</w:t>
       </w:r>
-      <w:r/>
-      <w:r/>
-    </w:p>
-    <w:p>
-      <w:r/>
+      <w:r>
+        <w:rPr>
+          <w:lang w:val="zh_TW" w:bidi="zh_TW"/>
+        </w:rPr>
+      </w:r>
+      <w:r>
+        <w:rPr>
+          <w:lang w:val="zh_TW" w:bidi="zh_TW"/>
+        </w:rPr>
+      </w:r>
+    </w:p>
+    <w:p>
+      <w:pPr/>
+      <w:r>
+        <w:rPr>
+          <w:lang w:val="zh_TW" w:bidi="zh_TW"/>
+        </w:rPr>
+      </w:r>
     </w:p>
     <w:p>
       <w:pPr>
         <w:pStyle w:val="Heading2"/>
       </w:pPr>
       <w:r>
+        <w:rPr>
+          <w:lang w:val="zh_TW" w:bidi="zh_TW"/>
+        </w:rPr>
         <w:t>加拉太書 5:14</w:t>
       </w:r>
-      <w:r/>
-    </w:p>
-    <w:p>
-      <w:r/>
+      <w:r>
+        <w:rPr>
+          <w:lang w:val="zh_TW" w:bidi="zh_TW"/>
+        </w:rPr>
+      </w:r>
+    </w:p>
+    <w:p>
+      <w:pPr/>
+      <w:r>
+        <w:rPr>
+          <w:lang w:val="zh_TW" w:bidi="zh_TW"/>
+        </w:rPr>
+      </w:r>
       <w:r>
         <w:rPr>
           <w:b/>
+          <w:lang w:val="zh_TW" w:bidi="zh_TW"/>
         </w:rPr>
         <w:t>全部律法都包含在哪一條誡命中呢？</w:t>
       </w:r>
     </w:p>
     <w:p>
-      <w:r/>
-      <w:r>
+      <w:pPr/>
+      <w:r>
+        <w:rPr>
+          <w:lang w:val="zh_TW" w:bidi="zh_TW"/>
+        </w:rPr>
+      </w:r>
+      <w:r>
+        <w:rPr>
+          <w:lang w:val="zh_TW" w:bidi="zh_TW"/>
+        </w:rPr>
         <w:t>全部律法都包含在這一條誡命中：「你要愛你的鄰舍如同自己」。</w:t>
       </w:r>
-      <w:r/>
-      <w:r/>
-    </w:p>
-    <w:p>
-      <w:r/>
+      <w:r>
+        <w:rPr>
+          <w:lang w:val="zh_TW" w:bidi="zh_TW"/>
+        </w:rPr>
+      </w:r>
+      <w:r>
+        <w:rPr>
+          <w:lang w:val="zh_TW" w:bidi="zh_TW"/>
+        </w:rPr>
+      </w:r>
+    </w:p>
+    <w:p>
+      <w:pPr/>
+      <w:r>
+        <w:rPr>
+          <w:lang w:val="zh_TW" w:bidi="zh_TW"/>
+        </w:rPr>
+      </w:r>
     </w:p>
     <w:p>
       <w:pPr>
         <w:pStyle w:val="Heading2"/>
       </w:pPr>
       <w:r>
+        <w:rPr>
+          <w:lang w:val="zh_TW" w:bidi="zh_TW"/>
+        </w:rPr>
         <w:t>加拉太書 5:16</w:t>
       </w:r>
-      <w:r/>
-    </w:p>
-    <w:p>
-      <w:r/>
+      <w:r>
+        <w:rPr>
+          <w:lang w:val="zh_TW" w:bidi="zh_TW"/>
+        </w:rPr>
+      </w:r>
+    </w:p>
+    <w:p>
+      <w:pPr/>
+      <w:r>
+        <w:rPr>
+          <w:lang w:val="zh_TW" w:bidi="zh_TW"/>
+        </w:rPr>
+      </w:r>
       <w:r>
         <w:rPr>
           <w:b/>
+          <w:lang w:val="zh_TW" w:bidi="zh_TW"/>
         </w:rPr>
         <w:t>信徒如何克制肉體的情慾？</w:t>
       </w:r>
     </w:p>
     <w:p>
-      <w:r/>
-      <w:r>
+      <w:pPr/>
+      <w:r>
+        <w:rPr>
+          <w:lang w:val="zh_TW" w:bidi="zh_TW"/>
+        </w:rPr>
+      </w:r>
+      <w:r>
+        <w:rPr>
+          <w:lang w:val="zh_TW" w:bidi="zh_TW"/>
+        </w:rPr>
         <w:t>信徒可以依靠聖靈而活，因此不放縱肉體的情慾。</w:t>
       </w:r>
-      <w:r/>
-      <w:r/>
-    </w:p>
-    <w:p>
-      <w:r/>
+      <w:r>
+        <w:rPr>
+          <w:lang w:val="zh_TW" w:bidi="zh_TW"/>
+        </w:rPr>
+      </w:r>
+      <w:r>
+        <w:rPr>
+          <w:lang w:val="zh_TW" w:bidi="zh_TW"/>
+        </w:rPr>
+      </w:r>
+    </w:p>
+    <w:p>
+      <w:pPr/>
+      <w:r>
+        <w:rPr>
+          <w:lang w:val="zh_TW" w:bidi="zh_TW"/>
+        </w:rPr>
+      </w:r>
     </w:p>
     <w:p>
       <w:pPr>
         <w:pStyle w:val="Heading2"/>
       </w:pPr>
       <w:r>
+        <w:rPr>
+          <w:lang w:val="zh_TW" w:bidi="zh_TW"/>
+        </w:rPr>
         <w:t>加拉太書 5:17</w:t>
       </w:r>
-      <w:r/>
-    </w:p>
-    <w:p>
-      <w:r/>
+      <w:r>
+        <w:rPr>
+          <w:lang w:val="zh_TW" w:bidi="zh_TW"/>
+        </w:rPr>
+      </w:r>
+    </w:p>
+    <w:p>
+      <w:pPr/>
+      <w:r>
+        <w:rPr>
+          <w:lang w:val="zh_TW" w:bidi="zh_TW"/>
+        </w:rPr>
+      </w:r>
       <w:r>
         <w:rPr>
           <w:b/>
+          <w:lang w:val="zh_TW" w:bidi="zh_TW"/>
         </w:rPr>
         <w:t>在信徒裡面，哪兩件事情是彼此對立的？</w:t>
       </w:r>
     </w:p>
     <w:p>
-      <w:r/>
-      <w:r>
+      <w:pPr/>
+      <w:r>
+        <w:rPr>
+          <w:lang w:val="zh_TW" w:bidi="zh_TW"/>
+        </w:rPr>
+      </w:r>
+      <w:r>
+        <w:rPr>
+          <w:lang w:val="zh_TW" w:bidi="zh_TW"/>
+        </w:rPr>
         <w:t>在信徒裡面，聖靈與肉體（和合本譯為：情慾）是彼此對立的。</w:t>
       </w:r>
-      <w:r/>
-      <w:r/>
-    </w:p>
-    <w:p>
-      <w:r/>
+      <w:r>
+        <w:rPr>
+          <w:lang w:val="zh_TW" w:bidi="zh_TW"/>
+        </w:rPr>
+      </w:r>
+      <w:r>
+        <w:rPr>
+          <w:lang w:val="zh_TW" w:bidi="zh_TW"/>
+        </w:rPr>
+      </w:r>
+    </w:p>
+    <w:p>
+      <w:pPr/>
+      <w:r>
+        <w:rPr>
+          <w:lang w:val="zh_TW" w:bidi="zh_TW"/>
+        </w:rPr>
+      </w:r>
     </w:p>
     <w:p>
       <w:pPr>
         <w:pStyle w:val="Heading2"/>
       </w:pPr>
       <w:r>
+        <w:rPr>
+          <w:lang w:val="zh_TW" w:bidi="zh_TW"/>
+        </w:rPr>
         <w:t>加拉太書 5:20–21</w:t>
       </w:r>
-      <w:r/>
-    </w:p>
-    <w:p>
-      <w:r/>
+      <w:r>
+        <w:rPr>
+          <w:lang w:val="zh_TW" w:bidi="zh_TW"/>
+        </w:rPr>
+      </w:r>
+    </w:p>
+    <w:p>
+      <w:pPr/>
+      <w:r>
+        <w:rPr>
+          <w:lang w:val="zh_TW" w:bidi="zh_TW"/>
+        </w:rPr>
+      </w:r>
       <w:r>
         <w:rPr>
           <w:b/>
+          <w:lang w:val="zh_TW" w:bidi="zh_TW"/>
         </w:rPr>
         <w:t>肉體的事的三個例子是什麼？</w:t>
       </w:r>
     </w:p>
     <w:p>
-      <w:r/>
-      <w:r>
+      <w:pPr/>
+      <w:r>
+        <w:rPr>
+          <w:lang w:val="zh_TW" w:bidi="zh_TW"/>
+        </w:rPr>
+      </w:r>
+      <w:r>
+        <w:rPr>
+          <w:lang w:val="zh_TW" w:bidi="zh_TW"/>
+        </w:rPr>
         <w:t>肉體的事的三個例子可以是以下列表中的任何三個：淫亂、不潔、好色、拜偶像、邪術、仇恨、爭競、嫉妒、惱怒、結黨、紛爭、宗派分裂、嫉妒、醉酒和醉酒鬧事。</w:t>
       </w:r>
-      <w:r/>
-      <w:r/>
-    </w:p>
-    <w:p>
-      <w:r/>
+      <w:r>
+        <w:rPr>
+          <w:lang w:val="zh_TW" w:bidi="zh_TW"/>
+        </w:rPr>
+      </w:r>
+      <w:r>
+        <w:rPr>
+          <w:lang w:val="zh_TW" w:bidi="zh_TW"/>
+        </w:rPr>
+      </w:r>
+    </w:p>
+    <w:p>
+      <w:pPr/>
+      <w:r>
+        <w:rPr>
+          <w:lang w:val="zh_TW" w:bidi="zh_TW"/>
+        </w:rPr>
+      </w:r>
     </w:p>
     <w:p>
       <w:pPr>
         <w:pStyle w:val="Heading2"/>
       </w:pPr>
       <w:r>
+        <w:rPr>
+          <w:lang w:val="zh_TW" w:bidi="zh_TW"/>
+        </w:rPr>
         <w:t>加拉太書 5:21</w:t>
       </w:r>
-      <w:r/>
-    </w:p>
-    <w:p>
-      <w:r/>
+      <w:r>
+        <w:rPr>
+          <w:lang w:val="zh_TW" w:bidi="zh_TW"/>
+        </w:rPr>
+      </w:r>
+    </w:p>
+    <w:p>
+      <w:pPr/>
+      <w:r>
+        <w:rPr>
+          <w:lang w:val="zh_TW" w:bidi="zh_TW"/>
+        </w:rPr>
+      </w:r>
       <w:r>
         <w:rPr>
           <w:b/>
+          <w:lang w:val="zh_TW" w:bidi="zh_TW"/>
         </w:rPr>
         <w:t>那些行肉體之事的人將無法獲得什麼呢？</w:t>
       </w:r>
     </w:p>
     <w:p>
-      <w:r/>
-      <w:r>
+      <w:pPr/>
+      <w:r>
+        <w:rPr>
+          <w:lang w:val="zh_TW" w:bidi="zh_TW"/>
+        </w:rPr>
+      </w:r>
+      <w:r>
+        <w:rPr>
+          <w:lang w:val="zh_TW" w:bidi="zh_TW"/>
+        </w:rPr>
         <w:t>那些行肉體之事的人必無法承受神的國。</w:t>
       </w:r>
-      <w:r/>
-      <w:r/>
-    </w:p>
-    <w:p>
-      <w:r/>
+      <w:r>
+        <w:rPr>
+          <w:lang w:val="zh_TW" w:bidi="zh_TW"/>
+        </w:rPr>
+      </w:r>
+      <w:r>
+        <w:rPr>
+          <w:lang w:val="zh_TW" w:bidi="zh_TW"/>
+        </w:rPr>
+      </w:r>
+    </w:p>
+    <w:p>
+      <w:pPr/>
+      <w:r>
+        <w:rPr>
+          <w:lang w:val="zh_TW" w:bidi="zh_TW"/>
+        </w:rPr>
+      </w:r>
     </w:p>
     <w:p>
       <w:pPr>
         <w:pStyle w:val="Heading2"/>
       </w:pPr>
       <w:r>
+        <w:rPr>
+          <w:lang w:val="zh_TW" w:bidi="zh_TW"/>
+        </w:rPr>
         <w:t>加拉太書 5:22–23</w:t>
       </w:r>
-      <w:r/>
-    </w:p>
-    <w:p>
-      <w:r/>
+      <w:r>
+        <w:rPr>
+          <w:lang w:val="zh_TW" w:bidi="zh_TW"/>
+        </w:rPr>
+      </w:r>
+    </w:p>
+    <w:p>
+      <w:pPr/>
+      <w:r>
+        <w:rPr>
+          <w:lang w:val="zh_TW" w:bidi="zh_TW"/>
+        </w:rPr>
+      </w:r>
       <w:r>
         <w:rPr>
           <w:b/>
+          <w:lang w:val="zh_TW" w:bidi="zh_TW"/>
         </w:rPr>
         <w:t>聖靈的果子是什麼呢？</w:t>
       </w:r>
     </w:p>
     <w:p>
-      <w:r/>
-      <w:r>
+      <w:pPr/>
+      <w:r>
+        <w:rPr>
+          <w:lang w:val="zh_TW" w:bidi="zh_TW"/>
+        </w:rPr>
+      </w:r>
+      <w:r>
+        <w:rPr>
+          <w:lang w:val="zh_TW" w:bidi="zh_TW"/>
+        </w:rPr>
         <w:t>聖靈的果子是仁愛、喜樂、和平、忍耐、恩慈、良善、信實、溫柔和節制。</w:t>
       </w:r>
-      <w:r/>
-      <w:r/>
-    </w:p>
-    <w:p>
-      <w:r/>
+      <w:r>
+        <w:rPr>
+          <w:lang w:val="zh_TW" w:bidi="zh_TW"/>
+        </w:rPr>
+      </w:r>
+      <w:r>
+        <w:rPr>
+          <w:lang w:val="zh_TW" w:bidi="zh_TW"/>
+        </w:rPr>
+      </w:r>
+    </w:p>
+    <w:p>
+      <w:pPr/>
+      <w:r>
+        <w:rPr>
+          <w:lang w:val="zh_TW" w:bidi="zh_TW"/>
+        </w:rPr>
+      </w:r>
     </w:p>
     <w:p>
       <w:pPr>
         <w:pStyle w:val="Heading2"/>
       </w:pPr>
       <w:r>
+        <w:rPr>
+          <w:lang w:val="zh_TW" w:bidi="zh_TW"/>
+        </w:rPr>
         <w:t>加拉太書 5:24</w:t>
       </w:r>
-      <w:r/>
-    </w:p>
-    <w:p>
-      <w:r/>
+      <w:r>
+        <w:rPr>
+          <w:lang w:val="zh_TW" w:bidi="zh_TW"/>
+        </w:rPr>
+      </w:r>
+    </w:p>
+    <w:p>
+      <w:pPr/>
+      <w:r>
+        <w:rPr>
+          <w:lang w:val="zh_TW" w:bidi="zh_TW"/>
+        </w:rPr>
+      </w:r>
       <w:r>
         <w:rPr>
           <w:b/>
+          <w:lang w:val="zh_TW" w:bidi="zh_TW"/>
         </w:rPr>
         <w:t>屬於基督耶穌的人對肉體及其情慾做了什麼呢？</w:t>
       </w:r>
     </w:p>
     <w:p>
-      <w:r/>
-      <w:r>
+      <w:pPr/>
+      <w:r>
+        <w:rPr>
+          <w:lang w:val="zh_TW" w:bidi="zh_TW"/>
+        </w:rPr>
+      </w:r>
+      <w:r>
+        <w:rPr>
+          <w:lang w:val="zh_TW" w:bidi="zh_TW"/>
+        </w:rPr>
         <w:t>屬於基督耶穌的人已經把肉體及其情慾釘在十字架上了。</w:t>
       </w:r>
-      <w:r/>
-      <w:r/>
-    </w:p>
-    <w:p>
-      <w:r/>
+      <w:r>
+        <w:rPr>
+          <w:lang w:val="zh_TW" w:bidi="zh_TW"/>
+        </w:rPr>
+      </w:r>
+      <w:r>
+        <w:rPr>
+          <w:lang w:val="zh_TW" w:bidi="zh_TW"/>
+        </w:rPr>
+      </w:r>
+    </w:p>
+    <w:p>
+      <w:pPr/>
+      <w:r>
+        <w:rPr>
+          <w:lang w:val="zh_TW" w:bidi="zh_TW"/>
+        </w:rPr>
+      </w:r>
     </w:p>
     <w:p>
       <w:pPr>
         <w:pStyle w:val="Heading2"/>
       </w:pPr>
       <w:r>
+        <w:rPr>
+          <w:lang w:val="zh_TW" w:bidi="zh_TW"/>
+        </w:rPr>
         <w:t>加拉太書 6:1</w:t>
       </w:r>
-      <w:r/>
-    </w:p>
-    <w:p>
-      <w:r/>
+      <w:r>
+        <w:rPr>
+          <w:lang w:val="zh_TW" w:bidi="zh_TW"/>
+        </w:rPr>
+      </w:r>
+    </w:p>
+    <w:p>
+      <w:pPr/>
+      <w:r>
+        <w:rPr>
+          <w:lang w:val="zh_TW" w:bidi="zh_TW"/>
+        </w:rPr>
+      </w:r>
       <w:r>
         <w:rPr>
           <w:b/>
+          <w:lang w:val="zh_TW" w:bidi="zh_TW"/>
         </w:rPr>
         <w:t>如果有人陷入過犯，屬靈的人應該怎麼辦？</w:t>
       </w:r>
     </w:p>
     <w:p>
-      <w:r/>
-      <w:r>
+      <w:pPr/>
+      <w:r>
+        <w:rPr>
+          <w:lang w:val="zh_TW" w:bidi="zh_TW"/>
+        </w:rPr>
+      </w:r>
+      <w:r>
+        <w:rPr>
+          <w:lang w:val="zh_TW" w:bidi="zh_TW"/>
+        </w:rPr>
         <w:t>那些屬靈的人應該以溫柔的心挽回那人。</w:t>
       </w:r>
-      <w:r/>
-      <w:r/>
-    </w:p>
-    <w:p>
-      <w:r/>
+      <w:r>
+        <w:rPr>
+          <w:lang w:val="zh_TW" w:bidi="zh_TW"/>
+        </w:rPr>
+      </w:r>
+      <w:r>
+        <w:rPr>
+          <w:lang w:val="zh_TW" w:bidi="zh_TW"/>
+        </w:rPr>
+      </w:r>
+    </w:p>
+    <w:p>
+      <w:pPr/>
+      <w:r>
+        <w:rPr>
+          <w:lang w:val="zh_TW" w:bidi="zh_TW"/>
+        </w:rPr>
+      </w:r>
     </w:p>
     <w:p>
       <w:pPr>
         <w:pStyle w:val="Heading2"/>
       </w:pPr>
       <w:r>
+        <w:rPr>
+          <w:lang w:val="zh_TW" w:bidi="zh_TW"/>
+        </w:rPr>
         <w:t>加拉太書 6:1 (#2)</w:t>
       </w:r>
-      <w:r/>
-    </w:p>
-    <w:p>
-      <w:r/>
+      <w:r>
+        <w:rPr>
+          <w:lang w:val="zh_TW" w:bidi="zh_TW"/>
+        </w:rPr>
+      </w:r>
+    </w:p>
+    <w:p>
+      <w:pPr/>
+      <w:r>
+        <w:rPr>
+          <w:lang w:val="zh_TW" w:bidi="zh_TW"/>
+        </w:rPr>
+      </w:r>
       <w:r>
         <w:rPr>
           <w:b/>
+          <w:lang w:val="zh_TW" w:bidi="zh_TW"/>
         </w:rPr>
         <w:t>屬靈的人必須提防哪些危險？</w:t>
       </w:r>
     </w:p>
     <w:p>
-      <w:r/>
-      <w:r>
+      <w:pPr/>
+      <w:r>
+        <w:rPr>
+          <w:lang w:val="zh_TW" w:bidi="zh_TW"/>
+        </w:rPr>
+      </w:r>
+      <w:r>
+        <w:rPr>
+          <w:lang w:val="zh_TW" w:bidi="zh_TW"/>
+        </w:rPr>
         <w:t>那些屬靈的人必須謹慎，避免受到誘惑。</w:t>
       </w:r>
-      <w:r/>
-      <w:r/>
-    </w:p>
-    <w:p>
-      <w:r/>
+      <w:r>
+        <w:rPr>
+          <w:lang w:val="zh_TW" w:bidi="zh_TW"/>
+        </w:rPr>
+      </w:r>
+      <w:r>
+        <w:rPr>
+          <w:lang w:val="zh_TW" w:bidi="zh_TW"/>
+        </w:rPr>
+      </w:r>
+    </w:p>
+    <w:p>
+      <w:pPr/>
+      <w:r>
+        <w:rPr>
+          <w:lang w:val="zh_TW" w:bidi="zh_TW"/>
+        </w:rPr>
+      </w:r>
     </w:p>
     <w:p>
       <w:pPr>
         <w:pStyle w:val="Heading2"/>
       </w:pPr>
       <w:r>
+        <w:rPr>
+          <w:lang w:val="zh_TW" w:bidi="zh_TW"/>
+        </w:rPr>
         <w:t>加拉太書 6:2</w:t>
       </w:r>
-      <w:r/>
-    </w:p>
-    <w:p>
-      <w:r/>
+      <w:r>
+        <w:rPr>
+          <w:lang w:val="zh_TW" w:bidi="zh_TW"/>
+        </w:rPr>
+      </w:r>
+    </w:p>
+    <w:p>
+      <w:pPr/>
+      <w:r>
+        <w:rPr>
+          <w:lang w:val="zh_TW" w:bidi="zh_TW"/>
+        </w:rPr>
+      </w:r>
       <w:r>
         <w:rPr>
           <w:b/>
+          <w:lang w:val="zh_TW" w:bidi="zh_TW"/>
         </w:rPr>
         <w:t>信徒如何完全基督的律法？</w:t>
       </w:r>
     </w:p>
     <w:p>
-      <w:r/>
-      <w:r>
+      <w:pPr/>
+      <w:r>
+        <w:rPr>
+          <w:lang w:val="zh_TW" w:bidi="zh_TW"/>
+        </w:rPr>
+      </w:r>
+      <w:r>
+        <w:rPr>
+          <w:lang w:val="zh_TW" w:bidi="zh_TW"/>
+        </w:rPr>
         <w:t>信徒藉由承擔彼此的重擔來完全基督的律法。</w:t>
       </w:r>
-      <w:r/>
-      <w:r/>
-    </w:p>
-    <w:p>
-      <w:r/>
+      <w:r>
+        <w:rPr>
+          <w:lang w:val="zh_TW" w:bidi="zh_TW"/>
+        </w:rPr>
+      </w:r>
+      <w:r>
+        <w:rPr>
+          <w:lang w:val="zh_TW" w:bidi="zh_TW"/>
+        </w:rPr>
+      </w:r>
+    </w:p>
+    <w:p>
+      <w:pPr/>
+      <w:r>
+        <w:rPr>
+          <w:lang w:val="zh_TW" w:bidi="zh_TW"/>
+        </w:rPr>
+      </w:r>
     </w:p>
     <w:p>
       <w:pPr>
         <w:pStyle w:val="Heading2"/>
       </w:pPr>
       <w:r>
+        <w:rPr>
+          <w:lang w:val="zh_TW" w:bidi="zh_TW"/>
+        </w:rPr>
         <w:t>加拉太書 6:4</w:t>
       </w:r>
-      <w:r/>
-    </w:p>
-    <w:p>
-      <w:r/>
+      <w:r>
+        <w:rPr>
+          <w:lang w:val="zh_TW" w:bidi="zh_TW"/>
+        </w:rPr>
+      </w:r>
+    </w:p>
+    <w:p>
+      <w:pPr/>
+      <w:r>
+        <w:rPr>
+          <w:lang w:val="zh_TW" w:bidi="zh_TW"/>
+        </w:rPr>
+      </w:r>
       <w:r>
         <w:rPr>
           <w:b/>
+          <w:lang w:val="zh_TW" w:bidi="zh_TW"/>
         </w:rPr>
         <w:t>一個人如何能對自己的工作感到自豪？</w:t>
       </w:r>
     </w:p>
     <w:p>
-      <w:r/>
-      <w:r>
+      <w:pPr/>
+      <w:r>
+        <w:rPr>
+          <w:lang w:val="zh_TW" w:bidi="zh_TW"/>
+        </w:rPr>
+      </w:r>
+      <w:r>
+        <w:rPr>
+          <w:lang w:val="zh_TW" w:bidi="zh_TW"/>
+        </w:rPr>
         <w:t>一個人可以透過檢視自己的工作來自誇，而不必與他人比較。</w:t>
       </w:r>
-      <w:r/>
-      <w:r/>
-    </w:p>
-    <w:p>
-      <w:r/>
+      <w:r>
+        <w:rPr>
+          <w:lang w:val="zh_TW" w:bidi="zh_TW"/>
+        </w:rPr>
+      </w:r>
+      <w:r>
+        <w:rPr>
+          <w:lang w:val="zh_TW" w:bidi="zh_TW"/>
+        </w:rPr>
+      </w:r>
+    </w:p>
+    <w:p>
+      <w:pPr/>
+      <w:r>
+        <w:rPr>
+          <w:lang w:val="zh_TW" w:bidi="zh_TW"/>
+        </w:rPr>
+      </w:r>
     </w:p>
     <w:p>
       <w:pPr>
         <w:pStyle w:val="Heading2"/>
       </w:pPr>
       <w:r>
+        <w:rPr>
+          <w:lang w:val="zh_TW" w:bidi="zh_TW"/>
+        </w:rPr>
         <w:t>加拉太書 6:6</w:t>
       </w:r>
-      <w:r/>
-    </w:p>
-    <w:p>
-      <w:r/>
+      <w:r>
+        <w:rPr>
+          <w:lang w:val="zh_TW" w:bidi="zh_TW"/>
+        </w:rPr>
+      </w:r>
+    </w:p>
+    <w:p>
+      <w:pPr/>
+      <w:r>
+        <w:rPr>
+          <w:lang w:val="zh_TW" w:bidi="zh_TW"/>
+        </w:rPr>
+      </w:r>
       <w:r>
         <w:rPr>
           <w:b/>
+          <w:lang w:val="zh_TW" w:bidi="zh_TW"/>
         </w:rPr>
         <w:t>在道理上受教的應如何對待他的老師？</w:t>
       </w:r>
     </w:p>
     <w:p>
-      <w:r/>
-      <w:r>
+      <w:pPr/>
+      <w:r>
+        <w:rPr>
+          <w:lang w:val="zh_TW" w:bidi="zh_TW"/>
+        </w:rPr>
+      </w:r>
+      <w:r>
+        <w:rPr>
+          <w:lang w:val="zh_TW" w:bidi="zh_TW"/>
+        </w:rPr>
         <w:t>在道理上受教的應與他的老師分享一切美好的事物。</w:t>
       </w:r>
-      <w:r/>
-      <w:r/>
-    </w:p>
-    <w:p>
-      <w:r/>
+      <w:r>
+        <w:rPr>
+          <w:lang w:val="zh_TW" w:bidi="zh_TW"/>
+        </w:rPr>
+      </w:r>
+      <w:r>
+        <w:rPr>
+          <w:lang w:val="zh_TW" w:bidi="zh_TW"/>
+        </w:rPr>
+      </w:r>
+    </w:p>
+    <w:p>
+      <w:pPr/>
+      <w:r>
+        <w:rPr>
+          <w:lang w:val="zh_TW" w:bidi="zh_TW"/>
+        </w:rPr>
+      </w:r>
     </w:p>
     <w:p>
       <w:pPr>
         <w:pStyle w:val="Heading2"/>
       </w:pPr>
       <w:r>
+        <w:rPr>
+          <w:lang w:val="zh_TW" w:bidi="zh_TW"/>
+        </w:rPr>
         <w:t>加拉太書 6:7</w:t>
       </w:r>
-      <w:r/>
-    </w:p>
-    <w:p>
-      <w:r/>
+      <w:r>
+        <w:rPr>
+          <w:lang w:val="zh_TW" w:bidi="zh_TW"/>
+        </w:rPr>
+      </w:r>
+    </w:p>
+    <w:p>
+      <w:pPr/>
+      <w:r>
+        <w:rPr>
+          <w:lang w:val="zh_TW" w:bidi="zh_TW"/>
+        </w:rPr>
+      </w:r>
       <w:r>
         <w:rPr>
           <w:b/>
+          <w:lang w:val="zh_TW" w:bidi="zh_TW"/>
         </w:rPr>
         <w:t>一個人在靈性上所種下的東西會有什麼結果？</w:t>
       </w:r>
     </w:p>
     <w:p>
-      <w:r/>
-      <w:r>
+      <w:pPr/>
+      <w:r>
+        <w:rPr>
+          <w:lang w:val="zh_TW" w:bidi="zh_TW"/>
+        </w:rPr>
+      </w:r>
+      <w:r>
+        <w:rPr>
+          <w:lang w:val="zh_TW" w:bidi="zh_TW"/>
+        </w:rPr>
         <w:t>一個人在靈性上種下什麼，他就會收穫什麼。</w:t>
       </w:r>
-      <w:r/>
-      <w:r/>
-    </w:p>
-    <w:p>
-      <w:r/>
+      <w:r>
+        <w:rPr>
+          <w:lang w:val="zh_TW" w:bidi="zh_TW"/>
+        </w:rPr>
+      </w:r>
+      <w:r>
+        <w:rPr>
+          <w:lang w:val="zh_TW" w:bidi="zh_TW"/>
+        </w:rPr>
+      </w:r>
+    </w:p>
+    <w:p>
+      <w:pPr/>
+      <w:r>
+        <w:rPr>
+          <w:lang w:val="zh_TW" w:bidi="zh_TW"/>
+        </w:rPr>
+      </w:r>
     </w:p>
     <w:p>
       <w:pPr>
         <w:pStyle w:val="Heading2"/>
       </w:pPr>
       <w:r>
+        <w:rPr>
+          <w:lang w:val="zh_TW" w:bidi="zh_TW"/>
+        </w:rPr>
         <w:t>加拉太書 6:8</w:t>
       </w:r>
-      <w:r/>
-    </w:p>
-    <w:p>
-      <w:r/>
+      <w:r>
+        <w:rPr>
+          <w:lang w:val="zh_TW" w:bidi="zh_TW"/>
+        </w:rPr>
+      </w:r>
+    </w:p>
+    <w:p>
+      <w:pPr/>
+      <w:r>
+        <w:rPr>
+          <w:lang w:val="zh_TW" w:bidi="zh_TW"/>
+        </w:rPr>
+      </w:r>
       <w:r>
         <w:rPr>
           <w:b/>
+          <w:lang w:val="zh_TW" w:bidi="zh_TW"/>
         </w:rPr>
         <w:t>一個人若順著自己的肉體撒種，會收割什麼呢？</w:t>
       </w:r>
     </w:p>
     <w:p>
-      <w:r/>
-      <w:r>
+      <w:pPr/>
+      <w:r>
+        <w:rPr>
+          <w:lang w:val="zh_TW" w:bidi="zh_TW"/>
+        </w:rPr>
+      </w:r>
+      <w:r>
+        <w:rPr>
+          <w:lang w:val="zh_TW" w:bidi="zh_TW"/>
+        </w:rPr>
         <w:t>順著自己的肉體撒種的人，將從肉體收穫敗壞。</w:t>
       </w:r>
-      <w:r/>
-      <w:r/>
-    </w:p>
-    <w:p>
-      <w:r/>
+      <w:r>
+        <w:rPr>
+          <w:lang w:val="zh_TW" w:bidi="zh_TW"/>
+        </w:rPr>
+      </w:r>
+      <w:r>
+        <w:rPr>
+          <w:lang w:val="zh_TW" w:bidi="zh_TW"/>
+        </w:rPr>
+      </w:r>
+    </w:p>
+    <w:p>
+      <w:pPr/>
+      <w:r>
+        <w:rPr>
+          <w:lang w:val="zh_TW" w:bidi="zh_TW"/>
+        </w:rPr>
+      </w:r>
     </w:p>
     <w:p>
       <w:pPr>
         <w:pStyle w:val="Heading2"/>
       </w:pPr>
       <w:r>
+        <w:rPr>
+          <w:lang w:val="zh_TW" w:bidi="zh_TW"/>
+        </w:rPr>
         <w:t>加拉太書 6:8 (#2)</w:t>
       </w:r>
-      <w:r/>
-    </w:p>
-    <w:p>
-      <w:r/>
+      <w:r>
+        <w:rPr>
+          <w:lang w:val="zh_TW" w:bidi="zh_TW"/>
+        </w:rPr>
+      </w:r>
+    </w:p>
+    <w:p>
+      <w:pPr/>
+      <w:r>
+        <w:rPr>
+          <w:lang w:val="zh_TW" w:bidi="zh_TW"/>
+        </w:rPr>
+      </w:r>
       <w:r>
         <w:rPr>
           <w:b/>
+          <w:lang w:val="zh_TW" w:bidi="zh_TW"/>
         </w:rPr>
         <w:t>順著聖靈撒種的人會收穫什麼呢？</w:t>
       </w:r>
     </w:p>
     <w:p>
-      <w:r/>
-      <w:r>
+      <w:pPr/>
+      <w:r>
+        <w:rPr>
+          <w:lang w:val="zh_TW" w:bidi="zh_TW"/>
+        </w:rPr>
+      </w:r>
+      <w:r>
+        <w:rPr>
+          <w:lang w:val="zh_TW" w:bidi="zh_TW"/>
+        </w:rPr>
         <w:t>順著聖靈撒種的人，必從聖靈收穫永生。</w:t>
       </w:r>
-      <w:r/>
-      <w:r/>
-    </w:p>
-    <w:p>
-      <w:r/>
+      <w:r>
+        <w:rPr>
+          <w:lang w:val="zh_TW" w:bidi="zh_TW"/>
+        </w:rPr>
+      </w:r>
+      <w:r>
+        <w:rPr>
+          <w:lang w:val="zh_TW" w:bidi="zh_TW"/>
+        </w:rPr>
+      </w:r>
+    </w:p>
+    <w:p>
+      <w:pPr/>
+      <w:r>
+        <w:rPr>
+          <w:lang w:val="zh_TW" w:bidi="zh_TW"/>
+        </w:rPr>
+      </w:r>
     </w:p>
     <w:p>
       <w:pPr>
         <w:pStyle w:val="Heading2"/>
       </w:pPr>
       <w:r>
+        <w:rPr>
+          <w:lang w:val="zh_TW" w:bidi="zh_TW"/>
+        </w:rPr>
         <w:t>加拉太書 6:9</w:t>
       </w:r>
-      <w:r/>
-    </w:p>
-    <w:p>
-      <w:r/>
+      <w:r>
+        <w:rPr>
+          <w:lang w:val="zh_TW" w:bidi="zh_TW"/>
+        </w:rPr>
+      </w:r>
+    </w:p>
+    <w:p>
+      <w:pPr/>
+      <w:r>
+        <w:rPr>
+          <w:lang w:val="zh_TW" w:bidi="zh_TW"/>
+        </w:rPr>
+      </w:r>
       <w:r>
         <w:rPr>
           <w:b/>
+          <w:lang w:val="zh_TW" w:bidi="zh_TW"/>
         </w:rPr>
         <w:t>如果一位信徒不放棄並繼續行善，他會得到什麼獎賞？</w:t>
       </w:r>
     </w:p>
     <w:p>
-      <w:r/>
-      <w:r>
+      <w:pPr/>
+      <w:r>
+        <w:rPr>
+          <w:lang w:val="zh_TW" w:bidi="zh_TW"/>
+        </w:rPr>
+      </w:r>
+      <w:r>
+        <w:rPr>
+          <w:lang w:val="zh_TW" w:bidi="zh_TW"/>
+        </w:rPr>
         <w:t>一位信徒若持續行善就有收成。</w:t>
       </w:r>
-      <w:r/>
-      <w:r/>
-    </w:p>
-    <w:p>
-      <w:r/>
+      <w:r>
+        <w:rPr>
+          <w:lang w:val="zh_TW" w:bidi="zh_TW"/>
+        </w:rPr>
+      </w:r>
+      <w:r>
+        <w:rPr>
+          <w:lang w:val="zh_TW" w:bidi="zh_TW"/>
+        </w:rPr>
+      </w:r>
+    </w:p>
+    <w:p>
+      <w:pPr/>
+      <w:r>
+        <w:rPr>
+          <w:lang w:val="zh_TW" w:bidi="zh_TW"/>
+        </w:rPr>
+      </w:r>
     </w:p>
     <w:p>
       <w:pPr>
         <w:pStyle w:val="Heading2"/>
       </w:pPr>
       <w:r>
+        <w:rPr>
+          <w:lang w:val="zh_TW" w:bidi="zh_TW"/>
+        </w:rPr>
         <w:t>加拉太書 6:10</w:t>
       </w:r>
-      <w:r/>
-    </w:p>
-    <w:p>
-      <w:r/>
+      <w:r>
+        <w:rPr>
+          <w:lang w:val="zh_TW" w:bidi="zh_TW"/>
+        </w:rPr>
+      </w:r>
+    </w:p>
+    <w:p>
+      <w:pPr/>
+      <w:r>
+        <w:rPr>
+          <w:lang w:val="zh_TW" w:bidi="zh_TW"/>
+        </w:rPr>
+      </w:r>
       <w:r>
         <w:rPr>
           <w:b/>
+          <w:lang w:val="zh_TW" w:bidi="zh_TW"/>
         </w:rPr>
         <w:t>信徒應特別對哪些人行善？</w:t>
       </w:r>
     </w:p>
     <w:p>
-      <w:r/>
-      <w:r>
+      <w:pPr/>
+      <w:r>
+        <w:rPr>
+          <w:lang w:val="zh_TW" w:bidi="zh_TW"/>
+        </w:rPr>
+      </w:r>
+      <w:r>
+        <w:rPr>
+          <w:lang w:val="zh_TW" w:bidi="zh_TW"/>
+        </w:rPr>
         <w:t>信徒應特別向那些信仰家庭中的人行善。</w:t>
       </w:r>
-      <w:r/>
-      <w:r/>
-    </w:p>
-    <w:p>
-      <w:r/>
+      <w:r>
+        <w:rPr>
+          <w:lang w:val="zh_TW" w:bidi="zh_TW"/>
+        </w:rPr>
+      </w:r>
+      <w:r>
+        <w:rPr>
+          <w:lang w:val="zh_TW" w:bidi="zh_TW"/>
+        </w:rPr>
+      </w:r>
+    </w:p>
+    <w:p>
+      <w:pPr/>
+      <w:r>
+        <w:rPr>
+          <w:lang w:val="zh_TW" w:bidi="zh_TW"/>
+        </w:rPr>
+      </w:r>
     </w:p>
     <w:p>
       <w:pPr>
         <w:pStyle w:val="Heading2"/>
       </w:pPr>
       <w:r>
+        <w:rPr>
+          <w:lang w:val="zh_TW" w:bidi="zh_TW"/>
+        </w:rPr>
         <w:t>加拉太書 6:12</w:t>
       </w:r>
-      <w:r/>
-    </w:p>
-    <w:p>
-      <w:r/>
+      <w:r>
+        <w:rPr>
+          <w:lang w:val="zh_TW" w:bidi="zh_TW"/>
+        </w:rPr>
+      </w:r>
+    </w:p>
+    <w:p>
+      <w:pPr/>
+      <w:r>
+        <w:rPr>
+          <w:lang w:val="zh_TW" w:bidi="zh_TW"/>
+        </w:rPr>
+      </w:r>
       <w:r>
         <w:rPr>
           <w:b/>
+          <w:lang w:val="zh_TW" w:bidi="zh_TW"/>
         </w:rPr>
         <w:t>那些想強迫信徒接受割禮的人有什麼動機呢？</w:t>
       </w:r>
     </w:p>
     <w:p>
-      <w:r/>
-      <w:r>
+      <w:pPr/>
+      <w:r>
+        <w:rPr>
+          <w:lang w:val="zh_TW" w:bidi="zh_TW"/>
+        </w:rPr>
+      </w:r>
+      <w:r>
+        <w:rPr>
+          <w:lang w:val="zh_TW" w:bidi="zh_TW"/>
+        </w:rPr>
         <w:t>那些想要強迫信徒受割禮的人不願因基督的十字架而受逼迫。</w:t>
       </w:r>
-      <w:r/>
-      <w:r/>
-    </w:p>
-    <w:p>
-      <w:r/>
+      <w:r>
+        <w:rPr>
+          <w:lang w:val="zh_TW" w:bidi="zh_TW"/>
+        </w:rPr>
+      </w:r>
+      <w:r>
+        <w:rPr>
+          <w:lang w:val="zh_TW" w:bidi="zh_TW"/>
+        </w:rPr>
+      </w:r>
+    </w:p>
+    <w:p>
+      <w:pPr/>
+      <w:r>
+        <w:rPr>
+          <w:lang w:val="zh_TW" w:bidi="zh_TW"/>
+        </w:rPr>
+      </w:r>
     </w:p>
     <w:p>
       <w:pPr>
         <w:pStyle w:val="Heading2"/>
       </w:pPr>
       <w:r>
+        <w:rPr>
+          <w:lang w:val="zh_TW" w:bidi="zh_TW"/>
+        </w:rPr>
         <w:t>加拉太書 6:14</w:t>
       </w:r>
-      <w:r/>
-    </w:p>
-    <w:p>
-      <w:r/>
+      <w:r>
+        <w:rPr>
+          <w:lang w:val="zh_TW" w:bidi="zh_TW"/>
+        </w:rPr>
+      </w:r>
+    </w:p>
+    <w:p>
+      <w:pPr/>
+      <w:r>
+        <w:rPr>
+          <w:lang w:val="zh_TW" w:bidi="zh_TW"/>
+        </w:rPr>
+      </w:r>
       <w:r>
         <w:rPr>
           <w:b/>
+          <w:lang w:val="zh_TW" w:bidi="zh_TW"/>
         </w:rPr>
         <w:t>保羅說他為何感到驕傲？</w:t>
       </w:r>
     </w:p>
     <w:p>
-      <w:r/>
-      <w:r>
+      <w:pPr/>
+      <w:r>
+        <w:rPr>
+          <w:lang w:val="zh_TW" w:bidi="zh_TW"/>
+        </w:rPr>
+      </w:r>
+      <w:r>
+        <w:rPr>
+          <w:lang w:val="zh_TW" w:bidi="zh_TW"/>
+        </w:rPr>
         <w:t>保羅說他為我們主耶穌基督的十字架而感到驕傲。</w:t>
       </w:r>
-      <w:r/>
-      <w:r/>
-    </w:p>
-    <w:p>
-      <w:r/>
+      <w:r>
+        <w:rPr>
+          <w:lang w:val="zh_TW" w:bidi="zh_TW"/>
+        </w:rPr>
+      </w:r>
+      <w:r>
+        <w:rPr>
+          <w:lang w:val="zh_TW" w:bidi="zh_TW"/>
+        </w:rPr>
+      </w:r>
+    </w:p>
+    <w:p>
+      <w:pPr/>
+      <w:r>
+        <w:rPr>
+          <w:lang w:val="zh_TW" w:bidi="zh_TW"/>
+        </w:rPr>
+      </w:r>
     </w:p>
     <w:p>
       <w:pPr>
         <w:pStyle w:val="Heading2"/>
       </w:pPr>
       <w:r>
+        <w:rPr>
+          <w:lang w:val="zh_TW" w:bidi="zh_TW"/>
+        </w:rPr>
         <w:t>加拉太書 6:15</w:t>
       </w:r>
-      <w:r/>
-    </w:p>
-    <w:p>
-      <w:r/>
+      <w:r>
+        <w:rPr>
+          <w:lang w:val="zh_TW" w:bidi="zh_TW"/>
+        </w:rPr>
+      </w:r>
+    </w:p>
+    <w:p>
+      <w:pPr/>
+      <w:r>
+        <w:rPr>
+          <w:lang w:val="zh_TW" w:bidi="zh_TW"/>
+        </w:rPr>
+      </w:r>
       <w:r>
         <w:rPr>
           <w:b/>
+          <w:lang w:val="zh_TW" w:bidi="zh_TW"/>
         </w:rPr>
         <w:t>相較於受割禮或不受割禮，什麼才是重要的？</w:t>
       </w:r>
     </w:p>
     <w:p>
-      <w:r/>
-      <w:r>
+      <w:pPr/>
+      <w:r>
+        <w:rPr>
+          <w:lang w:val="zh_TW" w:bidi="zh_TW"/>
+        </w:rPr>
+      </w:r>
+      <w:r>
+        <w:rPr>
+          <w:lang w:val="zh_TW" w:bidi="zh_TW"/>
+        </w:rPr>
         <w:t>重要的是成為新造的人。</w:t>
       </w:r>
-      <w:r/>
-      <w:r/>
-    </w:p>
-    <w:p>
-      <w:r/>
+      <w:r>
+        <w:rPr>
+          <w:lang w:val="zh_TW" w:bidi="zh_TW"/>
+        </w:rPr>
+      </w:r>
+      <w:r>
+        <w:rPr>
+          <w:lang w:val="zh_TW" w:bidi="zh_TW"/>
+        </w:rPr>
+      </w:r>
+    </w:p>
+    <w:p>
+      <w:pPr/>
+      <w:r>
+        <w:rPr>
+          <w:lang w:val="zh_TW" w:bidi="zh_TW"/>
+        </w:rPr>
+      </w:r>
     </w:p>
     <w:p>
       <w:pPr>
         <w:pStyle w:val="Heading2"/>
       </w:pPr>
       <w:r>
+        <w:rPr>
+          <w:lang w:val="zh_TW" w:bidi="zh_TW"/>
+        </w:rPr>
         <w:t>加拉太書 6:16</w:t>
       </w:r>
-      <w:r/>
-    </w:p>
-    <w:p>
-      <w:r/>
+      <w:r>
+        <w:rPr>
+          <w:lang w:val="zh_TW" w:bidi="zh_TW"/>
+        </w:rPr>
+      </w:r>
+    </w:p>
+    <w:p>
+      <w:pPr/>
+      <w:r>
+        <w:rPr>
+          <w:lang w:val="zh_TW" w:bidi="zh_TW"/>
+        </w:rPr>
+      </w:r>
       <w:r>
         <w:rPr>
           <w:b/>
+          <w:lang w:val="zh_TW" w:bidi="zh_TW"/>
         </w:rPr>
         <w:t>保羅希望平安和憐憫臨到哪些人身上？</w:t>
       </w:r>
     </w:p>
     <w:p>
-      <w:r/>
-      <w:r>
+      <w:pPr/>
+      <w:r>
+        <w:rPr>
+          <w:lang w:val="zh_TW" w:bidi="zh_TW"/>
+        </w:rPr>
+      </w:r>
+      <w:r>
+        <w:rPr>
+          <w:lang w:val="zh_TW" w:bidi="zh_TW"/>
+        </w:rPr>
         <w:t>保羅願平安和憐憫臨到那些遵循新造規則的人，以及神的以色列民。</w:t>
       </w:r>
-      <w:r/>
-      <w:r/>
-    </w:p>
-    <w:p>
-      <w:r/>
+      <w:r>
+        <w:rPr>
+          <w:lang w:val="zh_TW" w:bidi="zh_TW"/>
+        </w:rPr>
+      </w:r>
+      <w:r>
+        <w:rPr>
+          <w:lang w:val="zh_TW" w:bidi="zh_TW"/>
+        </w:rPr>
+      </w:r>
+    </w:p>
+    <w:p>
+      <w:pPr/>
+      <w:r>
+        <w:rPr>
+          <w:lang w:val="zh_TW" w:bidi="zh_TW"/>
+        </w:rPr>
+      </w:r>
     </w:p>
     <w:p>
       <w:pPr>
         <w:pStyle w:val="Heading2"/>
       </w:pPr>
       <w:r>
+        <w:rPr>
+          <w:lang w:val="zh_TW" w:bidi="zh_TW"/>
+        </w:rPr>
         <w:t>加拉太書 6:17</w:t>
       </w:r>
-      <w:r/>
-    </w:p>
-    <w:p>
-      <w:r/>
+      <w:r>
+        <w:rPr>
+          <w:lang w:val="zh_TW" w:bidi="zh_TW"/>
+        </w:rPr>
+      </w:r>
+    </w:p>
+    <w:p>
+      <w:pPr/>
+      <w:r>
+        <w:rPr>
+          <w:lang w:val="zh_TW" w:bidi="zh_TW"/>
+        </w:rPr>
+      </w:r>
       <w:r>
         <w:rPr>
           <w:b/>
+          <w:lang w:val="zh_TW" w:bidi="zh_TW"/>
         </w:rPr>
         <w:t>保羅身上帶著什麼？</w:t>
       </w:r>
     </w:p>
     <w:p>
-      <w:r/>
-      <w:r>
+      <w:pPr/>
+      <w:r>
+        <w:rPr>
+          <w:lang w:val="zh_TW" w:bidi="zh_TW"/>
+        </w:rPr>
+      </w:r>
+      <w:r>
+        <w:rPr>
+          <w:lang w:val="zh_TW" w:bidi="zh_TW"/>
+        </w:rPr>
         <w:t>保羅身上帶著耶穌的印記。</w:t>
       </w:r>
-      <w:r/>
-      <w:r/>
+      <w:r>
+        <w:rPr>
+          <w:lang w:val="zh_TW" w:bidi="zh_TW"/>
+        </w:rPr>
+      </w:r>
+      <w:r>
+        <w:rPr>
+          <w:lang w:val="zh_TW" w:bidi="zh_TW"/>
+        </w:rPr>
+      </w:r>
     </w:p>
     <w:sectPr>
       <w:footnotePr>
@@ -4489,7 +7577,7 @@
     <w:rPrDefault>
       <w:rPr>
         <w:rFonts w:ascii="Times New Roman" w:eastAsia="Times New Roman" w:hAnsi="Times New Roman" w:cs="Times New Roman"/>
-        <w:lang w:val="en-US" w:eastAsia="en-US" w:bidi="ar-SA"/>
+        <w:lang w:val="zh_TW" w:eastAsia="en-US" w:bidi="ar-SA"/>
       </w:rPr>
     </w:rPrDefault>
     <w:pPrDefault/>

--- a/zht/docx/48.content.docx
+++ b/zht/docx/48.content.docx
@@ -28,22 +28,6 @@
       </w:r>
     </w:p>
     <w:p>
-      <w:pPr>
-        <w:pStyle w:val="Heading2"/>
-      </w:pPr>
-      <w:r>
-        <w:rPr>
-          <w:lang w:val="zh_TW" w:bidi="zh_TW"/>
-        </w:rPr>
-        <w:t>License Information</w:t>
-      </w:r>
-      <w:r>
-        <w:rPr>
-          <w:lang w:val="zh_TW" w:bidi="zh_TW"/>
-        </w:rPr>
-      </w:r>
-    </w:p>
-    <w:p>
       <w:pPr/>
       <w:r>
         <w:rPr>
@@ -55,91 +39,37 @@
           <w:b/>
           <w:lang w:val="zh_TW" w:bidi="zh_TW"/>
         </w:rPr>
-        <w:t>翻譯問題 (unfoldingWord)</w:t>
-      </w:r>
-      <w:r>
-        <w:rPr>
-          <w:lang w:val="zh_TW" w:bidi="zh_TW"/>
-        </w:rPr>
-        <w:t xml:space="preserve"> (Chinese (Traditional)) is based on</w:t>
-      </w:r>
-      <w:r>
-        <w:rPr>
-          <w:lang w:val="zh_TW" w:bidi="zh_TW"/>
-        </w:rPr>
-        <w:t xml:space="preserve">: </w:t>
-      </w:r>
-      <w:r>
-        <w:rPr>
-          <w:lang w:val="zh_TW" w:bidi="zh_TW"/>
-        </w:rPr>
         <w:t>unfoldingWord® Translation Questions</w:t>
       </w:r>
       <w:r>
         <w:rPr>
           <w:lang w:val="zh_TW" w:bidi="zh_TW"/>
         </w:rPr>
-        <w:t xml:space="preserve">, </w:t>
-      </w:r>
-      <w:hyperlink r:id="rId13">
-        <w:r>
-          <w:rPr>
-            <w:lang w:val="zh_TW" w:bidi="zh_TW"/>
-          </w:rPr>
-          <w:rPr>
-            <w:color w:val="0000EE"/>
-            <w:u w:val="single"/>
-          </w:rPr>
-          <w:t>unfoldingWord</w:t>
-        </w:r>
-      </w:hyperlink>
-      <w:r>
-        <w:rPr>
-          <w:lang w:val="zh_TW" w:bidi="zh_TW"/>
-        </w:rPr>
-        <w:t xml:space="preserve">, 2022, which is licensed under a </w:t>
-      </w:r>
-      <w:hyperlink r:id="rId14">
-        <w:r>
-          <w:rPr>
-            <w:lang w:val="zh_TW" w:bidi="zh_TW"/>
-          </w:rPr>
-          <w:rPr>
-            <w:color w:val="0000EE"/>
-            <w:u w:val="single"/>
-          </w:rPr>
-          <w:t>CC BY-SA 4.0 license</w:t>
-        </w:r>
-      </w:hyperlink>
-      <w:r>
-        <w:rPr>
-          <w:lang w:val="zh_TW" w:bidi="zh_TW"/>
-        </w:rPr>
-        <w:t>.</w:t>
-      </w:r>
-      <w:r>
-        <w:rPr>
-          <w:lang w:val="zh_TW" w:bidi="zh_TW"/>
-        </w:rPr>
-      </w:r>
-    </w:p>
-    <w:p>
-      <w:pPr/>
-      <w:r>
-        <w:rPr>
-          <w:lang w:val="zh_TW" w:bidi="zh_TW"/>
-        </w:rPr>
-      </w:r>
-      <w:r>
-        <w:rPr>
-          <w:lang w:val="zh_TW" w:bidi="zh_TW"/>
-        </w:rPr>
-        <w:t>This PDF version is provided under the same license.</w:t>
-      </w:r>
-      <w:r>
-        <w:rPr>
-          <w:lang w:val="zh_TW" w:bidi="zh_TW"/>
-        </w:rPr>
+        <w:t xml:space="preserve"> © 2022 unfoldingWord. Released under CC BY-SA 4.0 license. </w:t>
+      </w:r>
+      <w:r>
+        <w:rPr>
+          <w:lang w:val="zh_TW" w:bidi="zh_TW"/>
+        </w:rPr>
+        <w:t>unfoldingWord® Translation Questions</w:t>
+      </w:r>
+      <w:r>
+        <w:rPr>
+          <w:lang w:val="zh_TW" w:bidi="zh_TW"/>
+        </w:rPr>
+        <w:t xml:space="preserve"> has been adapted in the following languages: Tok Pisin, Arabic (عربي), French (Français), Hindi (हिंदी), Indonesian (Bahasa Indonesia), Portuguese (Português), Russian (Русский), Spanish (Español), Swahili (Kiswahili), and Simplified Chinese (简体中文) from </w:t>
+      </w:r>
+      <w:r>
+        <w:rPr>
+          <w:lang w:val="zh_TW" w:bidi="zh_TW"/>
+        </w:rPr>
+        <w:t>unfoldingWord® Translation Questions</w:t>
+      </w:r>
+      <w:r>
+        <w:rPr>
+          <w:lang w:val="zh_TW" w:bidi="zh_TW"/>
+        </w:rPr>
+        <w:t xml:space="preserve"> © 2022 unfoldingWord. Released under CC BY-SA 4.0 license by Mission Mutual</w:t>
       </w:r>
       <w:r>
         <w:rPr>
